--- a/doc/gruttner_erich_01.docx
+++ b/doc/gruttner_erich_01.docx
@@ -5021,34 +5021,19 @@
     <w:p>
       <w:pPr>
         <w:pStyle w:val="Ttulo1"/>
-        <w:rPr>
-          <w:lang w:val="es-ES_tradnl"/>
-        </w:rPr>
-      </w:pPr>
-      <w:r>
-        <w:rPr>
-          <w:lang w:val="es-ES_tradnl"/>
-        </w:rPr>
+      </w:pPr>
+      <w:r>
         <w:lastRenderedPageBreak/>
         <w:t>3</w:t>
       </w:r>
       <w:r>
-        <w:rPr>
-          <w:lang w:val="es-ES_tradnl"/>
-        </w:rPr>
         <w:t>.</w:t>
       </w:r>
       <w:r>
-        <w:rPr>
-          <w:lang w:val="es-ES_tradnl"/>
-        </w:rPr>
         <w:tab/>
       </w:r>
       <w:bookmarkEnd w:id="5"/>
       <w:r>
-        <w:rPr>
-          <w:lang w:val="es-ES_tradnl"/>
-        </w:rPr>
         <w:t>Descripción de los experimentos</w:t>
       </w:r>
     </w:p>
@@ -5062,20 +5047,11 @@
     <w:p>
       <w:pPr>
         <w:pStyle w:val="Ttulo2"/>
-        <w:rPr>
-          <w:lang w:val="es-ES_tradnl"/>
-        </w:rPr>
-      </w:pPr>
-      <w:r>
-        <w:rPr>
-          <w:lang w:val="es-ES_tradnl"/>
-        </w:rPr>
+      </w:pPr>
+      <w:r>
         <w:t>3.1</w:t>
       </w:r>
       <w:r>
-        <w:rPr>
-          <w:lang w:val="es-ES_tradnl"/>
-        </w:rPr>
         <w:tab/>
         <w:t>Distintos tamaños del arreglo, posición fija del elemento buscado</w:t>
       </w:r>
@@ -5547,28 +5523,6 @@
           <w:lang w:val="es-ES_tradnl"/>
         </w:rPr>
       </w:pPr>
-      <w:r>
-        <w:rPr>
-          <w:rFonts w:ascii="LM Roman 10" w:hAnsi="LM Roman 10"/>
-          <w:sz w:val="22"/>
-          <w:szCs w:val="22"/>
-          <w:lang w:val="es-ES_tradnl"/>
-        </w:rPr>
-        <w:tab/>
-        <w:t>La aplicación fue desarrollada en lenguaje C++, pero in</w:t>
-      </w:r>
-    </w:p>
-    <w:p>
-      <w:pPr>
-        <w:spacing w:line="240" w:lineRule="atLeast"/>
-        <w:jc w:val="both"/>
-        <w:rPr>
-          <w:rFonts w:ascii="LM Roman 10" w:hAnsi="LM Roman 10"/>
-          <w:sz w:val="22"/>
-          <w:szCs w:val="22"/>
-          <w:lang w:val="es-ES_tradnl"/>
-        </w:rPr>
-      </w:pPr>
     </w:p>
     <w:p>
       <w:pPr>
@@ -5635,7 +5589,7 @@
     </w:p>
     <w:p>
       <w:pPr>
-        <w:pStyle w:val="Ttulo2"/>
+        <w:pStyle w:val="Ttulo1"/>
         <w:rPr>
           <w:lang w:val="es-ES_tradnl"/>
         </w:rPr>
@@ -5670,66 +5624,105 @@
         <w:rPr>
           <w:lang w:val="es-ES_tradnl"/>
         </w:rPr>
-        <w:t>Experimentos</w:t>
-      </w:r>
-    </w:p>
-    <w:p>
-      <w:pPr>
-        <w:rPr>
-          <w:lang w:val="es-ES_tradnl"/>
-        </w:rPr>
-      </w:pPr>
-    </w:p>
-    <w:p>
-      <w:pPr>
-        <w:rPr>
-          <w:lang w:val="es-ES_tradnl"/>
-        </w:rPr>
-      </w:pPr>
-    </w:p>
-    <w:p>
-      <w:pPr>
-        <w:spacing w:line="240" w:lineRule="atLeast"/>
+        <w:t>Resultado de los experimentos</w:t>
+      </w:r>
+    </w:p>
+    <w:p>
+      <w:pPr>
+        <w:rPr>
+          <w:lang w:val="es-ES_tradnl"/>
+        </w:rPr>
+      </w:pPr>
+    </w:p>
+    <w:p>
+      <w:pPr>
+        <w:pStyle w:val="Ttulo2"/>
+        <w:rPr>
+          <w:lang w:val="es-ES_tradnl"/>
+        </w:rPr>
+      </w:pPr>
+      <w:r>
+        <w:rPr>
+          <w:lang w:val="es-ES_tradnl"/>
+        </w:rPr>
+        <w:t>4</w:t>
+      </w:r>
+      <w:r>
+        <w:rPr>
+          <w:lang w:val="es-ES_tradnl"/>
+        </w:rPr>
+        <w:t>.1</w:t>
+      </w:r>
+      <w:r>
+        <w:rPr>
+          <w:lang w:val="es-ES_tradnl"/>
+        </w:rPr>
+        <w:tab/>
+        <w:t>Distintos tamaños del arreglo, posición fija del elemento buscado</w:t>
+      </w:r>
+    </w:p>
+    <w:p>
+      <w:pPr>
+        <w:rPr>
+          <w:lang w:val="es-ES_tradnl"/>
+        </w:rPr>
+      </w:pPr>
+    </w:p>
+    <w:p>
+      <w:pPr>
+        <w:rPr>
+          <w:lang w:val="es-ES_tradnl"/>
+        </w:rPr>
+      </w:pPr>
+    </w:p>
+    <w:p>
+      <w:pPr>
         <w:rPr>
           <w:rFonts w:ascii="LM Roman 10" w:hAnsi="LM Roman 10"/>
           <w:b/>
           <w:bCs/>
+          <w:lang w:val="es-ES_tradnl"/>
+        </w:rPr>
+      </w:pPr>
+    </w:p>
+    <w:p>
+      <w:pPr>
+        <w:rPr>
+          <w:rFonts w:ascii="LM Roman 10" w:hAnsi="LM Roman 10"/>
+          <w:b/>
+          <w:bCs/>
+          <w:color w:val="000000" w:themeColor="text1"/>
+          <w:sz w:val="22"/>
+          <w:szCs w:val="27"/>
+        </w:rPr>
+      </w:pPr>
+      <w:r>
+        <w:br w:type="page"/>
+      </w:r>
+    </w:p>
+    <w:p>
+      <w:pPr>
+        <w:pStyle w:val="Ttulo3"/>
+      </w:pPr>
+      <w:bookmarkStart w:id="7" w:name="_Toc144557517"/>
+      <w:r>
+        <w:lastRenderedPageBreak/>
+        <w:t>4.1.2</w:t>
+      </w:r>
+      <w:r>
+        <w:tab/>
+        <w:t>Caso 2: Datos desordenados con valores únicos</w:t>
+      </w:r>
+      <w:bookmarkEnd w:id="7"/>
+    </w:p>
+    <w:p>
+      <w:pPr>
+        <w:spacing w:line="240" w:lineRule="atLeast"/>
+        <w:rPr>
+          <w:rFonts w:ascii="LM Roman 10" w:hAnsi="LM Roman 10"/>
           <w:sz w:val="21"/>
           <w:szCs w:val="21"/>
           <w:lang w:val="es-ES_tradnl"/>
-        </w:rPr>
-      </w:pPr>
-    </w:p>
-    <w:p>
-      <w:pPr>
-        <w:pStyle w:val="Ttulo3"/>
-        <w:rPr>
-          <w:lang w:val="es-ES_tradnl"/>
-        </w:rPr>
-      </w:pPr>
-      <w:bookmarkStart w:id="7" w:name="_Toc144557516"/>
-      <w:r>
-        <w:rPr>
-          <w:lang w:val="es-ES_tradnl"/>
-        </w:rPr>
-        <w:t>4.1.1</w:t>
-      </w:r>
-      <w:r>
-        <w:rPr>
-          <w:lang w:val="es-ES_tradnl"/>
-        </w:rPr>
-        <w:tab/>
-        <w:t>Caso 1: Datos desordenados repetidos</w:t>
-      </w:r>
-      <w:bookmarkEnd w:id="7"/>
-    </w:p>
-    <w:p>
-      <w:pPr>
-        <w:spacing w:line="240" w:lineRule="atLeast"/>
-        <w:rPr>
-          <w:rFonts w:ascii="LM Roman 10" w:hAnsi="LM Roman 10"/>
-          <w:sz w:val="20"/>
-          <w:szCs w:val="20"/>
         </w:rPr>
       </w:pPr>
     </w:p>
@@ -5772,10 +5765,10 @@
                 <w:szCs w:val="22"/>
               </w:rPr>
               <w:drawing>
-                <wp:inline distT="0" distB="0" distL="0" distR="0" wp14:anchorId="69B93187" wp14:editId="38CBE968">
+                <wp:inline distT="0" distB="0" distL="0" distR="0" wp14:anchorId="67C9223B" wp14:editId="57900680">
                   <wp:extent cx="2631600" cy="1972800"/>
                   <wp:effectExtent l="0" t="0" r="0" b="0"/>
-                  <wp:docPr id="1680665097" name="Imagen 1680665097"/>
+                  <wp:docPr id="37759475" name="Imagen 17"/>
                   <wp:cNvGraphicFramePr>
                     <a:graphicFrameLocks xmlns:a="http://schemas.openxmlformats.org/drawingml/2006/main" noChangeAspect="1"/>
                   </wp:cNvGraphicFramePr>
@@ -5783,7 +5776,7 @@
                     <a:graphicData uri="http://schemas.openxmlformats.org/drawingml/2006/picture">
                       <pic:pic xmlns:pic="http://schemas.openxmlformats.org/drawingml/2006/picture">
                         <pic:nvPicPr>
-                          <pic:cNvPr id="1388089401" name="Imagen 1388089401"/>
+                          <pic:cNvPr id="37759475" name="Imagen 37759475"/>
                           <pic:cNvPicPr/>
                         </pic:nvPicPr>
                         <pic:blipFill>
@@ -5835,10 +5828,10 @@
                 <w:szCs w:val="22"/>
               </w:rPr>
               <w:drawing>
-                <wp:inline distT="0" distB="0" distL="0" distR="0" wp14:anchorId="2B6319E5" wp14:editId="3761AA38">
-                  <wp:extent cx="2631600" cy="1976400"/>
-                  <wp:effectExtent l="0" t="0" r="0" b="5080"/>
-                  <wp:docPr id="920220422" name="Imagen 920220422"/>
+                <wp:inline distT="0" distB="0" distL="0" distR="0" wp14:anchorId="18213AC5" wp14:editId="3386DB18">
+                  <wp:extent cx="2631600" cy="1972800"/>
+                  <wp:effectExtent l="0" t="0" r="0" b="0"/>
+                  <wp:docPr id="190000590" name="Imagen 18"/>
                   <wp:cNvGraphicFramePr>
                     <a:graphicFrameLocks xmlns:a="http://schemas.openxmlformats.org/drawingml/2006/main" noChangeAspect="1"/>
                   </wp:cNvGraphicFramePr>
@@ -5846,7 +5839,7 @@
                     <a:graphicData uri="http://schemas.openxmlformats.org/drawingml/2006/picture">
                       <pic:pic xmlns:pic="http://schemas.openxmlformats.org/drawingml/2006/picture">
                         <pic:nvPicPr>
-                          <pic:cNvPr id="1441717362" name="Imagen 1441717362"/>
+                          <pic:cNvPr id="190000590" name="Imagen 190000590"/>
                           <pic:cNvPicPr/>
                         </pic:nvPicPr>
                         <pic:blipFill>
@@ -5864,7 +5857,7 @@
                         <pic:spPr>
                           <a:xfrm>
                             <a:off x="0" y="0"/>
-                            <a:ext cx="2631600" cy="1976400"/>
+                            <a:ext cx="2631600" cy="1972800"/>
                           </a:xfrm>
                           <a:prstGeom prst="rect">
                             <a:avLst/>
@@ -5900,10 +5893,10 @@
                 <w:szCs w:val="22"/>
               </w:rPr>
               <w:drawing>
-                <wp:inline distT="0" distB="0" distL="0" distR="0" wp14:anchorId="58D6FE1E" wp14:editId="245DA3CD">
+                <wp:inline distT="0" distB="0" distL="0" distR="0" wp14:anchorId="7386EC1A" wp14:editId="76A50391">
                   <wp:extent cx="2631600" cy="1972800"/>
                   <wp:effectExtent l="0" t="0" r="0" b="0"/>
-                  <wp:docPr id="846583142" name="Imagen 846583142"/>
+                  <wp:docPr id="901536006" name="Imagen 19"/>
                   <wp:cNvGraphicFramePr>
                     <a:graphicFrameLocks xmlns:a="http://schemas.openxmlformats.org/drawingml/2006/main" noChangeAspect="1"/>
                   </wp:cNvGraphicFramePr>
@@ -5911,7 +5904,7 @@
                     <a:graphicData uri="http://schemas.openxmlformats.org/drawingml/2006/picture">
                       <pic:pic xmlns:pic="http://schemas.openxmlformats.org/drawingml/2006/picture">
                         <pic:nvPicPr>
-                          <pic:cNvPr id="1545803164" name="Imagen 1545803164"/>
+                          <pic:cNvPr id="901536006" name="Imagen 901536006"/>
                           <pic:cNvPicPr/>
                         </pic:nvPicPr>
                         <pic:blipFill>
@@ -5963,10 +5956,10 @@
                 <w:szCs w:val="22"/>
               </w:rPr>
               <w:drawing>
-                <wp:inline distT="0" distB="0" distL="0" distR="0" wp14:anchorId="035EB1D4" wp14:editId="63BEA8C6">
+                <wp:inline distT="0" distB="0" distL="0" distR="0" wp14:anchorId="6E6026C3" wp14:editId="3103B78A">
                   <wp:extent cx="2631600" cy="1972800"/>
                   <wp:effectExtent l="0" t="0" r="0" b="0"/>
-                  <wp:docPr id="409145424" name="Imagen 409145424"/>
+                  <wp:docPr id="462017870" name="Imagen 20"/>
                   <wp:cNvGraphicFramePr>
                     <a:graphicFrameLocks xmlns:a="http://schemas.openxmlformats.org/drawingml/2006/main" noChangeAspect="1"/>
                   </wp:cNvGraphicFramePr>
@@ -5974,7 +5967,7 @@
                     <a:graphicData uri="http://schemas.openxmlformats.org/drawingml/2006/picture">
                       <pic:pic xmlns:pic="http://schemas.openxmlformats.org/drawingml/2006/picture">
                         <pic:nvPicPr>
-                          <pic:cNvPr id="190013482" name="Imagen 190013482"/>
+                          <pic:cNvPr id="462017870" name="Imagen 462017870"/>
                           <pic:cNvPicPr/>
                         </pic:nvPicPr>
                         <pic:blipFill>
@@ -6028,10 +6021,10 @@
                 <w:szCs w:val="22"/>
               </w:rPr>
               <w:drawing>
-                <wp:inline distT="0" distB="0" distL="0" distR="0" wp14:anchorId="336D69CE" wp14:editId="49E4A5EF">
+                <wp:inline distT="0" distB="0" distL="0" distR="0" wp14:anchorId="10CCB9B1" wp14:editId="1823D088">
                   <wp:extent cx="2631600" cy="1972800"/>
                   <wp:effectExtent l="0" t="0" r="0" b="0"/>
-                  <wp:docPr id="1404186450" name="Imagen 1404186450"/>
+                  <wp:docPr id="1692763933" name="Imagen 21"/>
                   <wp:cNvGraphicFramePr>
                     <a:graphicFrameLocks xmlns:a="http://schemas.openxmlformats.org/drawingml/2006/main" noChangeAspect="1"/>
                   </wp:cNvGraphicFramePr>
@@ -6039,7 +6032,7 @@
                     <a:graphicData uri="http://schemas.openxmlformats.org/drawingml/2006/picture">
                       <pic:pic xmlns:pic="http://schemas.openxmlformats.org/drawingml/2006/picture">
                         <pic:nvPicPr>
-                          <pic:cNvPr id="289709371" name="Imagen 289709371"/>
+                          <pic:cNvPr id="1692763933" name="Imagen 1692763933"/>
                           <pic:cNvPicPr/>
                         </pic:nvPicPr>
                         <pic:blipFill>
@@ -6091,10 +6084,10 @@
                 <w:szCs w:val="22"/>
               </w:rPr>
               <w:drawing>
-                <wp:inline distT="0" distB="0" distL="0" distR="0" wp14:anchorId="74F610D4" wp14:editId="4B565416">
+                <wp:inline distT="0" distB="0" distL="0" distR="0" wp14:anchorId="54414FAE" wp14:editId="1746F4A3">
                   <wp:extent cx="2631600" cy="1972800"/>
                   <wp:effectExtent l="0" t="0" r="0" b="0"/>
-                  <wp:docPr id="1549598955" name="Imagen 1549598955"/>
+                  <wp:docPr id="1948914294" name="Imagen 22"/>
                   <wp:cNvGraphicFramePr>
                     <a:graphicFrameLocks xmlns:a="http://schemas.openxmlformats.org/drawingml/2006/main" noChangeAspect="1"/>
                   </wp:cNvGraphicFramePr>
@@ -6102,7 +6095,7 @@
                     <a:graphicData uri="http://schemas.openxmlformats.org/drawingml/2006/picture">
                       <pic:pic xmlns:pic="http://schemas.openxmlformats.org/drawingml/2006/picture">
                         <pic:nvPicPr>
-                          <pic:cNvPr id="620217876" name="Imagen 620217876"/>
+                          <pic:cNvPr id="1948914294" name="Imagen 1948914294"/>
                           <pic:cNvPicPr/>
                         </pic:nvPicPr>
                         <pic:blipFill>
@@ -6139,6 +6132,17 @@
     <w:p>
       <w:pPr>
         <w:spacing w:line="240" w:lineRule="atLeast"/>
+        <w:rPr>
+          <w:rFonts w:ascii="LM Roman 10" w:hAnsi="LM Roman 10"/>
+          <w:sz w:val="21"/>
+          <w:szCs w:val="21"/>
+          <w:lang w:val="es-ES_tradnl"/>
+        </w:rPr>
+      </w:pPr>
+    </w:p>
+    <w:p>
+      <w:pPr>
+        <w:spacing w:line="240" w:lineRule="atLeast"/>
         <w:jc w:val="both"/>
         <w:rPr>
           <w:rFonts w:ascii="LM Roman 10" w:hAnsi="LM Roman 10"/>
@@ -6225,9 +6229,8 @@
         <w:jc w:val="both"/>
         <w:rPr>
           <w:rFonts w:ascii="LM Roman 10" w:hAnsi="LM Roman 10"/>
-          <w:b/>
-          <w:bCs/>
-          <w:lang w:val="es-ES_tradnl"/>
+          <w:sz w:val="22"/>
+          <w:szCs w:val="22"/>
         </w:rPr>
       </w:pPr>
       <w:r>
@@ -6272,7 +6275,7 @@
           <w:sz w:val="22"/>
           <w:szCs w:val="22"/>
         </w:rPr>
-        <w:t>”, y que “Quicksort” y “</w:t>
+        <w:t>”, y que el “</w:t>
       </w:r>
       <w:proofErr w:type="spellStart"/>
       <w:r>
@@ -6290,27 +6293,27 @@
           <w:sz w:val="22"/>
           <w:szCs w:val="22"/>
         </w:rPr>
-        <w:t>” tuvieron un desempeño muy similar</w:t>
-      </w:r>
-      <w:r>
-        <w:rPr>
-          <w:rFonts w:ascii="LM Roman 10" w:hAnsi="LM Roman 10"/>
-          <w:sz w:val="22"/>
-          <w:szCs w:val="22"/>
-        </w:rPr>
-        <w:t>.</w:t>
-      </w:r>
-    </w:p>
-    <w:p>
-      <w:pPr>
-        <w:pStyle w:val="Prrafodelista"/>
+        <w:t>” fue ligeramente superior al “Quicksort”.</w:t>
+      </w:r>
+    </w:p>
+    <w:p>
+      <w:pPr>
         <w:spacing w:line="240" w:lineRule="atLeast"/>
-        <w:ind w:left="1068"/>
-        <w:jc w:val="both"/>
-        <w:rPr>
-          <w:rFonts w:ascii="LM Roman 10" w:hAnsi="LM Roman 10"/>
-          <w:b/>
-          <w:bCs/>
+        <w:rPr>
+          <w:rFonts w:ascii="LM Roman 10" w:hAnsi="LM Roman 10"/>
+          <w:sz w:val="21"/>
+          <w:szCs w:val="21"/>
+          <w:lang w:val="es-ES_tradnl"/>
+        </w:rPr>
+      </w:pPr>
+    </w:p>
+    <w:p>
+      <w:pPr>
+        <w:spacing w:line="240" w:lineRule="atLeast"/>
+        <w:rPr>
+          <w:rFonts w:ascii="LM Roman 10" w:hAnsi="LM Roman 10"/>
+          <w:sz w:val="21"/>
+          <w:szCs w:val="21"/>
           <w:lang w:val="es-ES_tradnl"/>
         </w:rPr>
       </w:pPr>
@@ -6324,24 +6327,43 @@
           <w:color w:val="000000" w:themeColor="text1"/>
           <w:sz w:val="22"/>
           <w:szCs w:val="27"/>
-        </w:rPr>
-      </w:pPr>
-      <w:r>
+          <w:lang w:val="es-ES_tradnl"/>
+        </w:rPr>
+      </w:pPr>
+      <w:r>
+        <w:rPr>
+          <w:lang w:val="es-ES_tradnl"/>
+        </w:rPr>
         <w:br w:type="page"/>
       </w:r>
     </w:p>
     <w:p>
       <w:pPr>
         <w:pStyle w:val="Ttulo3"/>
-      </w:pPr>
-      <w:bookmarkStart w:id="8" w:name="_Toc144557517"/>
-      <w:r>
+        <w:rPr>
+          <w:lang w:val="es-ES_tradnl"/>
+        </w:rPr>
+      </w:pPr>
+      <w:bookmarkStart w:id="8" w:name="_Toc144557518"/>
+      <w:r>
+        <w:rPr>
+          <w:lang w:val="es-ES_tradnl"/>
+        </w:rPr>
         <w:lastRenderedPageBreak/>
-        <w:t>4.1.2</w:t>
-      </w:r>
-      <w:r>
+        <w:t>4.1.3</w:t>
+      </w:r>
+      <w:r>
+        <w:rPr>
+          <w:lang w:val="es-ES_tradnl"/>
+        </w:rPr>
         <w:tab/>
-        <w:t>Caso 2: Datos desordenados con valores únicos</w:t>
+        <w:t xml:space="preserve">Caso 3: Datos </w:t>
+      </w:r>
+      <w:r>
+        <w:rPr>
+          <w:lang w:val="es-ES_tradnl"/>
+        </w:rPr>
+        <w:t>ordenados repetidos</w:t>
       </w:r>
       <w:bookmarkEnd w:id="8"/>
     </w:p>
@@ -6395,10 +6417,10 @@
                 <w:szCs w:val="22"/>
               </w:rPr>
               <w:drawing>
-                <wp:inline distT="0" distB="0" distL="0" distR="0" wp14:anchorId="67C9223B" wp14:editId="57900680">
+                <wp:inline distT="0" distB="0" distL="0" distR="0" wp14:anchorId="2192F8BC" wp14:editId="16E62C87">
                   <wp:extent cx="2631600" cy="1972800"/>
                   <wp:effectExtent l="0" t="0" r="0" b="0"/>
-                  <wp:docPr id="37759475" name="Imagen 17"/>
+                  <wp:docPr id="162620600" name="Imagen 23"/>
                   <wp:cNvGraphicFramePr>
                     <a:graphicFrameLocks xmlns:a="http://schemas.openxmlformats.org/drawingml/2006/main" noChangeAspect="1"/>
                   </wp:cNvGraphicFramePr>
@@ -6406,7 +6428,7 @@
                     <a:graphicData uri="http://schemas.openxmlformats.org/drawingml/2006/picture">
                       <pic:pic xmlns:pic="http://schemas.openxmlformats.org/drawingml/2006/picture">
                         <pic:nvPicPr>
-                          <pic:cNvPr id="37759475" name="Imagen 37759475"/>
+                          <pic:cNvPr id="162620600" name="Imagen 162620600"/>
                           <pic:cNvPicPr/>
                         </pic:nvPicPr>
                         <pic:blipFill>
@@ -6458,10 +6480,10 @@
                 <w:szCs w:val="22"/>
               </w:rPr>
               <w:drawing>
-                <wp:inline distT="0" distB="0" distL="0" distR="0" wp14:anchorId="18213AC5" wp14:editId="3386DB18">
+                <wp:inline distT="0" distB="0" distL="0" distR="0" wp14:anchorId="6CCFAD1B" wp14:editId="1025D843">
                   <wp:extent cx="2631600" cy="1972800"/>
                   <wp:effectExtent l="0" t="0" r="0" b="0"/>
-                  <wp:docPr id="190000590" name="Imagen 18"/>
+                  <wp:docPr id="724449996" name="Imagen 24"/>
                   <wp:cNvGraphicFramePr>
                     <a:graphicFrameLocks xmlns:a="http://schemas.openxmlformats.org/drawingml/2006/main" noChangeAspect="1"/>
                   </wp:cNvGraphicFramePr>
@@ -6469,7 +6491,7 @@
                     <a:graphicData uri="http://schemas.openxmlformats.org/drawingml/2006/picture">
                       <pic:pic xmlns:pic="http://schemas.openxmlformats.org/drawingml/2006/picture">
                         <pic:nvPicPr>
-                          <pic:cNvPr id="190000590" name="Imagen 190000590"/>
+                          <pic:cNvPr id="724449996" name="Imagen 724449996"/>
                           <pic:cNvPicPr/>
                         </pic:nvPicPr>
                         <pic:blipFill>
@@ -6523,10 +6545,10 @@
                 <w:szCs w:val="22"/>
               </w:rPr>
               <w:drawing>
-                <wp:inline distT="0" distB="0" distL="0" distR="0" wp14:anchorId="7386EC1A" wp14:editId="76A50391">
+                <wp:inline distT="0" distB="0" distL="0" distR="0" wp14:anchorId="29B3D5D9" wp14:editId="6223BD66">
                   <wp:extent cx="2631600" cy="1972800"/>
                   <wp:effectExtent l="0" t="0" r="0" b="0"/>
-                  <wp:docPr id="901536006" name="Imagen 19"/>
+                  <wp:docPr id="496157237" name="Imagen 25"/>
                   <wp:cNvGraphicFramePr>
                     <a:graphicFrameLocks xmlns:a="http://schemas.openxmlformats.org/drawingml/2006/main" noChangeAspect="1"/>
                   </wp:cNvGraphicFramePr>
@@ -6534,7 +6556,7 @@
                     <a:graphicData uri="http://schemas.openxmlformats.org/drawingml/2006/picture">
                       <pic:pic xmlns:pic="http://schemas.openxmlformats.org/drawingml/2006/picture">
                         <pic:nvPicPr>
-                          <pic:cNvPr id="901536006" name="Imagen 901536006"/>
+                          <pic:cNvPr id="496157237" name="Imagen 496157237"/>
                           <pic:cNvPicPr/>
                         </pic:nvPicPr>
                         <pic:blipFill>
@@ -6586,10 +6608,10 @@
                 <w:szCs w:val="22"/>
               </w:rPr>
               <w:drawing>
-                <wp:inline distT="0" distB="0" distL="0" distR="0" wp14:anchorId="6E6026C3" wp14:editId="3103B78A">
+                <wp:inline distT="0" distB="0" distL="0" distR="0" wp14:anchorId="2B76CF39" wp14:editId="4BED1AA3">
                   <wp:extent cx="2631600" cy="1972800"/>
                   <wp:effectExtent l="0" t="0" r="0" b="0"/>
-                  <wp:docPr id="462017870" name="Imagen 20"/>
+                  <wp:docPr id="477884784" name="Imagen 26"/>
                   <wp:cNvGraphicFramePr>
                     <a:graphicFrameLocks xmlns:a="http://schemas.openxmlformats.org/drawingml/2006/main" noChangeAspect="1"/>
                   </wp:cNvGraphicFramePr>
@@ -6597,7 +6619,7 @@
                     <a:graphicData uri="http://schemas.openxmlformats.org/drawingml/2006/picture">
                       <pic:pic xmlns:pic="http://schemas.openxmlformats.org/drawingml/2006/picture">
                         <pic:nvPicPr>
-                          <pic:cNvPr id="462017870" name="Imagen 462017870"/>
+                          <pic:cNvPr id="477884784" name="Imagen 477884784"/>
                           <pic:cNvPicPr/>
                         </pic:nvPicPr>
                         <pic:blipFill>
@@ -6651,10 +6673,10 @@
                 <w:szCs w:val="22"/>
               </w:rPr>
               <w:drawing>
-                <wp:inline distT="0" distB="0" distL="0" distR="0" wp14:anchorId="10CCB9B1" wp14:editId="1823D088">
+                <wp:inline distT="0" distB="0" distL="0" distR="0" wp14:anchorId="2A02CAD5" wp14:editId="66364B21">
                   <wp:extent cx="2631600" cy="1972800"/>
                   <wp:effectExtent l="0" t="0" r="0" b="0"/>
-                  <wp:docPr id="1692763933" name="Imagen 21"/>
+                  <wp:docPr id="1794159443" name="Imagen 27"/>
                   <wp:cNvGraphicFramePr>
                     <a:graphicFrameLocks xmlns:a="http://schemas.openxmlformats.org/drawingml/2006/main" noChangeAspect="1"/>
                   </wp:cNvGraphicFramePr>
@@ -6662,7 +6684,7 @@
                     <a:graphicData uri="http://schemas.openxmlformats.org/drawingml/2006/picture">
                       <pic:pic xmlns:pic="http://schemas.openxmlformats.org/drawingml/2006/picture">
                         <pic:nvPicPr>
-                          <pic:cNvPr id="1692763933" name="Imagen 1692763933"/>
+                          <pic:cNvPr id="1794159443" name="Imagen 1794159443"/>
                           <pic:cNvPicPr/>
                         </pic:nvPicPr>
                         <pic:blipFill>
@@ -6714,10 +6736,10 @@
                 <w:szCs w:val="22"/>
               </w:rPr>
               <w:drawing>
-                <wp:inline distT="0" distB="0" distL="0" distR="0" wp14:anchorId="54414FAE" wp14:editId="1746F4A3">
+                <wp:inline distT="0" distB="0" distL="0" distR="0" wp14:anchorId="6ED327AF" wp14:editId="39ED788B">
                   <wp:extent cx="2631600" cy="1972800"/>
                   <wp:effectExtent l="0" t="0" r="0" b="0"/>
-                  <wp:docPr id="1948914294" name="Imagen 22"/>
+                  <wp:docPr id="1793746300" name="Imagen 28"/>
                   <wp:cNvGraphicFramePr>
                     <a:graphicFrameLocks xmlns:a="http://schemas.openxmlformats.org/drawingml/2006/main" noChangeAspect="1"/>
                   </wp:cNvGraphicFramePr>
@@ -6725,7 +6747,7 @@
                     <a:graphicData uri="http://schemas.openxmlformats.org/drawingml/2006/picture">
                       <pic:pic xmlns:pic="http://schemas.openxmlformats.org/drawingml/2006/picture">
                         <pic:nvPicPr>
-                          <pic:cNvPr id="1948914294" name="Imagen 1948914294"/>
+                          <pic:cNvPr id="1793746300" name="Imagen 1793746300"/>
                           <pic:cNvPicPr/>
                         </pic:nvPicPr>
                         <pic:blipFill>
@@ -6764,6 +6786,8 @@
         <w:spacing w:line="240" w:lineRule="atLeast"/>
         <w:rPr>
           <w:rFonts w:ascii="LM Roman 10" w:hAnsi="LM Roman 10"/>
+          <w:b/>
+          <w:bCs/>
           <w:sz w:val="21"/>
           <w:szCs w:val="21"/>
           <w:lang w:val="es-ES_tradnl"/>
@@ -6887,7 +6911,7 @@
           <w:sz w:val="22"/>
           <w:szCs w:val="22"/>
         </w:rPr>
-        <w:t>”, se separó el análisis en los 3 restantes. De ello se puede inferir que el peor fue “</w:t>
+        <w:t>”, se separó el análisis en los 3 restantes. En este caso “Quicksort” tuvo el peor rendimiento, siendo el mejor “</w:t>
       </w:r>
       <w:proofErr w:type="spellStart"/>
       <w:r>
@@ -6896,6 +6920,24 @@
           <w:sz w:val="22"/>
           <w:szCs w:val="22"/>
         </w:rPr>
+        <w:t>SortInterno</w:t>
+      </w:r>
+      <w:proofErr w:type="spellEnd"/>
+      <w:r>
+        <w:rPr>
+          <w:rFonts w:ascii="LM Roman 10" w:hAnsi="LM Roman 10"/>
+          <w:sz w:val="22"/>
+          <w:szCs w:val="22"/>
+        </w:rPr>
+        <w:t>” seguido por “</w:t>
+      </w:r>
+      <w:proofErr w:type="spellStart"/>
+      <w:r>
+        <w:rPr>
+          <w:rFonts w:ascii="LM Roman 10" w:hAnsi="LM Roman 10"/>
+          <w:sz w:val="22"/>
+          <w:szCs w:val="22"/>
+        </w:rPr>
         <w:t>Mergesort</w:t>
       </w:r>
       <w:proofErr w:type="spellEnd"/>
@@ -6905,63 +6947,38 @@
           <w:sz w:val="22"/>
           <w:szCs w:val="22"/>
         </w:rPr>
-        <w:t>”, y que el “</w:t>
-      </w:r>
-      <w:proofErr w:type="spellStart"/>
-      <w:r>
-        <w:rPr>
-          <w:rFonts w:ascii="LM Roman 10" w:hAnsi="LM Roman 10"/>
-          <w:sz w:val="22"/>
-          <w:szCs w:val="22"/>
-        </w:rPr>
-        <w:t>SortInterno</w:t>
-      </w:r>
-      <w:proofErr w:type="spellEnd"/>
-      <w:r>
-        <w:rPr>
-          <w:rFonts w:ascii="LM Roman 10" w:hAnsi="LM Roman 10"/>
-          <w:sz w:val="22"/>
-          <w:szCs w:val="22"/>
-        </w:rPr>
-        <w:t>” fue ligeramente superior al “Quicksort”.</w:t>
-      </w:r>
-    </w:p>
-    <w:p>
-      <w:pPr>
-        <w:spacing w:line="240" w:lineRule="atLeast"/>
-        <w:rPr>
-          <w:rFonts w:ascii="LM Roman 10" w:hAnsi="LM Roman 10"/>
+        <w:t>”.</w:t>
+      </w:r>
+    </w:p>
+    <w:p>
+      <w:pPr>
+        <w:rPr>
+          <w:rFonts w:ascii="LM Roman 10" w:hAnsi="LM Roman 10"/>
+          <w:b/>
+          <w:bCs/>
           <w:sz w:val="21"/>
           <w:szCs w:val="21"/>
-          <w:lang w:val="es-ES_tradnl"/>
-        </w:rPr>
-      </w:pPr>
-    </w:p>
-    <w:p>
-      <w:pPr>
-        <w:spacing w:line="240" w:lineRule="atLeast"/>
-        <w:rPr>
-          <w:rFonts w:ascii="LM Roman 10" w:hAnsi="LM Roman 10"/>
+        </w:rPr>
+      </w:pPr>
+    </w:p>
+    <w:p>
+      <w:pPr>
+        <w:rPr>
+          <w:rFonts w:ascii="LM Roman 10" w:hAnsi="LM Roman 10"/>
+          <w:b/>
+          <w:bCs/>
           <w:sz w:val="21"/>
           <w:szCs w:val="21"/>
           <w:lang w:val="es-ES_tradnl"/>
         </w:rPr>
       </w:pPr>
-    </w:p>
-    <w:p>
-      <w:pPr>
+      <w:r>
         <w:rPr>
           <w:rFonts w:ascii="LM Roman 10" w:hAnsi="LM Roman 10"/>
           <w:b/>
           <w:bCs/>
-          <w:color w:val="000000" w:themeColor="text1"/>
-          <w:sz w:val="22"/>
-          <w:szCs w:val="27"/>
-          <w:lang w:val="es-ES_tradnl"/>
-        </w:rPr>
-      </w:pPr>
-      <w:r>
-        <w:rPr>
+          <w:sz w:val="21"/>
+          <w:szCs w:val="21"/>
           <w:lang w:val="es-ES_tradnl"/>
         </w:rPr>
         <w:br w:type="page"/>
@@ -6974,26 +6991,26 @@
           <w:lang w:val="es-ES_tradnl"/>
         </w:rPr>
       </w:pPr>
-      <w:bookmarkStart w:id="9" w:name="_Toc144557518"/>
+      <w:bookmarkStart w:id="9" w:name="_Toc144557519"/>
       <w:r>
         <w:rPr>
           <w:lang w:val="es-ES_tradnl"/>
         </w:rPr>
         <w:lastRenderedPageBreak/>
-        <w:t>4.1.3</w:t>
+        <w:t>4.1.4</w:t>
       </w:r>
       <w:r>
         <w:rPr>
           <w:lang w:val="es-ES_tradnl"/>
         </w:rPr>
         <w:tab/>
-        <w:t xml:space="preserve">Caso 3: Datos </w:t>
-      </w:r>
-      <w:r>
-        <w:rPr>
-          <w:lang w:val="es-ES_tradnl"/>
-        </w:rPr>
-        <w:t>ordenados repetidos</w:t>
+        <w:t xml:space="preserve">Caso 4: Datos </w:t>
+      </w:r>
+      <w:r>
+        <w:rPr>
+          <w:lang w:val="es-ES_tradnl"/>
+        </w:rPr>
+        <w:t>ordenados reversa (descendente)</w:t>
       </w:r>
       <w:bookmarkEnd w:id="9"/>
     </w:p>
@@ -7002,6 +7019,8 @@
         <w:spacing w:line="240" w:lineRule="atLeast"/>
         <w:rPr>
           <w:rFonts w:ascii="LM Roman 10" w:hAnsi="LM Roman 10"/>
+          <w:b/>
+          <w:bCs/>
           <w:sz w:val="21"/>
           <w:szCs w:val="21"/>
           <w:lang w:val="es-ES_tradnl"/>
@@ -7047,10 +7066,10 @@
                 <w:szCs w:val="22"/>
               </w:rPr>
               <w:drawing>
-                <wp:inline distT="0" distB="0" distL="0" distR="0" wp14:anchorId="2192F8BC" wp14:editId="16E62C87">
+                <wp:inline distT="0" distB="0" distL="0" distR="0" wp14:anchorId="5A5B370D" wp14:editId="6E5B26D4">
                   <wp:extent cx="2631600" cy="1972800"/>
                   <wp:effectExtent l="0" t="0" r="0" b="0"/>
-                  <wp:docPr id="162620600" name="Imagen 23"/>
+                  <wp:docPr id="134404718" name="Imagen 29"/>
                   <wp:cNvGraphicFramePr>
                     <a:graphicFrameLocks xmlns:a="http://schemas.openxmlformats.org/drawingml/2006/main" noChangeAspect="1"/>
                   </wp:cNvGraphicFramePr>
@@ -7058,7 +7077,7 @@
                     <a:graphicData uri="http://schemas.openxmlformats.org/drawingml/2006/picture">
                       <pic:pic xmlns:pic="http://schemas.openxmlformats.org/drawingml/2006/picture">
                         <pic:nvPicPr>
-                          <pic:cNvPr id="162620600" name="Imagen 162620600"/>
+                          <pic:cNvPr id="134404718" name="Imagen 134404718"/>
                           <pic:cNvPicPr/>
                         </pic:nvPicPr>
                         <pic:blipFill>
@@ -7110,10 +7129,10 @@
                 <w:szCs w:val="22"/>
               </w:rPr>
               <w:drawing>
-                <wp:inline distT="0" distB="0" distL="0" distR="0" wp14:anchorId="6CCFAD1B" wp14:editId="1025D843">
+                <wp:inline distT="0" distB="0" distL="0" distR="0" wp14:anchorId="3DC95163" wp14:editId="6A2D7E82">
                   <wp:extent cx="2631600" cy="1972800"/>
                   <wp:effectExtent l="0" t="0" r="0" b="0"/>
-                  <wp:docPr id="724449996" name="Imagen 24"/>
+                  <wp:docPr id="1347815057" name="Imagen 30"/>
                   <wp:cNvGraphicFramePr>
                     <a:graphicFrameLocks xmlns:a="http://schemas.openxmlformats.org/drawingml/2006/main" noChangeAspect="1"/>
                   </wp:cNvGraphicFramePr>
@@ -7121,7 +7140,7 @@
                     <a:graphicData uri="http://schemas.openxmlformats.org/drawingml/2006/picture">
                       <pic:pic xmlns:pic="http://schemas.openxmlformats.org/drawingml/2006/picture">
                         <pic:nvPicPr>
-                          <pic:cNvPr id="724449996" name="Imagen 724449996"/>
+                          <pic:cNvPr id="1347815057" name="Imagen 1347815057"/>
                           <pic:cNvPicPr/>
                         </pic:nvPicPr>
                         <pic:blipFill>
@@ -7175,10 +7194,10 @@
                 <w:szCs w:val="22"/>
               </w:rPr>
               <w:drawing>
-                <wp:inline distT="0" distB="0" distL="0" distR="0" wp14:anchorId="29B3D5D9" wp14:editId="6223BD66">
+                <wp:inline distT="0" distB="0" distL="0" distR="0" wp14:anchorId="6434C33D" wp14:editId="1D448EF8">
                   <wp:extent cx="2631600" cy="1972800"/>
                   <wp:effectExtent l="0" t="0" r="0" b="0"/>
-                  <wp:docPr id="496157237" name="Imagen 25"/>
+                  <wp:docPr id="230018327" name="Imagen 31"/>
                   <wp:cNvGraphicFramePr>
                     <a:graphicFrameLocks xmlns:a="http://schemas.openxmlformats.org/drawingml/2006/main" noChangeAspect="1"/>
                   </wp:cNvGraphicFramePr>
@@ -7186,7 +7205,7 @@
                     <a:graphicData uri="http://schemas.openxmlformats.org/drawingml/2006/picture">
                       <pic:pic xmlns:pic="http://schemas.openxmlformats.org/drawingml/2006/picture">
                         <pic:nvPicPr>
-                          <pic:cNvPr id="496157237" name="Imagen 496157237"/>
+                          <pic:cNvPr id="230018327" name="Imagen 230018327"/>
                           <pic:cNvPicPr/>
                         </pic:nvPicPr>
                         <pic:blipFill>
@@ -7238,10 +7257,10 @@
                 <w:szCs w:val="22"/>
               </w:rPr>
               <w:drawing>
-                <wp:inline distT="0" distB="0" distL="0" distR="0" wp14:anchorId="2B76CF39" wp14:editId="4BED1AA3">
+                <wp:inline distT="0" distB="0" distL="0" distR="0" wp14:anchorId="0791CAED" wp14:editId="4E93F5AB">
                   <wp:extent cx="2631600" cy="1972800"/>
                   <wp:effectExtent l="0" t="0" r="0" b="0"/>
-                  <wp:docPr id="477884784" name="Imagen 26"/>
+                  <wp:docPr id="600128909" name="Imagen 32"/>
                   <wp:cNvGraphicFramePr>
                     <a:graphicFrameLocks xmlns:a="http://schemas.openxmlformats.org/drawingml/2006/main" noChangeAspect="1"/>
                   </wp:cNvGraphicFramePr>
@@ -7249,7 +7268,7 @@
                     <a:graphicData uri="http://schemas.openxmlformats.org/drawingml/2006/picture">
                       <pic:pic xmlns:pic="http://schemas.openxmlformats.org/drawingml/2006/picture">
                         <pic:nvPicPr>
-                          <pic:cNvPr id="477884784" name="Imagen 477884784"/>
+                          <pic:cNvPr id="600128909" name="Imagen 600128909"/>
                           <pic:cNvPicPr/>
                         </pic:nvPicPr>
                         <pic:blipFill>
@@ -7303,10 +7322,10 @@
                 <w:szCs w:val="22"/>
               </w:rPr>
               <w:drawing>
-                <wp:inline distT="0" distB="0" distL="0" distR="0" wp14:anchorId="2A02CAD5" wp14:editId="66364B21">
+                <wp:inline distT="0" distB="0" distL="0" distR="0" wp14:anchorId="54D32AF3" wp14:editId="4A4184E4">
                   <wp:extent cx="2631600" cy="1972800"/>
                   <wp:effectExtent l="0" t="0" r="0" b="0"/>
-                  <wp:docPr id="1794159443" name="Imagen 27"/>
+                  <wp:docPr id="1018030409" name="Imagen 33"/>
                   <wp:cNvGraphicFramePr>
                     <a:graphicFrameLocks xmlns:a="http://schemas.openxmlformats.org/drawingml/2006/main" noChangeAspect="1"/>
                   </wp:cNvGraphicFramePr>
@@ -7314,7 +7333,7 @@
                     <a:graphicData uri="http://schemas.openxmlformats.org/drawingml/2006/picture">
                       <pic:pic xmlns:pic="http://schemas.openxmlformats.org/drawingml/2006/picture">
                         <pic:nvPicPr>
-                          <pic:cNvPr id="1794159443" name="Imagen 1794159443"/>
+                          <pic:cNvPr id="1018030409" name="Imagen 1018030409"/>
                           <pic:cNvPicPr/>
                         </pic:nvPicPr>
                         <pic:blipFill>
@@ -7366,10 +7385,10 @@
                 <w:szCs w:val="22"/>
               </w:rPr>
               <w:drawing>
-                <wp:inline distT="0" distB="0" distL="0" distR="0" wp14:anchorId="6ED327AF" wp14:editId="39ED788B">
+                <wp:inline distT="0" distB="0" distL="0" distR="0" wp14:anchorId="66193157" wp14:editId="2CCCDCDB">
                   <wp:extent cx="2631600" cy="1972800"/>
                   <wp:effectExtent l="0" t="0" r="0" b="0"/>
-                  <wp:docPr id="1793746300" name="Imagen 28"/>
+                  <wp:docPr id="778606397" name="Imagen 34"/>
                   <wp:cNvGraphicFramePr>
                     <a:graphicFrameLocks xmlns:a="http://schemas.openxmlformats.org/drawingml/2006/main" noChangeAspect="1"/>
                   </wp:cNvGraphicFramePr>
@@ -7377,7 +7396,7 @@
                     <a:graphicData uri="http://schemas.openxmlformats.org/drawingml/2006/picture">
                       <pic:pic xmlns:pic="http://schemas.openxmlformats.org/drawingml/2006/picture">
                         <pic:nvPicPr>
-                          <pic:cNvPr id="1793746300" name="Imagen 1793746300"/>
+                          <pic:cNvPr id="778606397" name="Imagen 778606397"/>
                           <pic:cNvPicPr/>
                         </pic:nvPicPr>
                         <pic:blipFill>
@@ -7541,7 +7560,7 @@
           <w:sz w:val="22"/>
           <w:szCs w:val="22"/>
         </w:rPr>
-        <w:t>”, se separó el análisis en los 3 restantes. En este caso “Quicksort” tuvo el peor rendimiento, siendo el mejor “</w:t>
+        <w:t>”, se separó el análisis en los 3 restantes. Pese a la cercanía del desempeño en el gráfico, “</w:t>
       </w:r>
       <w:proofErr w:type="spellStart"/>
       <w:r>
@@ -7559,26 +7578,20 @@
           <w:sz w:val="22"/>
           <w:szCs w:val="22"/>
         </w:rPr>
-        <w:t>” seguido por “</w:t>
-      </w:r>
-      <w:proofErr w:type="spellStart"/>
-      <w:r>
-        <w:rPr>
-          <w:rFonts w:ascii="LM Roman 10" w:hAnsi="LM Roman 10"/>
-          <w:sz w:val="22"/>
-          <w:szCs w:val="22"/>
-        </w:rPr>
-        <w:t>Mergesort</w:t>
-      </w:r>
-      <w:proofErr w:type="spellEnd"/>
-      <w:r>
-        <w:rPr>
-          <w:rFonts w:ascii="LM Roman 10" w:hAnsi="LM Roman 10"/>
-          <w:sz w:val="22"/>
-          <w:szCs w:val="22"/>
-        </w:rPr>
-        <w:t>”.</w:t>
-      </w:r>
+        <w:t>” sigue siendo el que tiene mejor desempeño por una amplia diferencia.</w:t>
+      </w:r>
+    </w:p>
+    <w:p>
+      <w:pPr>
+        <w:pStyle w:val="Prrafodelista"/>
+        <w:spacing w:line="240" w:lineRule="atLeast"/>
+        <w:ind w:left="1068"/>
+        <w:rPr>
+          <w:rFonts w:ascii="LM Roman 10" w:hAnsi="LM Roman 10"/>
+          <w:sz w:val="21"/>
+          <w:szCs w:val="21"/>
+        </w:rPr>
+      </w:pPr>
     </w:p>
     <w:p>
       <w:pPr>
@@ -7588,6 +7601,7 @@
           <w:bCs/>
           <w:sz w:val="21"/>
           <w:szCs w:val="21"/>
+          <w:lang w:val="es-ES_tradnl"/>
         </w:rPr>
       </w:pPr>
     </w:p>
@@ -7602,17 +7616,17 @@
           <w:lang w:val="es-ES_tradnl"/>
         </w:rPr>
       </w:pPr>
-      <w:r>
+    </w:p>
+    <w:p>
+      <w:pPr>
         <w:rPr>
           <w:rFonts w:ascii="LM Roman 10" w:hAnsi="LM Roman 10"/>
           <w:b/>
           <w:bCs/>
           <w:sz w:val="21"/>
           <w:szCs w:val="21"/>
-          <w:lang w:val="es-ES_tradnl"/>
-        </w:rPr>
-        <w:br w:type="page"/>
-      </w:r>
+        </w:rPr>
+      </w:pPr>
     </w:p>
     <w:p>
       <w:pPr>
@@ -7621,26 +7635,26 @@
           <w:lang w:val="es-ES_tradnl"/>
         </w:rPr>
       </w:pPr>
-      <w:bookmarkStart w:id="10" w:name="_Toc144557519"/>
+      <w:bookmarkStart w:id="10" w:name="_Toc144557520"/>
       <w:r>
         <w:rPr>
           <w:lang w:val="es-ES_tradnl"/>
         </w:rPr>
         <w:lastRenderedPageBreak/>
-        <w:t>4.1.4</w:t>
+        <w:t>4.1.5</w:t>
       </w:r>
       <w:r>
         <w:rPr>
           <w:lang w:val="es-ES_tradnl"/>
         </w:rPr>
         <w:tab/>
-        <w:t xml:space="preserve">Caso 4: Datos </w:t>
-      </w:r>
-      <w:r>
-        <w:rPr>
-          <w:lang w:val="es-ES_tradnl"/>
-        </w:rPr>
-        <w:t>ordenados reversa (descendente)</w:t>
+        <w:t xml:space="preserve">Caso 5: Datos </w:t>
+      </w:r>
+      <w:r>
+        <w:rPr>
+          <w:lang w:val="es-ES_tradnl"/>
+        </w:rPr>
+        <w:t>parcialmente ordenados</w:t>
       </w:r>
       <w:bookmarkEnd w:id="10"/>
     </w:p>
@@ -7696,10 +7710,10 @@
                 <w:szCs w:val="22"/>
               </w:rPr>
               <w:drawing>
-                <wp:inline distT="0" distB="0" distL="0" distR="0" wp14:anchorId="5A5B370D" wp14:editId="6E5B26D4">
+                <wp:inline distT="0" distB="0" distL="0" distR="0" wp14:anchorId="6CB0ED3C" wp14:editId="3D457601">
                   <wp:extent cx="2631600" cy="1972800"/>
                   <wp:effectExtent l="0" t="0" r="0" b="0"/>
-                  <wp:docPr id="134404718" name="Imagen 29"/>
+                  <wp:docPr id="2140438342" name="Imagen 35"/>
                   <wp:cNvGraphicFramePr>
                     <a:graphicFrameLocks xmlns:a="http://schemas.openxmlformats.org/drawingml/2006/main" noChangeAspect="1"/>
                   </wp:cNvGraphicFramePr>
@@ -7707,7 +7721,7 @@
                     <a:graphicData uri="http://schemas.openxmlformats.org/drawingml/2006/picture">
                       <pic:pic xmlns:pic="http://schemas.openxmlformats.org/drawingml/2006/picture">
                         <pic:nvPicPr>
-                          <pic:cNvPr id="134404718" name="Imagen 134404718"/>
+                          <pic:cNvPr id="2140438342" name="Imagen 2140438342"/>
                           <pic:cNvPicPr/>
                         </pic:nvPicPr>
                         <pic:blipFill>
@@ -7759,10 +7773,10 @@
                 <w:szCs w:val="22"/>
               </w:rPr>
               <w:drawing>
-                <wp:inline distT="0" distB="0" distL="0" distR="0" wp14:anchorId="3DC95163" wp14:editId="6A2D7E82">
+                <wp:inline distT="0" distB="0" distL="0" distR="0" wp14:anchorId="6611EA3D" wp14:editId="7DD05B24">
                   <wp:extent cx="2631600" cy="1972800"/>
                   <wp:effectExtent l="0" t="0" r="0" b="0"/>
-                  <wp:docPr id="1347815057" name="Imagen 30"/>
+                  <wp:docPr id="1436917282" name="Imagen 36"/>
                   <wp:cNvGraphicFramePr>
                     <a:graphicFrameLocks xmlns:a="http://schemas.openxmlformats.org/drawingml/2006/main" noChangeAspect="1"/>
                   </wp:cNvGraphicFramePr>
@@ -7770,7 +7784,7 @@
                     <a:graphicData uri="http://schemas.openxmlformats.org/drawingml/2006/picture">
                       <pic:pic xmlns:pic="http://schemas.openxmlformats.org/drawingml/2006/picture">
                         <pic:nvPicPr>
-                          <pic:cNvPr id="1347815057" name="Imagen 1347815057"/>
+                          <pic:cNvPr id="1436917282" name="Imagen 1436917282"/>
                           <pic:cNvPicPr/>
                         </pic:nvPicPr>
                         <pic:blipFill>
@@ -7824,10 +7838,10 @@
                 <w:szCs w:val="22"/>
               </w:rPr>
               <w:drawing>
-                <wp:inline distT="0" distB="0" distL="0" distR="0" wp14:anchorId="6434C33D" wp14:editId="1D448EF8">
+                <wp:inline distT="0" distB="0" distL="0" distR="0" wp14:anchorId="06C2F74A" wp14:editId="5CE950DF">
                   <wp:extent cx="2631600" cy="1972800"/>
                   <wp:effectExtent l="0" t="0" r="0" b="0"/>
-                  <wp:docPr id="230018327" name="Imagen 31"/>
+                  <wp:docPr id="2080500834" name="Imagen 37"/>
                   <wp:cNvGraphicFramePr>
                     <a:graphicFrameLocks xmlns:a="http://schemas.openxmlformats.org/drawingml/2006/main" noChangeAspect="1"/>
                   </wp:cNvGraphicFramePr>
@@ -7835,7 +7849,7 @@
                     <a:graphicData uri="http://schemas.openxmlformats.org/drawingml/2006/picture">
                       <pic:pic xmlns:pic="http://schemas.openxmlformats.org/drawingml/2006/picture">
                         <pic:nvPicPr>
-                          <pic:cNvPr id="230018327" name="Imagen 230018327"/>
+                          <pic:cNvPr id="2080500834" name="Imagen 2080500834"/>
                           <pic:cNvPicPr/>
                         </pic:nvPicPr>
                         <pic:blipFill>
@@ -7887,10 +7901,10 @@
                 <w:szCs w:val="22"/>
               </w:rPr>
               <w:drawing>
-                <wp:inline distT="0" distB="0" distL="0" distR="0" wp14:anchorId="0791CAED" wp14:editId="4E93F5AB">
+                <wp:inline distT="0" distB="0" distL="0" distR="0" wp14:anchorId="51AB9ED9" wp14:editId="703C85E3">
                   <wp:extent cx="2631600" cy="1972800"/>
                   <wp:effectExtent l="0" t="0" r="0" b="0"/>
-                  <wp:docPr id="600128909" name="Imagen 32"/>
+                  <wp:docPr id="64875951" name="Imagen 38"/>
                   <wp:cNvGraphicFramePr>
                     <a:graphicFrameLocks xmlns:a="http://schemas.openxmlformats.org/drawingml/2006/main" noChangeAspect="1"/>
                   </wp:cNvGraphicFramePr>
@@ -7898,7 +7912,7 @@
                     <a:graphicData uri="http://schemas.openxmlformats.org/drawingml/2006/picture">
                       <pic:pic xmlns:pic="http://schemas.openxmlformats.org/drawingml/2006/picture">
                         <pic:nvPicPr>
-                          <pic:cNvPr id="600128909" name="Imagen 600128909"/>
+                          <pic:cNvPr id="64875951" name="Imagen 64875951"/>
                           <pic:cNvPicPr/>
                         </pic:nvPicPr>
                         <pic:blipFill>
@@ -7952,10 +7966,10 @@
                 <w:szCs w:val="22"/>
               </w:rPr>
               <w:drawing>
-                <wp:inline distT="0" distB="0" distL="0" distR="0" wp14:anchorId="54D32AF3" wp14:editId="4A4184E4">
+                <wp:inline distT="0" distB="0" distL="0" distR="0" wp14:anchorId="508F272E" wp14:editId="4AF33B73">
                   <wp:extent cx="2631600" cy="1972800"/>
                   <wp:effectExtent l="0" t="0" r="0" b="0"/>
-                  <wp:docPr id="1018030409" name="Imagen 33"/>
+                  <wp:docPr id="548626308" name="Imagen 39"/>
                   <wp:cNvGraphicFramePr>
                     <a:graphicFrameLocks xmlns:a="http://schemas.openxmlformats.org/drawingml/2006/main" noChangeAspect="1"/>
                   </wp:cNvGraphicFramePr>
@@ -7963,7 +7977,7 @@
                     <a:graphicData uri="http://schemas.openxmlformats.org/drawingml/2006/picture">
                       <pic:pic xmlns:pic="http://schemas.openxmlformats.org/drawingml/2006/picture">
                         <pic:nvPicPr>
-                          <pic:cNvPr id="1018030409" name="Imagen 1018030409"/>
+                          <pic:cNvPr id="548626308" name="Imagen 548626308"/>
                           <pic:cNvPicPr/>
                         </pic:nvPicPr>
                         <pic:blipFill>
@@ -8015,10 +8029,10 @@
                 <w:szCs w:val="22"/>
               </w:rPr>
               <w:drawing>
-                <wp:inline distT="0" distB="0" distL="0" distR="0" wp14:anchorId="66193157" wp14:editId="2CCCDCDB">
+                <wp:inline distT="0" distB="0" distL="0" distR="0" wp14:anchorId="1E47F313" wp14:editId="667FABEB">
                   <wp:extent cx="2631600" cy="1972800"/>
                   <wp:effectExtent l="0" t="0" r="0" b="0"/>
-                  <wp:docPr id="778606397" name="Imagen 34"/>
+                  <wp:docPr id="1029050393" name="Imagen 40"/>
                   <wp:cNvGraphicFramePr>
                     <a:graphicFrameLocks xmlns:a="http://schemas.openxmlformats.org/drawingml/2006/main" noChangeAspect="1"/>
                   </wp:cNvGraphicFramePr>
@@ -8026,7 +8040,7 @@
                     <a:graphicData uri="http://schemas.openxmlformats.org/drawingml/2006/picture">
                       <pic:pic xmlns:pic="http://schemas.openxmlformats.org/drawingml/2006/picture">
                         <pic:nvPicPr>
-                          <pic:cNvPr id="778606397" name="Imagen 778606397"/>
+                          <pic:cNvPr id="1029050393" name="Imagen 1029050393"/>
                           <pic:cNvPicPr/>
                         </pic:nvPicPr>
                         <pic:blipFill>
@@ -8190,7 +8204,7 @@
           <w:sz w:val="22"/>
           <w:szCs w:val="22"/>
         </w:rPr>
-        <w:t>”, se separó el análisis en los 3 restantes. Pese a la cercanía del desempeño en el gráfico, “</w:t>
+        <w:t>”, se separó el análisis en los 3 restantes. Para tamaños menores (20.000) no es tan notoria como al llegar a tamaños grandes (100.000), donde nuevamente “</w:t>
       </w:r>
       <w:proofErr w:type="spellStart"/>
       <w:r>
@@ -8199,7 +8213,7 @@
           <w:sz w:val="22"/>
           <w:szCs w:val="22"/>
         </w:rPr>
-        <w:t>SortInterno</w:t>
+        <w:t>Sort</w:t>
       </w:r>
       <w:proofErr w:type="spellEnd"/>
       <w:r>
@@ -8208,30 +8222,26 @@
           <w:sz w:val="22"/>
           <w:szCs w:val="22"/>
         </w:rPr>
-        <w:t>” sigue siendo el que tiene mejor desempeño por una amplia diferencia.</w:t>
-      </w:r>
-    </w:p>
-    <w:p>
-      <w:pPr>
-        <w:pStyle w:val="Prrafodelista"/>
+        <w:t xml:space="preserve"> </w:t>
+      </w:r>
+      <w:r>
+        <w:rPr>
+          <w:rFonts w:ascii="LM Roman 10" w:hAnsi="LM Roman 10"/>
+          <w:sz w:val="22"/>
+          <w:szCs w:val="22"/>
+        </w:rPr>
+        <w:t>Interno” tiene mejor desempeño.</w:t>
+      </w:r>
+    </w:p>
+    <w:p>
+      <w:pPr>
         <w:spacing w:line="240" w:lineRule="atLeast"/>
-        <w:ind w:left="1068"/>
-        <w:rPr>
-          <w:rFonts w:ascii="LM Roman 10" w:hAnsi="LM Roman 10"/>
-          <w:sz w:val="21"/>
-          <w:szCs w:val="21"/>
-        </w:rPr>
-      </w:pPr>
-    </w:p>
-    <w:p>
-      <w:pPr>
         <w:rPr>
           <w:rFonts w:ascii="LM Roman 10" w:hAnsi="LM Roman 10"/>
           <w:b/>
           <w:bCs/>
           <w:sz w:val="21"/>
           <w:szCs w:val="21"/>
-          <w:lang w:val="es-ES_tradnl"/>
         </w:rPr>
       </w:pPr>
     </w:p>
@@ -8246,45 +8256,32 @@
           <w:lang w:val="es-ES_tradnl"/>
         </w:rPr>
       </w:pPr>
-    </w:p>
-    <w:p>
-      <w:pPr>
+      <w:r>
         <w:rPr>
           <w:rFonts w:ascii="LM Roman 10" w:hAnsi="LM Roman 10"/>
           <w:b/>
           <w:bCs/>
           <w:sz w:val="21"/>
           <w:szCs w:val="21"/>
-        </w:rPr>
-      </w:pPr>
-    </w:p>
-    <w:p>
-      <w:pPr>
-        <w:pStyle w:val="Ttulo3"/>
-        <w:rPr>
-          <w:lang w:val="es-ES_tradnl"/>
-        </w:rPr>
-      </w:pPr>
-      <w:bookmarkStart w:id="11" w:name="_Toc144557520"/>
-      <w:r>
-        <w:rPr>
-          <w:lang w:val="es-ES_tradnl"/>
-        </w:rPr>
+          <w:lang w:val="es-ES_tradnl"/>
+        </w:rPr>
+        <w:br w:type="page"/>
+      </w:r>
+    </w:p>
+    <w:p>
+      <w:pPr>
+        <w:pStyle w:val="Ttulo1"/>
+      </w:pPr>
+      <w:bookmarkStart w:id="11" w:name="_Toc144557521"/>
+      <w:r>
         <w:lastRenderedPageBreak/>
-        <w:t>4.1.5</w:t>
-      </w:r>
-      <w:r>
-        <w:rPr>
-          <w:lang w:val="es-ES_tradnl"/>
-        </w:rPr>
+        <w:t>5.</w:t>
+      </w:r>
+      <w:r>
         <w:tab/>
-        <w:t xml:space="preserve">Caso 5: Datos </w:t>
-      </w:r>
-      <w:r>
-        <w:rPr>
-          <w:lang w:val="es-ES_tradnl"/>
-        </w:rPr>
-        <w:t>parcialmente ordenados</w:t>
+      </w:r>
+      <w:r>
+        <w:t>Conclusiones</w:t>
       </w:r>
       <w:bookmarkEnd w:id="11"/>
     </w:p>
@@ -8293,448 +8290,11 @@
         <w:spacing w:line="240" w:lineRule="atLeast"/>
         <w:rPr>
           <w:rFonts w:ascii="LM Roman 10" w:hAnsi="LM Roman 10"/>
-          <w:b/>
-          <w:bCs/>
           <w:sz w:val="21"/>
           <w:szCs w:val="21"/>
           <w:lang w:val="es-ES_tradnl"/>
         </w:rPr>
       </w:pPr>
-    </w:p>
-    <w:tbl>
-      <w:tblPr>
-        <w:tblStyle w:val="Tablaconcuadrcula"/>
-        <w:tblW w:w="0" w:type="auto"/>
-        <w:tblBorders>
-          <w:top w:val="none" w:sz="0" w:space="0" w:color="auto"/>
-          <w:left w:val="none" w:sz="0" w:space="0" w:color="auto"/>
-          <w:bottom w:val="none" w:sz="0" w:space="0" w:color="auto"/>
-          <w:right w:val="none" w:sz="0" w:space="0" w:color="auto"/>
-          <w:insideH w:val="none" w:sz="0" w:space="0" w:color="auto"/>
-          <w:insideV w:val="none" w:sz="0" w:space="0" w:color="auto"/>
-        </w:tblBorders>
-        <w:tblLook w:val="04A0" w:firstRow="1" w:lastRow="0" w:firstColumn="1" w:lastColumn="0" w:noHBand="0" w:noVBand="1"/>
-      </w:tblPr>
-      <w:tblGrid>
-        <w:gridCol w:w="4414"/>
-        <w:gridCol w:w="4414"/>
-      </w:tblGrid>
-      <w:tr>
-        <w:tc>
-          <w:tcPr>
-            <w:tcW w:w="4414" w:type="dxa"/>
-          </w:tcPr>
-          <w:p>
-            <w:pPr>
-              <w:rPr>
-                <w:rFonts w:ascii="LM Roman 10" w:hAnsi="LM Roman 10"/>
-                <w:sz w:val="22"/>
-                <w:szCs w:val="22"/>
-              </w:rPr>
-            </w:pPr>
-            <w:r>
-              <w:rPr>
-                <w:rFonts w:ascii="LM Roman 10" w:hAnsi="LM Roman 10"/>
-                <w:noProof/>
-                <w:sz w:val="22"/>
-                <w:szCs w:val="22"/>
-              </w:rPr>
-              <w:drawing>
-                <wp:inline distT="0" distB="0" distL="0" distR="0" wp14:anchorId="6CB0ED3C" wp14:editId="3D457601">
-                  <wp:extent cx="2631600" cy="1972800"/>
-                  <wp:effectExtent l="0" t="0" r="0" b="0"/>
-                  <wp:docPr id="2140438342" name="Imagen 35"/>
-                  <wp:cNvGraphicFramePr>
-                    <a:graphicFrameLocks xmlns:a="http://schemas.openxmlformats.org/drawingml/2006/main" noChangeAspect="1"/>
-                  </wp:cNvGraphicFramePr>
-                  <a:graphic xmlns:a="http://schemas.openxmlformats.org/drawingml/2006/main">
-                    <a:graphicData uri="http://schemas.openxmlformats.org/drawingml/2006/picture">
-                      <pic:pic xmlns:pic="http://schemas.openxmlformats.org/drawingml/2006/picture">
-                        <pic:nvPicPr>
-                          <pic:cNvPr id="2140438342" name="Imagen 2140438342"/>
-                          <pic:cNvPicPr/>
-                        </pic:nvPicPr>
-                        <pic:blipFill>
-                          <a:blip r:embed="rId34" cstate="print">
-                            <a:extLst>
-                              <a:ext uri="{28A0092B-C50C-407E-A947-70E740481C1C}">
-                                <a14:useLocalDpi xmlns:a14="http://schemas.microsoft.com/office/drawing/2010/main" val="0"/>
-                              </a:ext>
-                            </a:extLst>
-                          </a:blip>
-                          <a:stretch>
-                            <a:fillRect/>
-                          </a:stretch>
-                        </pic:blipFill>
-                        <pic:spPr>
-                          <a:xfrm>
-                            <a:off x="0" y="0"/>
-                            <a:ext cx="2631600" cy="1972800"/>
-                          </a:xfrm>
-                          <a:prstGeom prst="rect">
-                            <a:avLst/>
-                          </a:prstGeom>
-                        </pic:spPr>
-                      </pic:pic>
-                    </a:graphicData>
-                  </a:graphic>
-                </wp:inline>
-              </w:drawing>
-            </w:r>
-          </w:p>
-        </w:tc>
-        <w:tc>
-          <w:tcPr>
-            <w:tcW w:w="4414" w:type="dxa"/>
-          </w:tcPr>
-          <w:p>
-            <w:pPr>
-              <w:rPr>
-                <w:rFonts w:ascii="LM Roman 10" w:hAnsi="LM Roman 10"/>
-                <w:sz w:val="22"/>
-                <w:szCs w:val="22"/>
-              </w:rPr>
-            </w:pPr>
-            <w:r>
-              <w:rPr>
-                <w:rFonts w:ascii="LM Roman 10" w:hAnsi="LM Roman 10"/>
-                <w:noProof/>
-                <w:sz w:val="22"/>
-                <w:szCs w:val="22"/>
-              </w:rPr>
-              <w:drawing>
-                <wp:inline distT="0" distB="0" distL="0" distR="0" wp14:anchorId="6611EA3D" wp14:editId="7DD05B24">
-                  <wp:extent cx="2631600" cy="1972800"/>
-                  <wp:effectExtent l="0" t="0" r="0" b="0"/>
-                  <wp:docPr id="1436917282" name="Imagen 36"/>
-                  <wp:cNvGraphicFramePr>
-                    <a:graphicFrameLocks xmlns:a="http://schemas.openxmlformats.org/drawingml/2006/main" noChangeAspect="1"/>
-                  </wp:cNvGraphicFramePr>
-                  <a:graphic xmlns:a="http://schemas.openxmlformats.org/drawingml/2006/main">
-                    <a:graphicData uri="http://schemas.openxmlformats.org/drawingml/2006/picture">
-                      <pic:pic xmlns:pic="http://schemas.openxmlformats.org/drawingml/2006/picture">
-                        <pic:nvPicPr>
-                          <pic:cNvPr id="1436917282" name="Imagen 1436917282"/>
-                          <pic:cNvPicPr/>
-                        </pic:nvPicPr>
-                        <pic:blipFill>
-                          <a:blip r:embed="rId35" cstate="print">
-                            <a:extLst>
-                              <a:ext uri="{28A0092B-C50C-407E-A947-70E740481C1C}">
-                                <a14:useLocalDpi xmlns:a14="http://schemas.microsoft.com/office/drawing/2010/main" val="0"/>
-                              </a:ext>
-                            </a:extLst>
-                          </a:blip>
-                          <a:stretch>
-                            <a:fillRect/>
-                          </a:stretch>
-                        </pic:blipFill>
-                        <pic:spPr>
-                          <a:xfrm>
-                            <a:off x="0" y="0"/>
-                            <a:ext cx="2631600" cy="1972800"/>
-                          </a:xfrm>
-                          <a:prstGeom prst="rect">
-                            <a:avLst/>
-                          </a:prstGeom>
-                        </pic:spPr>
-                      </pic:pic>
-                    </a:graphicData>
-                  </a:graphic>
-                </wp:inline>
-              </w:drawing>
-            </w:r>
-          </w:p>
-        </w:tc>
-      </w:tr>
-      <w:tr>
-        <w:tc>
-          <w:tcPr>
-            <w:tcW w:w="4414" w:type="dxa"/>
-          </w:tcPr>
-          <w:p>
-            <w:pPr>
-              <w:rPr>
-                <w:rFonts w:ascii="LM Roman 10" w:hAnsi="LM Roman 10"/>
-                <w:sz w:val="22"/>
-                <w:szCs w:val="22"/>
-              </w:rPr>
-            </w:pPr>
-            <w:r>
-              <w:rPr>
-                <w:rFonts w:ascii="LM Roman 10" w:hAnsi="LM Roman 10"/>
-                <w:noProof/>
-                <w:sz w:val="22"/>
-                <w:szCs w:val="22"/>
-              </w:rPr>
-              <w:drawing>
-                <wp:inline distT="0" distB="0" distL="0" distR="0" wp14:anchorId="06C2F74A" wp14:editId="5CE950DF">
-                  <wp:extent cx="2631600" cy="1972800"/>
-                  <wp:effectExtent l="0" t="0" r="0" b="0"/>
-                  <wp:docPr id="2080500834" name="Imagen 37"/>
-                  <wp:cNvGraphicFramePr>
-                    <a:graphicFrameLocks xmlns:a="http://schemas.openxmlformats.org/drawingml/2006/main" noChangeAspect="1"/>
-                  </wp:cNvGraphicFramePr>
-                  <a:graphic xmlns:a="http://schemas.openxmlformats.org/drawingml/2006/main">
-                    <a:graphicData uri="http://schemas.openxmlformats.org/drawingml/2006/picture">
-                      <pic:pic xmlns:pic="http://schemas.openxmlformats.org/drawingml/2006/picture">
-                        <pic:nvPicPr>
-                          <pic:cNvPr id="2080500834" name="Imagen 2080500834"/>
-                          <pic:cNvPicPr/>
-                        </pic:nvPicPr>
-                        <pic:blipFill>
-                          <a:blip r:embed="rId36" cstate="print">
-                            <a:extLst>
-                              <a:ext uri="{28A0092B-C50C-407E-A947-70E740481C1C}">
-                                <a14:useLocalDpi xmlns:a14="http://schemas.microsoft.com/office/drawing/2010/main" val="0"/>
-                              </a:ext>
-                            </a:extLst>
-                          </a:blip>
-                          <a:stretch>
-                            <a:fillRect/>
-                          </a:stretch>
-                        </pic:blipFill>
-                        <pic:spPr>
-                          <a:xfrm>
-                            <a:off x="0" y="0"/>
-                            <a:ext cx="2631600" cy="1972800"/>
-                          </a:xfrm>
-                          <a:prstGeom prst="rect">
-                            <a:avLst/>
-                          </a:prstGeom>
-                        </pic:spPr>
-                      </pic:pic>
-                    </a:graphicData>
-                  </a:graphic>
-                </wp:inline>
-              </w:drawing>
-            </w:r>
-          </w:p>
-        </w:tc>
-        <w:tc>
-          <w:tcPr>
-            <w:tcW w:w="4414" w:type="dxa"/>
-          </w:tcPr>
-          <w:p>
-            <w:pPr>
-              <w:rPr>
-                <w:rFonts w:ascii="LM Roman 10" w:hAnsi="LM Roman 10"/>
-                <w:sz w:val="22"/>
-                <w:szCs w:val="22"/>
-              </w:rPr>
-            </w:pPr>
-            <w:r>
-              <w:rPr>
-                <w:rFonts w:ascii="LM Roman 10" w:hAnsi="LM Roman 10"/>
-                <w:noProof/>
-                <w:sz w:val="22"/>
-                <w:szCs w:val="22"/>
-              </w:rPr>
-              <w:drawing>
-                <wp:inline distT="0" distB="0" distL="0" distR="0" wp14:anchorId="51AB9ED9" wp14:editId="703C85E3">
-                  <wp:extent cx="2631600" cy="1972800"/>
-                  <wp:effectExtent l="0" t="0" r="0" b="0"/>
-                  <wp:docPr id="64875951" name="Imagen 38"/>
-                  <wp:cNvGraphicFramePr>
-                    <a:graphicFrameLocks xmlns:a="http://schemas.openxmlformats.org/drawingml/2006/main" noChangeAspect="1"/>
-                  </wp:cNvGraphicFramePr>
-                  <a:graphic xmlns:a="http://schemas.openxmlformats.org/drawingml/2006/main">
-                    <a:graphicData uri="http://schemas.openxmlformats.org/drawingml/2006/picture">
-                      <pic:pic xmlns:pic="http://schemas.openxmlformats.org/drawingml/2006/picture">
-                        <pic:nvPicPr>
-                          <pic:cNvPr id="64875951" name="Imagen 64875951"/>
-                          <pic:cNvPicPr/>
-                        </pic:nvPicPr>
-                        <pic:blipFill>
-                          <a:blip r:embed="rId37" cstate="print">
-                            <a:extLst>
-                              <a:ext uri="{28A0092B-C50C-407E-A947-70E740481C1C}">
-                                <a14:useLocalDpi xmlns:a14="http://schemas.microsoft.com/office/drawing/2010/main" val="0"/>
-                              </a:ext>
-                            </a:extLst>
-                          </a:blip>
-                          <a:stretch>
-                            <a:fillRect/>
-                          </a:stretch>
-                        </pic:blipFill>
-                        <pic:spPr>
-                          <a:xfrm>
-                            <a:off x="0" y="0"/>
-                            <a:ext cx="2631600" cy="1972800"/>
-                          </a:xfrm>
-                          <a:prstGeom prst="rect">
-                            <a:avLst/>
-                          </a:prstGeom>
-                        </pic:spPr>
-                      </pic:pic>
-                    </a:graphicData>
-                  </a:graphic>
-                </wp:inline>
-              </w:drawing>
-            </w:r>
-          </w:p>
-        </w:tc>
-      </w:tr>
-      <w:tr>
-        <w:tc>
-          <w:tcPr>
-            <w:tcW w:w="4414" w:type="dxa"/>
-          </w:tcPr>
-          <w:p>
-            <w:pPr>
-              <w:rPr>
-                <w:rFonts w:ascii="LM Roman 10" w:hAnsi="LM Roman 10"/>
-                <w:sz w:val="22"/>
-                <w:szCs w:val="22"/>
-              </w:rPr>
-            </w:pPr>
-            <w:r>
-              <w:rPr>
-                <w:rFonts w:ascii="LM Roman 10" w:hAnsi="LM Roman 10"/>
-                <w:noProof/>
-                <w:sz w:val="22"/>
-                <w:szCs w:val="22"/>
-              </w:rPr>
-              <w:drawing>
-                <wp:inline distT="0" distB="0" distL="0" distR="0" wp14:anchorId="508F272E" wp14:editId="4AF33B73">
-                  <wp:extent cx="2631600" cy="1972800"/>
-                  <wp:effectExtent l="0" t="0" r="0" b="0"/>
-                  <wp:docPr id="548626308" name="Imagen 39"/>
-                  <wp:cNvGraphicFramePr>
-                    <a:graphicFrameLocks xmlns:a="http://schemas.openxmlformats.org/drawingml/2006/main" noChangeAspect="1"/>
-                  </wp:cNvGraphicFramePr>
-                  <a:graphic xmlns:a="http://schemas.openxmlformats.org/drawingml/2006/main">
-                    <a:graphicData uri="http://schemas.openxmlformats.org/drawingml/2006/picture">
-                      <pic:pic xmlns:pic="http://schemas.openxmlformats.org/drawingml/2006/picture">
-                        <pic:nvPicPr>
-                          <pic:cNvPr id="548626308" name="Imagen 548626308"/>
-                          <pic:cNvPicPr/>
-                        </pic:nvPicPr>
-                        <pic:blipFill>
-                          <a:blip r:embed="rId38" cstate="print">
-                            <a:extLst>
-                              <a:ext uri="{28A0092B-C50C-407E-A947-70E740481C1C}">
-                                <a14:useLocalDpi xmlns:a14="http://schemas.microsoft.com/office/drawing/2010/main" val="0"/>
-                              </a:ext>
-                            </a:extLst>
-                          </a:blip>
-                          <a:stretch>
-                            <a:fillRect/>
-                          </a:stretch>
-                        </pic:blipFill>
-                        <pic:spPr>
-                          <a:xfrm>
-                            <a:off x="0" y="0"/>
-                            <a:ext cx="2631600" cy="1972800"/>
-                          </a:xfrm>
-                          <a:prstGeom prst="rect">
-                            <a:avLst/>
-                          </a:prstGeom>
-                        </pic:spPr>
-                      </pic:pic>
-                    </a:graphicData>
-                  </a:graphic>
-                </wp:inline>
-              </w:drawing>
-            </w:r>
-          </w:p>
-        </w:tc>
-        <w:tc>
-          <w:tcPr>
-            <w:tcW w:w="4414" w:type="dxa"/>
-          </w:tcPr>
-          <w:p>
-            <w:pPr>
-              <w:rPr>
-                <w:rFonts w:ascii="LM Roman 10" w:hAnsi="LM Roman 10"/>
-                <w:sz w:val="22"/>
-                <w:szCs w:val="22"/>
-              </w:rPr>
-            </w:pPr>
-            <w:r>
-              <w:rPr>
-                <w:rFonts w:ascii="LM Roman 10" w:hAnsi="LM Roman 10"/>
-                <w:noProof/>
-                <w:sz w:val="22"/>
-                <w:szCs w:val="22"/>
-              </w:rPr>
-              <w:drawing>
-                <wp:inline distT="0" distB="0" distL="0" distR="0" wp14:anchorId="1E47F313" wp14:editId="667FABEB">
-                  <wp:extent cx="2631600" cy="1972800"/>
-                  <wp:effectExtent l="0" t="0" r="0" b="0"/>
-                  <wp:docPr id="1029050393" name="Imagen 40"/>
-                  <wp:cNvGraphicFramePr>
-                    <a:graphicFrameLocks xmlns:a="http://schemas.openxmlformats.org/drawingml/2006/main" noChangeAspect="1"/>
-                  </wp:cNvGraphicFramePr>
-                  <a:graphic xmlns:a="http://schemas.openxmlformats.org/drawingml/2006/main">
-                    <a:graphicData uri="http://schemas.openxmlformats.org/drawingml/2006/picture">
-                      <pic:pic xmlns:pic="http://schemas.openxmlformats.org/drawingml/2006/picture">
-                        <pic:nvPicPr>
-                          <pic:cNvPr id="1029050393" name="Imagen 1029050393"/>
-                          <pic:cNvPicPr/>
-                        </pic:nvPicPr>
-                        <pic:blipFill>
-                          <a:blip r:embed="rId39" cstate="print">
-                            <a:extLst>
-                              <a:ext uri="{28A0092B-C50C-407E-A947-70E740481C1C}">
-                                <a14:useLocalDpi xmlns:a14="http://schemas.microsoft.com/office/drawing/2010/main" val="0"/>
-                              </a:ext>
-                            </a:extLst>
-                          </a:blip>
-                          <a:stretch>
-                            <a:fillRect/>
-                          </a:stretch>
-                        </pic:blipFill>
-                        <pic:spPr>
-                          <a:xfrm>
-                            <a:off x="0" y="0"/>
-                            <a:ext cx="2631600" cy="1972800"/>
-                          </a:xfrm>
-                          <a:prstGeom prst="rect">
-                            <a:avLst/>
-                          </a:prstGeom>
-                        </pic:spPr>
-                      </pic:pic>
-                    </a:graphicData>
-                  </a:graphic>
-                </wp:inline>
-              </w:drawing>
-            </w:r>
-          </w:p>
-        </w:tc>
-      </w:tr>
-    </w:tbl>
-    <w:p>
-      <w:pPr>
-        <w:spacing w:line="240" w:lineRule="atLeast"/>
-        <w:rPr>
-          <w:rFonts w:ascii="LM Roman 10" w:hAnsi="LM Roman 10"/>
-          <w:b/>
-          <w:bCs/>
-          <w:sz w:val="21"/>
-          <w:szCs w:val="21"/>
-          <w:lang w:val="es-ES_tradnl"/>
-        </w:rPr>
-      </w:pPr>
-    </w:p>
-    <w:p>
-      <w:pPr>
-        <w:spacing w:line="240" w:lineRule="atLeast"/>
-        <w:jc w:val="both"/>
-        <w:rPr>
-          <w:rFonts w:ascii="LM Roman 10" w:hAnsi="LM Roman 10"/>
-          <w:sz w:val="22"/>
-          <w:szCs w:val="22"/>
-        </w:rPr>
-      </w:pPr>
-      <w:r>
-        <w:rPr>
-          <w:rFonts w:ascii="LM Roman 10" w:hAnsi="LM Roman 10"/>
-          <w:sz w:val="22"/>
-          <w:szCs w:val="22"/>
-        </w:rPr>
-        <w:t>Observaciones:</w:t>
-      </w:r>
     </w:p>
     <w:p>
       <w:pPr>
@@ -8744,55 +8304,21 @@
           <w:numId w:val="9"/>
         </w:numPr>
         <w:spacing w:line="240" w:lineRule="atLeast"/>
-        <w:jc w:val="both"/>
-        <w:rPr>
-          <w:rFonts w:ascii="LM Roman 10" w:hAnsi="LM Roman 10"/>
-          <w:sz w:val="22"/>
-          <w:szCs w:val="22"/>
-        </w:rPr>
-      </w:pPr>
-      <w:r>
-        <w:rPr>
-          <w:rFonts w:ascii="LM Roman 10" w:hAnsi="LM Roman 10"/>
-          <w:sz w:val="22"/>
-          <w:szCs w:val="22"/>
-        </w:rPr>
-        <w:t>El algoritmo “</w:t>
-      </w:r>
-      <w:proofErr w:type="spellStart"/>
-      <w:r>
-        <w:rPr>
-          <w:rFonts w:ascii="LM Roman 10" w:hAnsi="LM Roman 10"/>
-          <w:sz w:val="22"/>
-          <w:szCs w:val="22"/>
-        </w:rPr>
-        <w:t>Selection</w:t>
-      </w:r>
-      <w:proofErr w:type="spellEnd"/>
-      <w:r>
-        <w:rPr>
-          <w:rFonts w:ascii="LM Roman 10" w:hAnsi="LM Roman 10"/>
-          <w:sz w:val="22"/>
-          <w:szCs w:val="22"/>
-        </w:rPr>
-        <w:t>” es el de peor rendimiento al ser de orden O(n</w:t>
-      </w:r>
-      <w:r>
-        <w:rPr>
-          <w:rFonts w:ascii="LM Roman 10" w:hAnsi="LM Roman 10"/>
-          <w:sz w:val="22"/>
-          <w:szCs w:val="22"/>
-          <w:vertAlign w:val="superscript"/>
-        </w:rPr>
-        <w:t>2</w:t>
-      </w:r>
-      <w:r>
-        <w:rPr>
-          <w:rFonts w:ascii="LM Roman 10" w:hAnsi="LM Roman 10"/>
-          <w:sz w:val="22"/>
-          <w:szCs w:val="22"/>
-        </w:rPr>
-        <w:t>)</w:t>
+        <w:rPr>
+          <w:rFonts w:ascii="LM Roman 10" w:hAnsi="LM Roman 10"/>
+          <w:sz w:val="21"/>
+          <w:szCs w:val="21"/>
+          <w:lang w:val="es-ES_tradnl"/>
+        </w:rPr>
+      </w:pPr>
+      <w:r>
+        <w:rPr>
+          <w:rFonts w:ascii="LM Roman 10" w:hAnsi="LM Roman 10"/>
+          <w:sz w:val="21"/>
+          <w:szCs w:val="21"/>
+          <w:lang w:val="es-ES_tradnl"/>
+        </w:rPr>
+        <w:t>La búsqueda secuencial es fácil de implementar y funciona bien para listas pequeñas o cuando no se conoce nada sobre la estructura de datos. Se puede usar para listas no ordenadas. No es recomendable para listas grandes.</w:t>
       </w:r>
     </w:p>
     <w:p>
@@ -8803,128 +8329,22 @@
           <w:numId w:val="9"/>
         </w:numPr>
         <w:spacing w:line="240" w:lineRule="atLeast"/>
-        <w:jc w:val="both"/>
-        <w:rPr>
-          <w:rFonts w:ascii="LM Roman 10" w:hAnsi="LM Roman 10"/>
-          <w:sz w:val="22"/>
-          <w:szCs w:val="22"/>
-        </w:rPr>
-      </w:pPr>
-      <w:r>
-        <w:rPr>
-          <w:rFonts w:ascii="LM Roman 10" w:hAnsi="LM Roman 10"/>
-          <w:sz w:val="22"/>
-          <w:szCs w:val="22"/>
-        </w:rPr>
-        <w:t>Debido a la gran diferencia de rendimiento con “</w:t>
-      </w:r>
-      <w:proofErr w:type="spellStart"/>
-      <w:r>
-        <w:rPr>
-          <w:rFonts w:ascii="LM Roman 10" w:hAnsi="LM Roman 10"/>
-          <w:sz w:val="22"/>
-          <w:szCs w:val="22"/>
-        </w:rPr>
-        <w:t>Selection</w:t>
-      </w:r>
-      <w:proofErr w:type="spellEnd"/>
-      <w:r>
-        <w:rPr>
-          <w:rFonts w:ascii="LM Roman 10" w:hAnsi="LM Roman 10"/>
-          <w:sz w:val="22"/>
-          <w:szCs w:val="22"/>
-        </w:rPr>
-        <w:t>”, se separó el análisis en los 3 restantes. Para tamaños menores (20.000) no es tan notoria como al llegar a tamaños grandes (100.000), donde nuevamente “</w:t>
-      </w:r>
-      <w:proofErr w:type="spellStart"/>
-      <w:r>
-        <w:rPr>
-          <w:rFonts w:ascii="LM Roman 10" w:hAnsi="LM Roman 10"/>
-          <w:sz w:val="22"/>
-          <w:szCs w:val="22"/>
-        </w:rPr>
-        <w:t>Sort</w:t>
-      </w:r>
-      <w:proofErr w:type="spellEnd"/>
-      <w:r>
-        <w:rPr>
-          <w:rFonts w:ascii="LM Roman 10" w:hAnsi="LM Roman 10"/>
-          <w:sz w:val="22"/>
-          <w:szCs w:val="22"/>
-        </w:rPr>
-        <w:t xml:space="preserve"> </w:t>
-      </w:r>
-      <w:r>
-        <w:rPr>
-          <w:rFonts w:ascii="LM Roman 10" w:hAnsi="LM Roman 10"/>
-          <w:sz w:val="22"/>
-          <w:szCs w:val="22"/>
-        </w:rPr>
-        <w:t>Interno” tiene mejor desempeño.</w:t>
-      </w:r>
-    </w:p>
-    <w:p>
-      <w:pPr>
-        <w:spacing w:line="240" w:lineRule="atLeast"/>
-        <w:rPr>
-          <w:rFonts w:ascii="LM Roman 10" w:hAnsi="LM Roman 10"/>
-          <w:b/>
-          <w:bCs/>
+        <w:rPr>
+          <w:rFonts w:ascii="LM Roman 10" w:hAnsi="LM Roman 10"/>
           <w:sz w:val="21"/>
           <w:szCs w:val="21"/>
-        </w:rPr>
-      </w:pPr>
-    </w:p>
-    <w:p>
-      <w:pPr>
-        <w:rPr>
-          <w:rFonts w:ascii="LM Roman 10" w:hAnsi="LM Roman 10"/>
-          <w:b/>
-          <w:bCs/>
+          <w:lang w:val="es-ES_tradnl"/>
+        </w:rPr>
+      </w:pPr>
+      <w:r>
+        <w:rPr>
+          <w:rFonts w:ascii="LM Roman 10" w:hAnsi="LM Roman 10"/>
           <w:sz w:val="21"/>
           <w:szCs w:val="21"/>
           <w:lang w:val="es-ES_tradnl"/>
         </w:rPr>
-      </w:pPr>
-      <w:r>
-        <w:rPr>
-          <w:rFonts w:ascii="LM Roman 10" w:hAnsi="LM Roman 10"/>
-          <w:b/>
-          <w:bCs/>
-          <w:sz w:val="21"/>
-          <w:szCs w:val="21"/>
-          <w:lang w:val="es-ES_tradnl"/>
-        </w:rPr>
-        <w:br w:type="page"/>
-      </w:r>
-    </w:p>
-    <w:p>
-      <w:pPr>
-        <w:pStyle w:val="Ttulo1"/>
-      </w:pPr>
-      <w:bookmarkStart w:id="12" w:name="_Toc144557521"/>
-      <w:r>
-        <w:lastRenderedPageBreak/>
-        <w:t>5.</w:t>
-      </w:r>
-      <w:r>
-        <w:tab/>
-      </w:r>
-      <w:r>
-        <w:t>Conclusiones</w:t>
-      </w:r>
-      <w:bookmarkEnd w:id="12"/>
-    </w:p>
-    <w:p>
-      <w:pPr>
-        <w:spacing w:line="240" w:lineRule="atLeast"/>
-        <w:rPr>
-          <w:rFonts w:ascii="LM Roman 10" w:hAnsi="LM Roman 10"/>
-          <w:sz w:val="21"/>
-          <w:szCs w:val="21"/>
-          <w:lang w:val="es-ES_tradnl"/>
-        </w:rPr>
-      </w:pPr>
+        <w:t>La búsqueda binaria es altamente eficiente para listas grandes que están ordenadas. Reduce el número de comparaciones significativamente. Ideal para listas grandes y ordenadas, donde se puede aprovechar la propiedad de ordenamiento. No es adecuada para listas no ordenadas.</w:t>
+      </w:r>
     </w:p>
     <w:p>
       <w:pPr>
@@ -8948,24 +8368,19 @@
           <w:szCs w:val="21"/>
           <w:lang w:val="es-ES_tradnl"/>
         </w:rPr>
-        <w:t>La búsqueda secuencial es fácil de implementar y funciona bien para listas pequeñas o cuando no se conoce nada sobre la estructura de datos. Se puede usar para listas no ordenadas. No es recomendable para listas grandes.</w:t>
-      </w:r>
-    </w:p>
-    <w:p>
-      <w:pPr>
-        <w:pStyle w:val="Prrafodelista"/>
-        <w:numPr>
-          <w:ilvl w:val="0"/>
-          <w:numId w:val="9"/>
-        </w:numPr>
-        <w:spacing w:line="240" w:lineRule="atLeast"/>
+        <w:t xml:space="preserve">La búsqueda galopante depende mucho de la implementación, en particular del factor de salto. Mejora la búsqueda secuencial al realizar saltos más grandes. Puede ser más eficiente que la búsqueda secuencia, pero no tan eficiente como la búsqueda binaria en listas grandes y ordenadas. Útil en cuando la lista está ordenada y se quiere acelerar la búsqueda en comparación a la búsqueda secuencial. Su rendimiento depende del </w:t>
+      </w:r>
+      <w:proofErr w:type="spellStart"/>
+      <w:r>
         <w:rPr>
           <w:rFonts w:ascii="LM Roman 10" w:hAnsi="LM Roman 10"/>
           <w:sz w:val="21"/>
           <w:szCs w:val="21"/>
           <w:lang w:val="es-ES_tradnl"/>
         </w:rPr>
-      </w:pPr>
+        <w:t>tamaño</w:t>
+      </w:r>
+      <w:proofErr w:type="spellEnd"/>
       <w:r>
         <w:rPr>
           <w:rFonts w:ascii="LM Roman 10" w:hAnsi="LM Roman 10"/>
@@ -8973,1379 +8388,1334 @@
           <w:szCs w:val="21"/>
           <w:lang w:val="es-ES_tradnl"/>
         </w:rPr>
-        <w:t>La búsqueda binaria es altamente eficiente para listas grandes que están ordenadas. Reduce el número de comparaciones significativamente. Ideal para listas grandes y ordenadas, donde se puede aprovechar la propiedad de ordenamiento. No es adecuada para listas no ordenadas.</w:t>
-      </w:r>
-    </w:p>
-    <w:p>
-      <w:pPr>
-        <w:pStyle w:val="Prrafodelista"/>
-        <w:numPr>
-          <w:ilvl w:val="0"/>
-          <w:numId w:val="9"/>
-        </w:numPr>
+        <w:t xml:space="preserve"> de salto y de la distribución de los datos.</w:t>
+      </w:r>
+    </w:p>
+    <w:p>
+      <w:pPr>
+        <w:pStyle w:val="Ttulo1"/>
+        <w:rPr>
+          <w:lang w:val="es-ES_tradnl"/>
+        </w:rPr>
+      </w:pPr>
+      <w:bookmarkStart w:id="12" w:name="_6._Referencias"/>
+      <w:bookmarkStart w:id="13" w:name="_Toc144557523"/>
+      <w:bookmarkEnd w:id="12"/>
+    </w:p>
+    <w:p>
+      <w:pPr>
+        <w:pStyle w:val="Ttulo1"/>
+        <w:rPr>
+          <w:lang w:val="es-ES_tradnl"/>
+        </w:rPr>
+      </w:pPr>
+    </w:p>
+    <w:p>
+      <w:pPr>
+        <w:pStyle w:val="Ttulo1"/>
+        <w:rPr>
+          <w:lang w:val="es-ES_tradnl"/>
+        </w:rPr>
+      </w:pPr>
+      <w:r>
+        <w:rPr>
+          <w:lang w:val="es-ES_tradnl"/>
+        </w:rPr>
+        <w:t>6</w:t>
+      </w:r>
+      <w:r>
+        <w:rPr>
+          <w:lang w:val="es-ES_tradnl"/>
+        </w:rPr>
+        <w:t>.</w:t>
+      </w:r>
+      <w:r>
+        <w:rPr>
+          <w:lang w:val="es-ES_tradnl"/>
+        </w:rPr>
+        <w:tab/>
+      </w:r>
+      <w:r>
+        <w:rPr>
+          <w:lang w:val="es-ES_tradnl"/>
+        </w:rPr>
+        <w:t>Referencias</w:t>
+      </w:r>
+      <w:bookmarkEnd w:id="13"/>
+    </w:p>
+    <w:p>
+      <w:pPr>
         <w:spacing w:line="240" w:lineRule="atLeast"/>
         <w:rPr>
           <w:rFonts w:ascii="LM Roman 10" w:hAnsi="LM Roman 10"/>
           <w:sz w:val="21"/>
           <w:szCs w:val="21"/>
-          <w:lang w:val="es-ES_tradnl"/>
-        </w:rPr>
-      </w:pPr>
-      <w:r>
+        </w:rPr>
+      </w:pPr>
+    </w:p>
+    <w:p>
+      <w:pPr>
+        <w:spacing w:line="240" w:lineRule="atLeast"/>
+        <w:rPr>
+          <w:rFonts w:ascii="LM Roman 10" w:hAnsi="LM Roman 10"/>
+          <w:sz w:val="22"/>
+          <w:szCs w:val="22"/>
+        </w:rPr>
+      </w:pPr>
+      <w:bookmarkStart w:id="14" w:name="uno"/>
+      <w:r>
+        <w:rPr>
+          <w:rFonts w:ascii="LM Roman 10" w:hAnsi="LM Roman 10"/>
+          <w:sz w:val="22"/>
+          <w:szCs w:val="22"/>
+        </w:rPr>
+        <w:t xml:space="preserve">[1] </w:t>
+      </w:r>
+      <w:r>
+        <w:rPr>
+          <w:rFonts w:ascii="LM Roman 10" w:hAnsi="LM Roman 10"/>
+          <w:sz w:val="22"/>
+          <w:szCs w:val="22"/>
+        </w:rPr>
+        <w:tab/>
+        <w:t xml:space="preserve">Wikipedia, </w:t>
+      </w:r>
+      <w:proofErr w:type="spellStart"/>
+      <w:r>
+        <w:rPr>
+          <w:rFonts w:ascii="LM Roman 10" w:hAnsi="LM Roman 10"/>
+          <w:sz w:val="22"/>
+          <w:szCs w:val="22"/>
+        </w:rPr>
+        <w:t>Selection</w:t>
+      </w:r>
+      <w:proofErr w:type="spellEnd"/>
+      <w:r>
+        <w:rPr>
+          <w:rFonts w:ascii="LM Roman 10" w:hAnsi="LM Roman 10"/>
+          <w:sz w:val="22"/>
+          <w:szCs w:val="22"/>
+        </w:rPr>
+        <w:t xml:space="preserve"> </w:t>
+      </w:r>
+      <w:proofErr w:type="spellStart"/>
+      <w:r>
+        <w:rPr>
+          <w:rFonts w:ascii="LM Roman 10" w:hAnsi="LM Roman 10"/>
+          <w:sz w:val="22"/>
+          <w:szCs w:val="22"/>
+        </w:rPr>
+        <w:t>sort</w:t>
+      </w:r>
+      <w:proofErr w:type="spellEnd"/>
+      <w:r>
+        <w:rPr>
+          <w:rFonts w:ascii="LM Roman 10" w:hAnsi="LM Roman 10"/>
+          <w:sz w:val="22"/>
+          <w:szCs w:val="22"/>
+        </w:rPr>
+        <w:t>. [En línea]. Disponible: https://en.wikipedia.org/wiki/Selection_sort</w:t>
+      </w:r>
+    </w:p>
+    <w:bookmarkEnd w:id="14"/>
+    <w:p>
+      <w:pPr>
+        <w:spacing w:line="240" w:lineRule="atLeast"/>
+        <w:rPr>
+          <w:rFonts w:ascii="LM Roman 10" w:hAnsi="LM Roman 10"/>
+          <w:sz w:val="22"/>
+          <w:szCs w:val="22"/>
+        </w:rPr>
+      </w:pPr>
+    </w:p>
+    <w:p>
+      <w:pPr>
+        <w:spacing w:line="240" w:lineRule="atLeast"/>
+        <w:rPr>
+          <w:rFonts w:ascii="LM Roman 10" w:hAnsi="LM Roman 10"/>
+          <w:b/>
+          <w:bCs/>
+          <w:sz w:val="22"/>
+          <w:szCs w:val="22"/>
+        </w:rPr>
+      </w:pPr>
+      <w:bookmarkStart w:id="15" w:name="dos"/>
+      <w:r>
+        <w:rPr>
+          <w:rFonts w:ascii="LM Roman 10" w:hAnsi="LM Roman 10"/>
+          <w:sz w:val="22"/>
+          <w:szCs w:val="22"/>
+        </w:rPr>
+        <w:t xml:space="preserve">[2]     </w:t>
+      </w:r>
+      <w:r>
+        <w:rPr>
+          <w:rFonts w:ascii="LM Roman 10" w:hAnsi="LM Roman 10"/>
+          <w:sz w:val="22"/>
+          <w:szCs w:val="22"/>
+        </w:rPr>
+        <w:tab/>
+        <w:t xml:space="preserve">Wikipedia, </w:t>
+      </w:r>
+      <w:proofErr w:type="spellStart"/>
+      <w:r>
+        <w:rPr>
+          <w:rFonts w:ascii="LM Roman 10" w:hAnsi="LM Roman 10"/>
+          <w:sz w:val="22"/>
+          <w:szCs w:val="22"/>
+        </w:rPr>
+        <w:t>Merge</w:t>
+      </w:r>
+      <w:proofErr w:type="spellEnd"/>
+      <w:r>
+        <w:rPr>
+          <w:rFonts w:ascii="LM Roman 10" w:hAnsi="LM Roman 10"/>
+          <w:sz w:val="22"/>
+          <w:szCs w:val="22"/>
+        </w:rPr>
+        <w:t xml:space="preserve"> </w:t>
+      </w:r>
+      <w:proofErr w:type="spellStart"/>
+      <w:r>
+        <w:rPr>
+          <w:rFonts w:ascii="LM Roman 10" w:hAnsi="LM Roman 10"/>
+          <w:sz w:val="22"/>
+          <w:szCs w:val="22"/>
+        </w:rPr>
+        <w:t>sort</w:t>
+      </w:r>
+      <w:proofErr w:type="spellEnd"/>
+      <w:r>
+        <w:rPr>
+          <w:rFonts w:ascii="LM Roman 10" w:hAnsi="LM Roman 10"/>
+          <w:sz w:val="22"/>
+          <w:szCs w:val="22"/>
+        </w:rPr>
+        <w:t>. [En línea]. Disponible: https://en.wikipedia.org/wiki/Merge_sort</w:t>
+      </w:r>
+    </w:p>
+    <w:bookmarkEnd w:id="15"/>
+    <w:p>
+      <w:pPr>
+        <w:spacing w:line="240" w:lineRule="atLeast"/>
+        <w:rPr>
+          <w:rFonts w:ascii="LM Roman 10" w:hAnsi="LM Roman 10"/>
+          <w:sz w:val="22"/>
+          <w:szCs w:val="22"/>
+        </w:rPr>
+      </w:pPr>
+    </w:p>
+    <w:p>
+      <w:pPr>
+        <w:spacing w:line="240" w:lineRule="atLeast"/>
+        <w:rPr>
+          <w:rFonts w:ascii="LM Roman 10" w:hAnsi="LM Roman 10"/>
+          <w:sz w:val="22"/>
+          <w:szCs w:val="22"/>
+        </w:rPr>
+      </w:pPr>
+      <w:bookmarkStart w:id="16" w:name="tres"/>
+      <w:r>
+        <w:rPr>
+          <w:rFonts w:ascii="LM Roman 10" w:hAnsi="LM Roman 10"/>
+          <w:sz w:val="22"/>
+          <w:szCs w:val="22"/>
+        </w:rPr>
+        <w:t xml:space="preserve">[3]     </w:t>
+      </w:r>
+      <w:r>
+        <w:rPr>
+          <w:rFonts w:ascii="LM Roman 10" w:hAnsi="LM Roman 10"/>
+          <w:sz w:val="22"/>
+          <w:szCs w:val="22"/>
+        </w:rPr>
+        <w:tab/>
+        <w:t xml:space="preserve">Wikipedia, Quick </w:t>
+      </w:r>
+      <w:proofErr w:type="spellStart"/>
+      <w:r>
+        <w:rPr>
+          <w:rFonts w:ascii="LM Roman 10" w:hAnsi="LM Roman 10"/>
+          <w:sz w:val="22"/>
+          <w:szCs w:val="22"/>
+        </w:rPr>
+        <w:t>sort</w:t>
+      </w:r>
+      <w:proofErr w:type="spellEnd"/>
+      <w:r>
+        <w:rPr>
+          <w:rFonts w:ascii="LM Roman 10" w:hAnsi="LM Roman 10"/>
+          <w:sz w:val="22"/>
+          <w:szCs w:val="22"/>
+        </w:rPr>
+        <w:t xml:space="preserve">. [En línea]. Disponible: </w:t>
+      </w:r>
+      <w:r>
+        <w:rPr>
+          <w:rFonts w:ascii="LM Roman 10" w:hAnsi="LM Roman 10"/>
+          <w:sz w:val="22"/>
+          <w:szCs w:val="22"/>
+        </w:rPr>
+        <w:t>https://es.wikipedia.org/wiki/Quicksort</w:t>
+      </w:r>
+    </w:p>
+    <w:bookmarkEnd w:id="16"/>
+    <w:p>
+      <w:pPr>
+        <w:spacing w:line="240" w:lineRule="atLeast"/>
+        <w:rPr>
+          <w:rFonts w:ascii="LM Roman 10" w:hAnsi="LM Roman 10"/>
+          <w:b/>
+          <w:bCs/>
+          <w:sz w:val="22"/>
+          <w:szCs w:val="22"/>
+        </w:rPr>
+      </w:pPr>
+    </w:p>
+    <w:p>
+      <w:pPr>
+        <w:spacing w:line="240" w:lineRule="atLeast"/>
+        <w:rPr>
+          <w:rFonts w:ascii="LM Roman 10" w:hAnsi="LM Roman 10"/>
+          <w:sz w:val="22"/>
+          <w:szCs w:val="22"/>
+        </w:rPr>
+      </w:pPr>
+      <w:bookmarkStart w:id="17" w:name="cuatro"/>
+      <w:r>
+        <w:rPr>
+          <w:rFonts w:ascii="LM Roman 10" w:hAnsi="LM Roman 10"/>
+          <w:sz w:val="22"/>
+          <w:szCs w:val="22"/>
+        </w:rPr>
+        <w:t xml:space="preserve">[4]     </w:t>
+      </w:r>
+      <w:r>
+        <w:rPr>
+          <w:rFonts w:ascii="LM Roman 10" w:hAnsi="LM Roman 10"/>
+          <w:sz w:val="22"/>
+          <w:szCs w:val="22"/>
+        </w:rPr>
+        <w:tab/>
+        <w:t xml:space="preserve">Wikipedia, </w:t>
+      </w:r>
+      <w:proofErr w:type="spellStart"/>
+      <w:r>
+        <w:rPr>
+          <w:rFonts w:ascii="LM Roman 10" w:hAnsi="LM Roman 10"/>
+          <w:sz w:val="22"/>
+          <w:szCs w:val="22"/>
+        </w:rPr>
+        <w:t>Sort</w:t>
+      </w:r>
+      <w:proofErr w:type="spellEnd"/>
+      <w:r>
+        <w:rPr>
+          <w:rFonts w:ascii="LM Roman 10" w:hAnsi="LM Roman 10"/>
+          <w:sz w:val="22"/>
+          <w:szCs w:val="22"/>
+        </w:rPr>
+        <w:t xml:space="preserve"> STL. [En línea]. Disponible:</w:t>
+      </w:r>
+      <w:r>
+        <w:rPr>
+          <w:sz w:val="22"/>
+          <w:szCs w:val="22"/>
+        </w:rPr>
+        <w:t xml:space="preserve"> </w:t>
+      </w:r>
+      <w:r>
+        <w:rPr>
+          <w:rFonts w:ascii="LM Roman 10" w:hAnsi="LM Roman 10"/>
+          <w:sz w:val="22"/>
+          <w:szCs w:val="22"/>
+        </w:rPr>
+        <w:t>https://en.wikipedia.org/wiki/Sort_(C%2B%2B)</w:t>
+      </w:r>
+      <w:bookmarkEnd w:id="17"/>
+    </w:p>
+    <w:p>
+      <w:pPr>
+        <w:spacing w:line="240" w:lineRule="atLeast"/>
+        <w:rPr>
+          <w:rFonts w:ascii="LM Roman 10" w:hAnsi="LM Roman 10"/>
+          <w:sz w:val="22"/>
+          <w:szCs w:val="22"/>
+        </w:rPr>
+      </w:pPr>
+    </w:p>
+    <w:p>
+      <w:pPr>
+        <w:spacing w:line="240" w:lineRule="atLeast"/>
+        <w:rPr>
+          <w:rFonts w:ascii="LM Roman 10" w:hAnsi="LM Roman 10"/>
+          <w:sz w:val="22"/>
+          <w:szCs w:val="22"/>
+        </w:rPr>
+      </w:pPr>
+      <w:bookmarkStart w:id="18" w:name="cinco"/>
+      <w:r>
+        <w:rPr>
+          <w:rFonts w:ascii="LM Roman 10" w:hAnsi="LM Roman 10"/>
+          <w:sz w:val="22"/>
+          <w:szCs w:val="22"/>
+          <w:lang w:val="en-US"/>
+        </w:rPr>
+        <w:t>[5]</w:t>
+      </w:r>
+      <w:r>
+        <w:rPr>
+          <w:rFonts w:ascii="LM Roman 10" w:hAnsi="LM Roman 10"/>
+          <w:sz w:val="22"/>
+          <w:szCs w:val="22"/>
+          <w:lang w:val="en-US"/>
+        </w:rPr>
+        <w:tab/>
+      </w:r>
+      <w:r>
+        <w:rPr>
+          <w:rFonts w:ascii="LM Roman 10" w:hAnsi="LM Roman 10"/>
+          <w:sz w:val="22"/>
+          <w:szCs w:val="22"/>
+          <w:lang w:val="en-US"/>
+        </w:rPr>
+        <w:t xml:space="preserve">Medium, Algorithm Analysis &amp; Time Complexity Simplified. </w:t>
+      </w:r>
+      <w:r>
+        <w:rPr>
+          <w:rFonts w:ascii="LM Roman 10" w:hAnsi="LM Roman 10"/>
+          <w:sz w:val="22"/>
+          <w:szCs w:val="22"/>
+        </w:rPr>
+        <w:t>[En línea]. Disponible: https://randerson112358.medium.com/algorithm-analysis-time-complexity-simplified-cd39a81fec71</w:t>
+      </w:r>
+    </w:p>
+    <w:bookmarkEnd w:id="18"/>
+    <w:p>
+      <w:pPr>
+        <w:spacing w:line="240" w:lineRule="atLeast"/>
+        <w:rPr>
+          <w:rFonts w:ascii="LM Roman 10" w:hAnsi="LM Roman 10"/>
+          <w:sz w:val="22"/>
+          <w:szCs w:val="22"/>
+        </w:rPr>
+      </w:pPr>
+    </w:p>
+    <w:p>
+      <w:pPr>
+        <w:spacing w:line="240" w:lineRule="atLeast"/>
+        <w:rPr>
+          <w:rFonts w:ascii="LM Roman 10" w:hAnsi="LM Roman 10"/>
+          <w:sz w:val="22"/>
+          <w:szCs w:val="22"/>
+        </w:rPr>
+      </w:pPr>
+      <w:bookmarkStart w:id="19" w:name="seis"/>
+      <w:r>
+        <w:rPr>
+          <w:rFonts w:ascii="LM Roman 10" w:hAnsi="LM Roman 10"/>
+          <w:sz w:val="22"/>
+          <w:szCs w:val="22"/>
+        </w:rPr>
+        <w:t>[</w:t>
+      </w:r>
+      <w:r>
+        <w:rPr>
+          <w:rFonts w:ascii="LM Roman 10" w:hAnsi="LM Roman 10"/>
+          <w:sz w:val="22"/>
+          <w:szCs w:val="22"/>
+        </w:rPr>
+        <w:t>6</w:t>
+      </w:r>
+      <w:r>
+        <w:rPr>
+          <w:rFonts w:ascii="LM Roman 10" w:hAnsi="LM Roman 10"/>
+          <w:sz w:val="22"/>
+          <w:szCs w:val="22"/>
+        </w:rPr>
+        <w:t xml:space="preserve">]     </w:t>
+      </w:r>
+      <w:r>
+        <w:rPr>
+          <w:rFonts w:ascii="LM Roman 10" w:hAnsi="LM Roman 10"/>
+          <w:sz w:val="22"/>
+          <w:szCs w:val="22"/>
+        </w:rPr>
+        <w:tab/>
+        <w:t>Wikipedia, Multiplicación de matrices. [En línea]. Disponible:</w:t>
+      </w:r>
+      <w:r>
+        <w:rPr>
+          <w:rFonts w:ascii="LM Roman 10" w:hAnsi="LM Roman 10"/>
+          <w:sz w:val="22"/>
+          <w:szCs w:val="22"/>
+        </w:rPr>
+        <w:t xml:space="preserve"> </w:t>
+      </w:r>
+      <w:r>
+        <w:rPr>
+          <w:rFonts w:ascii="LM Roman 10" w:hAnsi="LM Roman 10"/>
+          <w:sz w:val="22"/>
+          <w:szCs w:val="22"/>
+        </w:rPr>
+        <w:t>https://es.wikipedia.org/wiki/Multiplicación_de_matrices</w:t>
+      </w:r>
+    </w:p>
+    <w:bookmarkEnd w:id="19"/>
+    <w:p>
+      <w:pPr>
+        <w:spacing w:line="240" w:lineRule="atLeast"/>
+        <w:rPr>
+          <w:rFonts w:ascii="LM Roman 10" w:hAnsi="LM Roman 10"/>
+          <w:sz w:val="22"/>
+          <w:szCs w:val="22"/>
+        </w:rPr>
+      </w:pPr>
+    </w:p>
+    <w:p>
+      <w:pPr>
+        <w:spacing w:line="240" w:lineRule="atLeast"/>
+        <w:rPr>
+          <w:rFonts w:ascii="LM Roman 10" w:hAnsi="LM Roman 10"/>
+          <w:sz w:val="22"/>
+          <w:szCs w:val="22"/>
+        </w:rPr>
+      </w:pPr>
+      <w:bookmarkStart w:id="20" w:name="siete"/>
+      <w:r>
+        <w:rPr>
+          <w:rFonts w:ascii="LM Roman 10" w:hAnsi="LM Roman 10"/>
+          <w:sz w:val="22"/>
+          <w:szCs w:val="22"/>
+        </w:rPr>
+        <w:t>[</w:t>
+      </w:r>
+      <w:r>
+        <w:rPr>
+          <w:rFonts w:ascii="LM Roman 10" w:hAnsi="LM Roman 10"/>
+          <w:sz w:val="22"/>
+          <w:szCs w:val="22"/>
+        </w:rPr>
+        <w:t>7</w:t>
+      </w:r>
+      <w:r>
+        <w:rPr>
+          <w:rFonts w:ascii="LM Roman 10" w:hAnsi="LM Roman 10"/>
+          <w:sz w:val="22"/>
+          <w:szCs w:val="22"/>
+        </w:rPr>
+        <w:t>]</w:t>
+      </w:r>
+      <w:r>
+        <w:rPr>
+          <w:rFonts w:ascii="LM Roman 10" w:hAnsi="LM Roman 10"/>
+          <w:sz w:val="22"/>
+          <w:szCs w:val="22"/>
+        </w:rPr>
+        <w:tab/>
+        <w:t xml:space="preserve">De </w:t>
+      </w:r>
+      <w:proofErr w:type="spellStart"/>
+      <w:r>
+        <w:rPr>
+          <w:rFonts w:ascii="LM Roman 10" w:hAnsi="LM Roman 10"/>
+          <w:sz w:val="22"/>
+          <w:szCs w:val="22"/>
+        </w:rPr>
+        <w:t>User:Bilou</w:t>
+      </w:r>
+      <w:proofErr w:type="spellEnd"/>
+      <w:r>
+        <w:rPr>
+          <w:rFonts w:ascii="LM Roman 10" w:hAnsi="LM Roman 10"/>
+          <w:sz w:val="22"/>
+          <w:szCs w:val="22"/>
+        </w:rPr>
+        <w:t xml:space="preserve"> - Trabajo propio, CC BY-SA 3.0, https://commons.wikimedia.org/w/index.php?curid=1538693</w:t>
+      </w:r>
+    </w:p>
+    <w:bookmarkEnd w:id="20"/>
+    <w:p>
+      <w:pPr>
+        <w:spacing w:line="240" w:lineRule="atLeast"/>
+        <w:rPr>
+          <w:rFonts w:ascii="LM Roman 10" w:hAnsi="LM Roman 10"/>
+          <w:b/>
+          <w:bCs/>
+          <w:sz w:val="22"/>
+          <w:szCs w:val="22"/>
+        </w:rPr>
+      </w:pPr>
+    </w:p>
+    <w:p>
+      <w:pPr>
+        <w:spacing w:line="240" w:lineRule="atLeast"/>
+        <w:rPr>
+          <w:rFonts w:ascii="LM Roman 10" w:hAnsi="LM Roman 10"/>
+          <w:sz w:val="22"/>
+          <w:szCs w:val="22"/>
+        </w:rPr>
+      </w:pPr>
+      <w:bookmarkStart w:id="21" w:name="ocho"/>
+      <w:r>
+        <w:rPr>
+          <w:rFonts w:ascii="LM Roman 10" w:hAnsi="LM Roman 10"/>
+          <w:sz w:val="22"/>
+          <w:szCs w:val="22"/>
+        </w:rPr>
+        <w:lastRenderedPageBreak/>
+        <w:t xml:space="preserve">[8]     </w:t>
+      </w:r>
+      <w:r>
+        <w:rPr>
+          <w:rFonts w:ascii="LM Roman 10" w:hAnsi="LM Roman 10"/>
+          <w:sz w:val="22"/>
+          <w:szCs w:val="22"/>
+        </w:rPr>
+        <w:tab/>
+      </w:r>
+      <w:proofErr w:type="spellStart"/>
+      <w:r>
+        <w:rPr>
+          <w:rFonts w:ascii="LM Roman 10" w:hAnsi="LM Roman 10"/>
+          <w:sz w:val="22"/>
+          <w:szCs w:val="22"/>
+        </w:rPr>
+        <w:t>Github</w:t>
+      </w:r>
+      <w:proofErr w:type="spellEnd"/>
+      <w:r>
+        <w:rPr>
+          <w:rFonts w:ascii="LM Roman 10" w:hAnsi="LM Roman 10"/>
+          <w:sz w:val="22"/>
+          <w:szCs w:val="22"/>
+        </w:rPr>
+        <w:t xml:space="preserve">, Explicación del algoritmo de </w:t>
+      </w:r>
+      <w:proofErr w:type="spellStart"/>
+      <w:r>
+        <w:rPr>
+          <w:rFonts w:ascii="LM Roman 10" w:hAnsi="LM Roman 10"/>
+          <w:sz w:val="22"/>
+          <w:szCs w:val="22"/>
+        </w:rPr>
+        <w:t>Strassen</w:t>
+      </w:r>
+      <w:proofErr w:type="spellEnd"/>
+      <w:r>
+        <w:rPr>
+          <w:rFonts w:ascii="LM Roman 10" w:hAnsi="LM Roman 10"/>
+          <w:sz w:val="22"/>
+          <w:szCs w:val="22"/>
+        </w:rPr>
+        <w:t>. [En línea]. Disponible: https://alu0100881677.github.io/DAA_L2_1_Strassen/Strassen.html</w:t>
+      </w:r>
+    </w:p>
+    <w:bookmarkEnd w:id="21"/>
+    <w:p>
+      <w:pPr>
+        <w:spacing w:line="240" w:lineRule="atLeast"/>
+        <w:rPr>
+          <w:rFonts w:ascii="LM Roman 10" w:hAnsi="LM Roman 10"/>
+          <w:sz w:val="22"/>
+          <w:szCs w:val="22"/>
+        </w:rPr>
+      </w:pPr>
+    </w:p>
+    <w:p>
+      <w:pPr>
+        <w:spacing w:line="240" w:lineRule="atLeast"/>
+        <w:rPr>
+          <w:rFonts w:ascii="LM Roman 10" w:hAnsi="LM Roman 10"/>
+          <w:sz w:val="22"/>
+          <w:szCs w:val="22"/>
+        </w:rPr>
+      </w:pPr>
+      <w:bookmarkStart w:id="22" w:name="nueve"/>
+      <w:r>
+        <w:rPr>
+          <w:rFonts w:ascii="LM Roman 10" w:hAnsi="LM Roman 10"/>
+          <w:sz w:val="22"/>
+          <w:szCs w:val="22"/>
+        </w:rPr>
+        <w:t>[9]</w:t>
+      </w:r>
+      <w:r>
+        <w:rPr>
+          <w:rFonts w:ascii="LM Roman 10" w:hAnsi="LM Roman 10"/>
+          <w:sz w:val="22"/>
+          <w:szCs w:val="22"/>
+        </w:rPr>
+        <w:tab/>
+      </w:r>
+      <w:proofErr w:type="spellStart"/>
+      <w:r>
+        <w:rPr>
+          <w:rFonts w:ascii="LM Roman 10" w:hAnsi="LM Roman 10"/>
+          <w:sz w:val="22"/>
+          <w:szCs w:val="22"/>
+        </w:rPr>
+        <w:t>Github</w:t>
+      </w:r>
+      <w:proofErr w:type="spellEnd"/>
+      <w:r>
+        <w:rPr>
+          <w:rFonts w:ascii="LM Roman 10" w:hAnsi="LM Roman 10"/>
+          <w:sz w:val="22"/>
+          <w:szCs w:val="22"/>
+        </w:rPr>
+        <w:t xml:space="preserve">, Herramienta para la generación de </w:t>
+      </w:r>
+      <w:proofErr w:type="spellStart"/>
+      <w:r>
+        <w:rPr>
+          <w:rFonts w:ascii="LM Roman 10" w:hAnsi="LM Roman 10"/>
+          <w:sz w:val="22"/>
+          <w:szCs w:val="22"/>
+        </w:rPr>
+        <w:t>datasets</w:t>
+      </w:r>
+      <w:proofErr w:type="spellEnd"/>
+      <w:r>
+        <w:rPr>
+          <w:rFonts w:ascii="LM Roman 10" w:hAnsi="LM Roman 10"/>
+          <w:sz w:val="22"/>
+          <w:szCs w:val="22"/>
+        </w:rPr>
+        <w:t xml:space="preserve"> para algoritmos de ordenamiento. [En línea]. Disponible: </w:t>
+      </w:r>
+      <w:r>
+        <w:rPr>
+          <w:rFonts w:ascii="LM Roman 10" w:hAnsi="LM Roman 10"/>
+          <w:sz w:val="22"/>
+          <w:szCs w:val="22"/>
+        </w:rPr>
+        <w:t>https://github.com/egruttner/FEDA-informe1/tree/main/ordenamiento/code/datasets</w:t>
+      </w:r>
+    </w:p>
+    <w:bookmarkEnd w:id="22"/>
+    <w:p>
+      <w:pPr>
+        <w:spacing w:line="240" w:lineRule="atLeast"/>
+        <w:rPr>
+          <w:rFonts w:ascii="LM Roman 10" w:hAnsi="LM Roman 10"/>
+          <w:sz w:val="22"/>
+          <w:szCs w:val="22"/>
+        </w:rPr>
+      </w:pPr>
+    </w:p>
+    <w:p>
+      <w:pPr>
+        <w:spacing w:line="240" w:lineRule="atLeast"/>
+        <w:rPr>
+          <w:rFonts w:ascii="LM Roman 10" w:hAnsi="LM Roman 10"/>
+          <w:sz w:val="22"/>
+          <w:szCs w:val="22"/>
+        </w:rPr>
+      </w:pPr>
+      <w:bookmarkStart w:id="23" w:name="diez"/>
+      <w:r>
+        <w:rPr>
+          <w:rFonts w:ascii="LM Roman 10" w:hAnsi="LM Roman 10"/>
+          <w:sz w:val="22"/>
+          <w:szCs w:val="22"/>
+        </w:rPr>
+        <w:t>[10]</w:t>
+      </w:r>
+      <w:r>
+        <w:rPr>
+          <w:rFonts w:ascii="LM Roman 10" w:hAnsi="LM Roman 10"/>
+          <w:sz w:val="22"/>
+          <w:szCs w:val="22"/>
+        </w:rPr>
+        <w:tab/>
+      </w:r>
+      <w:proofErr w:type="spellStart"/>
+      <w:r>
+        <w:rPr>
+          <w:rFonts w:ascii="LM Roman 10" w:hAnsi="LM Roman 10"/>
+          <w:sz w:val="22"/>
+          <w:szCs w:val="22"/>
+        </w:rPr>
+        <w:t>Github</w:t>
+      </w:r>
+      <w:proofErr w:type="spellEnd"/>
+      <w:r>
+        <w:rPr>
+          <w:rFonts w:ascii="LM Roman 10" w:hAnsi="LM Roman 10"/>
+          <w:sz w:val="22"/>
+          <w:szCs w:val="22"/>
+        </w:rPr>
+        <w:t xml:space="preserve">, Outputs de ejecución de algoritmos de ordenamiento. [En línea]. Disponible: </w:t>
+      </w:r>
+      <w:r>
+        <w:rPr>
+          <w:rFonts w:ascii="LM Roman 10" w:hAnsi="LM Roman 10"/>
+          <w:sz w:val="22"/>
+          <w:szCs w:val="22"/>
+        </w:rPr>
+        <w:t>https://github.com/egruttner/FEDA-informe1/tree/main/ordenamiento/code/output</w:t>
+      </w:r>
+    </w:p>
+    <w:bookmarkEnd w:id="23"/>
+    <w:p>
+      <w:pPr>
+        <w:spacing w:line="240" w:lineRule="atLeast"/>
+        <w:rPr>
+          <w:rFonts w:ascii="LM Roman 10" w:hAnsi="LM Roman 10"/>
+          <w:b/>
+          <w:bCs/>
+          <w:sz w:val="22"/>
+          <w:szCs w:val="22"/>
+        </w:rPr>
+      </w:pPr>
+    </w:p>
+    <w:p>
+      <w:pPr>
+        <w:spacing w:line="240" w:lineRule="atLeast"/>
+        <w:rPr>
+          <w:rFonts w:ascii="LM Roman 10" w:hAnsi="LM Roman 10"/>
+          <w:sz w:val="22"/>
+          <w:szCs w:val="22"/>
+        </w:rPr>
+      </w:pPr>
+      <w:bookmarkStart w:id="24" w:name="once"/>
+      <w:r>
+        <w:rPr>
+          <w:rFonts w:ascii="LM Roman 10" w:hAnsi="LM Roman 10"/>
+          <w:sz w:val="22"/>
+          <w:szCs w:val="22"/>
+        </w:rPr>
+        <w:t>[11]</w:t>
+      </w:r>
+      <w:r>
+        <w:rPr>
+          <w:rFonts w:ascii="LM Roman 10" w:hAnsi="LM Roman 10"/>
+          <w:sz w:val="22"/>
+          <w:szCs w:val="22"/>
+        </w:rPr>
+        <w:tab/>
+      </w:r>
+      <w:proofErr w:type="spellStart"/>
+      <w:r>
+        <w:rPr>
+          <w:rFonts w:ascii="LM Roman 10" w:hAnsi="LM Roman 10"/>
+          <w:sz w:val="22"/>
+          <w:szCs w:val="22"/>
+        </w:rPr>
+        <w:t>Github</w:t>
+      </w:r>
+      <w:proofErr w:type="spellEnd"/>
+      <w:r>
+        <w:rPr>
+          <w:rFonts w:ascii="LM Roman 10" w:hAnsi="LM Roman 10"/>
+          <w:sz w:val="22"/>
+          <w:szCs w:val="22"/>
+        </w:rPr>
+        <w:t xml:space="preserve">, Archivos para graficar. [En línea]. Disponible: </w:t>
+      </w:r>
+      <w:r>
+        <w:rPr>
+          <w:rFonts w:ascii="LM Roman 10" w:hAnsi="LM Roman 10"/>
+          <w:sz w:val="22"/>
+          <w:szCs w:val="22"/>
+        </w:rPr>
+        <w:t>https://github.com/egruttner/FEDA-informe1/tree/main/ordenamiento/code/csv</w:t>
+      </w:r>
+    </w:p>
+    <w:bookmarkEnd w:id="24"/>
+    <w:p>
+      <w:pPr>
+        <w:spacing w:line="240" w:lineRule="atLeast"/>
+        <w:rPr>
+          <w:rFonts w:ascii="LM Roman 10" w:hAnsi="LM Roman 10"/>
+          <w:b/>
+          <w:bCs/>
+          <w:sz w:val="22"/>
+          <w:szCs w:val="22"/>
+        </w:rPr>
+      </w:pPr>
+    </w:p>
+    <w:p>
+      <w:pPr>
+        <w:spacing w:line="240" w:lineRule="atLeast"/>
+        <w:rPr>
+          <w:rFonts w:ascii="LM Roman 10" w:hAnsi="LM Roman 10"/>
+          <w:sz w:val="22"/>
+          <w:szCs w:val="22"/>
+        </w:rPr>
+      </w:pPr>
+      <w:bookmarkStart w:id="25" w:name="doce"/>
+      <w:r>
+        <w:rPr>
+          <w:rFonts w:ascii="LM Roman 10" w:hAnsi="LM Roman 10"/>
+          <w:sz w:val="22"/>
+          <w:szCs w:val="22"/>
+        </w:rPr>
+        <w:t>[12]</w:t>
+      </w:r>
+      <w:r>
+        <w:rPr>
+          <w:rFonts w:ascii="LM Roman 10" w:hAnsi="LM Roman 10"/>
+          <w:sz w:val="22"/>
+          <w:szCs w:val="22"/>
+        </w:rPr>
+        <w:tab/>
+      </w:r>
+      <w:proofErr w:type="spellStart"/>
+      <w:r>
+        <w:rPr>
+          <w:rFonts w:ascii="LM Roman 10" w:hAnsi="LM Roman 10"/>
+          <w:sz w:val="22"/>
+          <w:szCs w:val="22"/>
+        </w:rPr>
+        <w:t>Github</w:t>
+      </w:r>
+      <w:proofErr w:type="spellEnd"/>
+      <w:r>
+        <w:rPr>
+          <w:rFonts w:ascii="LM Roman 10" w:hAnsi="LM Roman 10"/>
+          <w:sz w:val="22"/>
+          <w:szCs w:val="22"/>
+        </w:rPr>
+        <w:t xml:space="preserve">, Herramienta para la generación de </w:t>
+      </w:r>
+      <w:proofErr w:type="spellStart"/>
+      <w:r>
+        <w:rPr>
+          <w:rFonts w:ascii="LM Roman 10" w:hAnsi="LM Roman 10"/>
+          <w:sz w:val="22"/>
+          <w:szCs w:val="22"/>
+        </w:rPr>
+        <w:t>datasets</w:t>
+      </w:r>
+      <w:proofErr w:type="spellEnd"/>
+      <w:r>
+        <w:rPr>
+          <w:rFonts w:ascii="LM Roman 10" w:hAnsi="LM Roman 10"/>
+          <w:sz w:val="22"/>
+          <w:szCs w:val="22"/>
+        </w:rPr>
+        <w:t xml:space="preserve"> para multiplicación de matrices. [En línea]. Disponible: </w:t>
+      </w:r>
+      <w:r>
+        <w:rPr>
+          <w:rFonts w:ascii="LM Roman 10" w:hAnsi="LM Roman 10"/>
+          <w:sz w:val="22"/>
+          <w:szCs w:val="22"/>
+        </w:rPr>
+        <w:t>https://github.com/egruttner/FEDA-informe1/tree/main/matrices/code/datasets</w:t>
+      </w:r>
+    </w:p>
+    <w:p>
+      <w:pPr>
+        <w:spacing w:line="240" w:lineRule="atLeast"/>
+        <w:rPr>
+          <w:rFonts w:ascii="LM Roman 10" w:hAnsi="LM Roman 10"/>
+          <w:sz w:val="22"/>
+          <w:szCs w:val="22"/>
+        </w:rPr>
+      </w:pPr>
+      <w:bookmarkStart w:id="26" w:name="trece"/>
+      <w:bookmarkEnd w:id="25"/>
+      <w:r>
+        <w:rPr>
+          <w:rFonts w:ascii="LM Roman 10" w:hAnsi="LM Roman 10"/>
+          <w:sz w:val="22"/>
+          <w:szCs w:val="22"/>
+        </w:rPr>
+        <w:t>[</w:t>
+      </w:r>
+      <w:r>
+        <w:rPr>
+          <w:rFonts w:ascii="LM Roman 10" w:hAnsi="LM Roman 10"/>
+          <w:sz w:val="22"/>
+          <w:szCs w:val="22"/>
+        </w:rPr>
+        <w:t>13</w:t>
+      </w:r>
+      <w:r>
+        <w:rPr>
+          <w:rFonts w:ascii="LM Roman 10" w:hAnsi="LM Roman 10"/>
+          <w:sz w:val="22"/>
+          <w:szCs w:val="22"/>
+        </w:rPr>
+        <w:t>]</w:t>
+      </w:r>
+      <w:r>
+        <w:rPr>
+          <w:rFonts w:ascii="LM Roman 10" w:hAnsi="LM Roman 10"/>
+          <w:sz w:val="22"/>
+          <w:szCs w:val="22"/>
+        </w:rPr>
+        <w:tab/>
+      </w:r>
+      <w:proofErr w:type="spellStart"/>
+      <w:r>
+        <w:rPr>
+          <w:rFonts w:ascii="LM Roman 10" w:hAnsi="LM Roman 10"/>
+          <w:sz w:val="22"/>
+          <w:szCs w:val="22"/>
+        </w:rPr>
+        <w:t>Github</w:t>
+      </w:r>
+      <w:proofErr w:type="spellEnd"/>
+      <w:r>
+        <w:rPr>
+          <w:rFonts w:ascii="LM Roman 10" w:hAnsi="LM Roman 10"/>
+          <w:sz w:val="22"/>
+          <w:szCs w:val="22"/>
+        </w:rPr>
+        <w:t xml:space="preserve">, Outputs de ejecución de algoritmos de ordenamiento. [En línea]. Disponible: </w:t>
+      </w:r>
+      <w:r>
+        <w:rPr>
+          <w:rFonts w:ascii="LM Roman 10" w:hAnsi="LM Roman 10"/>
+          <w:sz w:val="22"/>
+          <w:szCs w:val="22"/>
+        </w:rPr>
+        <w:t>https://github.com/egruttner/FEDA-informe1/tree/main/matrices/code/output</w:t>
+      </w:r>
+    </w:p>
+    <w:bookmarkEnd w:id="26"/>
+    <w:p>
+      <w:pPr>
+        <w:spacing w:line="240" w:lineRule="atLeast"/>
+        <w:rPr>
+          <w:rFonts w:ascii="LM Roman 10" w:hAnsi="LM Roman 10"/>
+          <w:b/>
+          <w:bCs/>
+          <w:sz w:val="22"/>
+          <w:szCs w:val="22"/>
+        </w:rPr>
+      </w:pPr>
+    </w:p>
+    <w:p>
+      <w:pPr>
+        <w:spacing w:line="240" w:lineRule="atLeast"/>
+        <w:rPr>
+          <w:rFonts w:ascii="LM Roman 10" w:hAnsi="LM Roman 10"/>
+          <w:sz w:val="22"/>
+          <w:szCs w:val="22"/>
+        </w:rPr>
+      </w:pPr>
+      <w:bookmarkStart w:id="27" w:name="catorce"/>
+      <w:r>
+        <w:rPr>
+          <w:rFonts w:ascii="LM Roman 10" w:hAnsi="LM Roman 10"/>
+          <w:sz w:val="22"/>
+          <w:szCs w:val="22"/>
+        </w:rPr>
+        <w:t>[</w:t>
+      </w:r>
+      <w:r>
+        <w:rPr>
+          <w:rFonts w:ascii="LM Roman 10" w:hAnsi="LM Roman 10"/>
+          <w:sz w:val="22"/>
+          <w:szCs w:val="22"/>
+        </w:rPr>
+        <w:t>14</w:t>
+      </w:r>
+      <w:r>
+        <w:rPr>
+          <w:rFonts w:ascii="LM Roman 10" w:hAnsi="LM Roman 10"/>
+          <w:sz w:val="22"/>
+          <w:szCs w:val="22"/>
+        </w:rPr>
+        <w:t>]</w:t>
+      </w:r>
+      <w:r>
+        <w:rPr>
+          <w:rFonts w:ascii="LM Roman 10" w:hAnsi="LM Roman 10"/>
+          <w:sz w:val="22"/>
+          <w:szCs w:val="22"/>
+        </w:rPr>
+        <w:tab/>
+      </w:r>
+      <w:proofErr w:type="spellStart"/>
+      <w:r>
+        <w:rPr>
+          <w:rFonts w:ascii="LM Roman 10" w:hAnsi="LM Roman 10"/>
+          <w:sz w:val="22"/>
+          <w:szCs w:val="22"/>
+        </w:rPr>
+        <w:t>Github</w:t>
+      </w:r>
+      <w:proofErr w:type="spellEnd"/>
+      <w:r>
+        <w:rPr>
+          <w:rFonts w:ascii="LM Roman 10" w:hAnsi="LM Roman 10"/>
+          <w:sz w:val="22"/>
+          <w:szCs w:val="22"/>
+        </w:rPr>
+        <w:t xml:space="preserve">, Archivos para graficar. [En línea]. Disponible: </w:t>
+      </w:r>
+      <w:r>
+        <w:rPr>
+          <w:rFonts w:ascii="LM Roman 10" w:hAnsi="LM Roman 10"/>
+          <w:sz w:val="22"/>
+          <w:szCs w:val="22"/>
+        </w:rPr>
+        <w:t>https://github.com/egruttner/FEDA-informe1/tree/main/matrices/code/csv</w:t>
+      </w:r>
+    </w:p>
+    <w:p>
+      <w:pPr>
+        <w:spacing w:line="240" w:lineRule="atLeast"/>
+        <w:rPr>
+          <w:rFonts w:ascii="LM Roman 10" w:hAnsi="LM Roman 10"/>
+          <w:sz w:val="22"/>
+          <w:szCs w:val="22"/>
+        </w:rPr>
+      </w:pPr>
+    </w:p>
+    <w:p>
+      <w:pPr>
+        <w:spacing w:line="240" w:lineRule="atLeast"/>
+        <w:rPr>
+          <w:rFonts w:ascii="LM Roman 10" w:hAnsi="LM Roman 10"/>
+          <w:sz w:val="22"/>
+          <w:szCs w:val="22"/>
+        </w:rPr>
+      </w:pPr>
+      <w:bookmarkStart w:id="28" w:name="quince"/>
+      <w:bookmarkEnd w:id="27"/>
+      <w:r>
+        <w:rPr>
+          <w:rFonts w:ascii="LM Roman 10" w:hAnsi="LM Roman 10"/>
+          <w:sz w:val="22"/>
+          <w:szCs w:val="22"/>
+        </w:rPr>
+        <w:t>[15]</w:t>
+      </w:r>
+      <w:r>
+        <w:rPr>
+          <w:rFonts w:ascii="LM Roman 10" w:hAnsi="LM Roman 10"/>
+          <w:sz w:val="22"/>
+          <w:szCs w:val="22"/>
+        </w:rPr>
+        <w:tab/>
+      </w:r>
+      <w:proofErr w:type="spellStart"/>
+      <w:r>
+        <w:rPr>
+          <w:rFonts w:ascii="LM Roman 10" w:hAnsi="LM Roman 10"/>
+          <w:sz w:val="22"/>
+          <w:szCs w:val="22"/>
+        </w:rPr>
+        <w:t>Github</w:t>
+      </w:r>
+      <w:proofErr w:type="spellEnd"/>
+      <w:r>
+        <w:rPr>
+          <w:rFonts w:ascii="LM Roman 10" w:hAnsi="LM Roman 10"/>
+          <w:sz w:val="22"/>
+          <w:szCs w:val="22"/>
+        </w:rPr>
+        <w:t>, Gráficos para algoritmos de ordenamiento. [En línea]. Disponible: https://github.com/egruttner/FEDA-informe1/tree/main/ordenamiento/gr%C3%A1ficos</w:t>
+      </w:r>
+    </w:p>
+    <w:bookmarkEnd w:id="28"/>
+    <w:p>
+      <w:pPr>
+        <w:spacing w:line="240" w:lineRule="atLeast"/>
+        <w:rPr>
+          <w:rFonts w:ascii="LM Roman 10" w:hAnsi="LM Roman 10"/>
+          <w:b/>
+          <w:bCs/>
+          <w:sz w:val="22"/>
+          <w:szCs w:val="22"/>
+        </w:rPr>
+      </w:pPr>
+    </w:p>
+    <w:p>
+      <w:pPr>
+        <w:spacing w:line="240" w:lineRule="atLeast"/>
+        <w:rPr>
+          <w:rFonts w:ascii="LM Roman 10" w:hAnsi="LM Roman 10"/>
+          <w:sz w:val="22"/>
+          <w:szCs w:val="22"/>
+        </w:rPr>
+      </w:pPr>
+      <w:bookmarkStart w:id="29" w:name="dieciseis"/>
+      <w:r>
+        <w:rPr>
+          <w:rFonts w:ascii="LM Roman 10" w:hAnsi="LM Roman 10"/>
+          <w:sz w:val="22"/>
+          <w:szCs w:val="22"/>
+        </w:rPr>
+        <w:t>[16]</w:t>
+      </w:r>
+      <w:r>
+        <w:rPr>
+          <w:rFonts w:ascii="LM Roman 10" w:hAnsi="LM Roman 10"/>
+          <w:sz w:val="22"/>
+          <w:szCs w:val="22"/>
+        </w:rPr>
+        <w:tab/>
+      </w:r>
+      <w:proofErr w:type="spellStart"/>
+      <w:r>
+        <w:rPr>
+          <w:rFonts w:ascii="LM Roman 10" w:hAnsi="LM Roman 10"/>
+          <w:sz w:val="22"/>
+          <w:szCs w:val="22"/>
+        </w:rPr>
+        <w:t>Github</w:t>
+      </w:r>
+      <w:proofErr w:type="spellEnd"/>
+      <w:r>
+        <w:rPr>
+          <w:rFonts w:ascii="LM Roman 10" w:hAnsi="LM Roman 10"/>
+          <w:sz w:val="22"/>
+          <w:szCs w:val="22"/>
+        </w:rPr>
+        <w:t>, Gráficos para multiplicación de matrices. [En línea]. Disponible: https://github.com/egruttner/FEDA-informe1/tree/main/matrices/gr%C3%A1ficos</w:t>
+      </w:r>
+    </w:p>
+    <w:bookmarkEnd w:id="29"/>
+    <w:p>
+      <w:pPr>
+        <w:spacing w:line="240" w:lineRule="atLeast"/>
+        <w:rPr>
+          <w:rFonts w:ascii="LM Roman 10" w:hAnsi="LM Roman 10"/>
+          <w:b/>
+          <w:bCs/>
+          <w:sz w:val="22"/>
+          <w:szCs w:val="22"/>
+        </w:rPr>
+      </w:pPr>
+    </w:p>
+    <w:p>
+      <w:pPr>
+        <w:spacing w:line="240" w:lineRule="atLeast"/>
+        <w:rPr>
+          <w:rFonts w:ascii="LM Roman 10" w:hAnsi="LM Roman 10"/>
+          <w:sz w:val="22"/>
+          <w:szCs w:val="22"/>
+        </w:rPr>
+      </w:pPr>
+      <w:bookmarkStart w:id="30" w:name="diecisiete"/>
+      <w:r>
+        <w:rPr>
+          <w:rFonts w:ascii="LM Roman 10" w:hAnsi="LM Roman 10"/>
+          <w:sz w:val="22"/>
+          <w:szCs w:val="22"/>
+        </w:rPr>
+        <w:t>[17]</w:t>
+      </w:r>
+      <w:r>
+        <w:rPr>
+          <w:rFonts w:ascii="LM Roman 10" w:hAnsi="LM Roman 10"/>
+          <w:sz w:val="22"/>
+          <w:szCs w:val="22"/>
+        </w:rPr>
+        <w:tab/>
+      </w:r>
+      <w:proofErr w:type="spellStart"/>
+      <w:r>
+        <w:rPr>
+          <w:rFonts w:ascii="LM Roman 10" w:hAnsi="LM Roman 10"/>
+          <w:sz w:val="22"/>
+          <w:szCs w:val="22"/>
+        </w:rPr>
+        <w:t>Github</w:t>
+      </w:r>
+      <w:proofErr w:type="spellEnd"/>
+      <w:r>
+        <w:rPr>
+          <w:rFonts w:ascii="LM Roman 10" w:hAnsi="LM Roman 10"/>
+          <w:sz w:val="22"/>
+          <w:szCs w:val="22"/>
+        </w:rPr>
+        <w:t>, Código fuente herramienta análisis algoritmos de ordenamiento. [En línea]. Disponible: https://github.com/egruttner/FEDA-informe1/tree/main/ordenamiento/code</w:t>
+      </w:r>
+    </w:p>
+    <w:bookmarkEnd w:id="30"/>
+    <w:p>
+      <w:pPr>
+        <w:spacing w:line="240" w:lineRule="atLeast"/>
+        <w:rPr>
+          <w:rFonts w:ascii="LM Roman 10" w:hAnsi="LM Roman 10"/>
+          <w:b/>
+          <w:bCs/>
+          <w:sz w:val="22"/>
+          <w:szCs w:val="22"/>
+        </w:rPr>
+      </w:pPr>
+    </w:p>
+    <w:p>
+      <w:pPr>
+        <w:spacing w:line="240" w:lineRule="atLeast"/>
+        <w:rPr>
+          <w:rFonts w:ascii="LM Roman 10" w:hAnsi="LM Roman 10"/>
+          <w:sz w:val="22"/>
+          <w:szCs w:val="22"/>
+        </w:rPr>
+      </w:pPr>
+      <w:bookmarkStart w:id="31" w:name="dieciocho"/>
+      <w:r>
+        <w:rPr>
+          <w:rFonts w:ascii="LM Roman 10" w:hAnsi="LM Roman 10"/>
+          <w:sz w:val="22"/>
+          <w:szCs w:val="22"/>
+        </w:rPr>
+        <w:t>[18]</w:t>
+      </w:r>
+      <w:r>
+        <w:rPr>
+          <w:rFonts w:ascii="LM Roman 10" w:hAnsi="LM Roman 10"/>
+          <w:sz w:val="22"/>
+          <w:szCs w:val="22"/>
+        </w:rPr>
+        <w:tab/>
+      </w:r>
+      <w:proofErr w:type="spellStart"/>
+      <w:r>
+        <w:rPr>
+          <w:rFonts w:ascii="LM Roman 10" w:hAnsi="LM Roman 10"/>
+          <w:sz w:val="22"/>
+          <w:szCs w:val="22"/>
+        </w:rPr>
+        <w:t>Github</w:t>
+      </w:r>
+      <w:proofErr w:type="spellEnd"/>
+      <w:r>
+        <w:rPr>
+          <w:rFonts w:ascii="LM Roman 10" w:hAnsi="LM Roman 10"/>
+          <w:sz w:val="22"/>
+          <w:szCs w:val="22"/>
+        </w:rPr>
+        <w:t>, Código fuente herramienta análisis algoritmos de ordenamiento. [En línea]. Disponible: https://github.com/egruttner/FEDA-informe1/tree/main/matrices/code</w:t>
+      </w:r>
+    </w:p>
+    <w:bookmarkEnd w:id="31"/>
+    <w:p>
+      <w:pPr>
+        <w:spacing w:line="240" w:lineRule="atLeast"/>
+        <w:rPr>
+          <w:rFonts w:ascii="LM Roman 10" w:hAnsi="LM Roman 10"/>
+          <w:b/>
+          <w:bCs/>
+          <w:sz w:val="22"/>
+          <w:szCs w:val="22"/>
+        </w:rPr>
+      </w:pPr>
+    </w:p>
+    <w:p>
+      <w:pPr>
+        <w:spacing w:line="240" w:lineRule="atLeast"/>
         <w:rPr>
           <w:rFonts w:ascii="LM Roman 10" w:hAnsi="LM Roman 10"/>
           <w:sz w:val="21"/>
           <w:szCs w:val="21"/>
-          <w:lang w:val="es-ES_tradnl"/>
-        </w:rPr>
-        <w:t xml:space="preserve">La búsqueda galopante depende mucho de la implementación, en particular del factor de salto. Mejora la búsqueda secuencial al realizar saltos más grandes. Puede ser más eficiente que la búsqueda secuencia, pero no tan eficiente como la búsqueda binaria en listas grandes y ordenadas. Útil en cuando la lista está ordenada y se quiere acelerar la búsqueda en comparación a la búsqueda secuencial. Su rendimiento depende del </w:t>
-      </w:r>
-      <w:proofErr w:type="spellStart"/>
-      <w:r>
-        <w:rPr>
-          <w:rFonts w:ascii="LM Roman 10" w:hAnsi="LM Roman 10"/>
-          <w:sz w:val="21"/>
-          <w:szCs w:val="21"/>
-          <w:lang w:val="es-ES_tradnl"/>
-        </w:rPr>
-        <w:t>tamaño</w:t>
-      </w:r>
-      <w:proofErr w:type="spellEnd"/>
-      <w:r>
-        <w:rPr>
-          <w:rFonts w:ascii="LM Roman 10" w:hAnsi="LM Roman 10"/>
-          <w:sz w:val="21"/>
-          <w:szCs w:val="21"/>
-          <w:lang w:val="es-ES_tradnl"/>
-        </w:rPr>
-        <w:t xml:space="preserve"> de salto y de la distribución de los datos.</w:t>
-      </w:r>
-    </w:p>
-    <w:p>
-      <w:pPr>
-        <w:pStyle w:val="Ttulo1"/>
-        <w:rPr>
-          <w:lang w:val="es-ES_tradnl"/>
-        </w:rPr>
-      </w:pPr>
-      <w:bookmarkStart w:id="13" w:name="_6._Referencias"/>
-      <w:bookmarkStart w:id="14" w:name="_Toc144557523"/>
-      <w:bookmarkEnd w:id="13"/>
-    </w:p>
-    <w:p>
-      <w:pPr>
-        <w:pStyle w:val="Ttulo1"/>
-        <w:rPr>
-          <w:lang w:val="es-ES_tradnl"/>
-        </w:rPr>
-      </w:pPr>
-    </w:p>
-    <w:p>
-      <w:pPr>
-        <w:pStyle w:val="Ttulo1"/>
-        <w:rPr>
-          <w:lang w:val="es-ES_tradnl"/>
-        </w:rPr>
-      </w:pPr>
-      <w:r>
-        <w:rPr>
-          <w:lang w:val="es-ES_tradnl"/>
-        </w:rPr>
-        <w:t>6</w:t>
-      </w:r>
-      <w:r>
-        <w:rPr>
-          <w:lang w:val="es-ES_tradnl"/>
-        </w:rPr>
-        <w:t>.</w:t>
-      </w:r>
-      <w:r>
-        <w:rPr>
-          <w:lang w:val="es-ES_tradnl"/>
-        </w:rPr>
-        <w:tab/>
-      </w:r>
-      <w:r>
-        <w:rPr>
-          <w:lang w:val="es-ES_tradnl"/>
-        </w:rPr>
-        <w:t>Referencias</w:t>
-      </w:r>
-      <w:bookmarkEnd w:id="14"/>
-    </w:p>
-    <w:p>
-      <w:pPr>
-        <w:spacing w:line="240" w:lineRule="atLeast"/>
-        <w:rPr>
-          <w:rFonts w:ascii="LM Roman 10" w:hAnsi="LM Roman 10"/>
-          <w:sz w:val="21"/>
-          <w:szCs w:val="21"/>
-        </w:rPr>
-      </w:pPr>
-    </w:p>
-    <w:p>
-      <w:pPr>
-        <w:spacing w:line="240" w:lineRule="atLeast"/>
-        <w:rPr>
-          <w:rFonts w:ascii="LM Roman 10" w:hAnsi="LM Roman 10"/>
-          <w:sz w:val="22"/>
-          <w:szCs w:val="22"/>
-        </w:rPr>
-      </w:pPr>
-      <w:bookmarkStart w:id="15" w:name="uno"/>
-      <w:r>
-        <w:rPr>
-          <w:rFonts w:ascii="LM Roman 10" w:hAnsi="LM Roman 10"/>
-          <w:sz w:val="22"/>
-          <w:szCs w:val="22"/>
-        </w:rPr>
-        <w:t xml:space="preserve">[1] </w:t>
-      </w:r>
-      <w:r>
-        <w:rPr>
-          <w:rFonts w:ascii="LM Roman 10" w:hAnsi="LM Roman 10"/>
-          <w:sz w:val="22"/>
-          <w:szCs w:val="22"/>
-        </w:rPr>
-        <w:tab/>
-        <w:t xml:space="preserve">Wikipedia, </w:t>
-      </w:r>
-      <w:proofErr w:type="spellStart"/>
-      <w:r>
-        <w:rPr>
-          <w:rFonts w:ascii="LM Roman 10" w:hAnsi="LM Roman 10"/>
-          <w:sz w:val="22"/>
-          <w:szCs w:val="22"/>
-        </w:rPr>
-        <w:t>Selection</w:t>
-      </w:r>
-      <w:proofErr w:type="spellEnd"/>
-      <w:r>
-        <w:rPr>
-          <w:rFonts w:ascii="LM Roman 10" w:hAnsi="LM Roman 10"/>
-          <w:sz w:val="22"/>
-          <w:szCs w:val="22"/>
-        </w:rPr>
-        <w:t xml:space="preserve"> </w:t>
-      </w:r>
-      <w:proofErr w:type="spellStart"/>
-      <w:r>
-        <w:rPr>
-          <w:rFonts w:ascii="LM Roman 10" w:hAnsi="LM Roman 10"/>
-          <w:sz w:val="22"/>
-          <w:szCs w:val="22"/>
-        </w:rPr>
-        <w:t>sort</w:t>
-      </w:r>
-      <w:proofErr w:type="spellEnd"/>
-      <w:r>
-        <w:rPr>
-          <w:rFonts w:ascii="LM Roman 10" w:hAnsi="LM Roman 10"/>
-          <w:sz w:val="22"/>
-          <w:szCs w:val="22"/>
-        </w:rPr>
-        <w:t>. [En línea]. Disponible: https://en.wikipedia.org/wiki/Selection_sort</w:t>
-      </w:r>
-    </w:p>
-    <w:bookmarkEnd w:id="15"/>
-    <w:p>
-      <w:pPr>
-        <w:spacing w:line="240" w:lineRule="atLeast"/>
-        <w:rPr>
-          <w:rFonts w:ascii="LM Roman 10" w:hAnsi="LM Roman 10"/>
-          <w:sz w:val="22"/>
-          <w:szCs w:val="22"/>
-        </w:rPr>
-      </w:pPr>
-    </w:p>
-    <w:p>
-      <w:pPr>
-        <w:spacing w:line="240" w:lineRule="atLeast"/>
-        <w:rPr>
-          <w:rFonts w:ascii="LM Roman 10" w:hAnsi="LM Roman 10"/>
-          <w:b/>
-          <w:bCs/>
-          <w:sz w:val="22"/>
-          <w:szCs w:val="22"/>
-        </w:rPr>
-      </w:pPr>
-      <w:bookmarkStart w:id="16" w:name="dos"/>
-      <w:r>
-        <w:rPr>
-          <w:rFonts w:ascii="LM Roman 10" w:hAnsi="LM Roman 10"/>
-          <w:sz w:val="22"/>
-          <w:szCs w:val="22"/>
-        </w:rPr>
-        <w:t xml:space="preserve">[2]     </w:t>
-      </w:r>
-      <w:r>
-        <w:rPr>
-          <w:rFonts w:ascii="LM Roman 10" w:hAnsi="LM Roman 10"/>
-          <w:sz w:val="22"/>
-          <w:szCs w:val="22"/>
-        </w:rPr>
-        <w:tab/>
-        <w:t xml:space="preserve">Wikipedia, </w:t>
-      </w:r>
-      <w:proofErr w:type="spellStart"/>
-      <w:r>
-        <w:rPr>
-          <w:rFonts w:ascii="LM Roman 10" w:hAnsi="LM Roman 10"/>
-          <w:sz w:val="22"/>
-          <w:szCs w:val="22"/>
-        </w:rPr>
-        <w:t>Merge</w:t>
-      </w:r>
-      <w:proofErr w:type="spellEnd"/>
-      <w:r>
-        <w:rPr>
-          <w:rFonts w:ascii="LM Roman 10" w:hAnsi="LM Roman 10"/>
-          <w:sz w:val="22"/>
-          <w:szCs w:val="22"/>
-        </w:rPr>
-        <w:t xml:space="preserve"> </w:t>
-      </w:r>
-      <w:proofErr w:type="spellStart"/>
-      <w:r>
-        <w:rPr>
-          <w:rFonts w:ascii="LM Roman 10" w:hAnsi="LM Roman 10"/>
-          <w:sz w:val="22"/>
-          <w:szCs w:val="22"/>
-        </w:rPr>
-        <w:t>sort</w:t>
-      </w:r>
-      <w:proofErr w:type="spellEnd"/>
-      <w:r>
-        <w:rPr>
-          <w:rFonts w:ascii="LM Roman 10" w:hAnsi="LM Roman 10"/>
-          <w:sz w:val="22"/>
-          <w:szCs w:val="22"/>
-        </w:rPr>
-        <w:t>. [En línea]. Disponible: https://en.wikipedia.org/wiki/Merge_sort</w:t>
-      </w:r>
-    </w:p>
-    <w:bookmarkEnd w:id="16"/>
-    <w:p>
-      <w:pPr>
-        <w:spacing w:line="240" w:lineRule="atLeast"/>
-        <w:rPr>
-          <w:rFonts w:ascii="LM Roman 10" w:hAnsi="LM Roman 10"/>
-          <w:sz w:val="22"/>
-          <w:szCs w:val="22"/>
-        </w:rPr>
-      </w:pPr>
-    </w:p>
-    <w:p>
-      <w:pPr>
-        <w:spacing w:line="240" w:lineRule="atLeast"/>
-        <w:rPr>
-          <w:rFonts w:ascii="LM Roman 10" w:hAnsi="LM Roman 10"/>
-          <w:sz w:val="22"/>
-          <w:szCs w:val="22"/>
-        </w:rPr>
-      </w:pPr>
-      <w:bookmarkStart w:id="17" w:name="tres"/>
-      <w:r>
-        <w:rPr>
-          <w:rFonts w:ascii="LM Roman 10" w:hAnsi="LM Roman 10"/>
-          <w:sz w:val="22"/>
-          <w:szCs w:val="22"/>
-        </w:rPr>
-        <w:t xml:space="preserve">[3]     </w:t>
-      </w:r>
-      <w:r>
-        <w:rPr>
-          <w:rFonts w:ascii="LM Roman 10" w:hAnsi="LM Roman 10"/>
-          <w:sz w:val="22"/>
-          <w:szCs w:val="22"/>
-        </w:rPr>
-        <w:tab/>
-        <w:t xml:space="preserve">Wikipedia, Quick </w:t>
-      </w:r>
-      <w:proofErr w:type="spellStart"/>
-      <w:r>
-        <w:rPr>
-          <w:rFonts w:ascii="LM Roman 10" w:hAnsi="LM Roman 10"/>
-          <w:sz w:val="22"/>
-          <w:szCs w:val="22"/>
-        </w:rPr>
-        <w:t>sort</w:t>
-      </w:r>
-      <w:proofErr w:type="spellEnd"/>
-      <w:r>
-        <w:rPr>
-          <w:rFonts w:ascii="LM Roman 10" w:hAnsi="LM Roman 10"/>
-          <w:sz w:val="22"/>
-          <w:szCs w:val="22"/>
-        </w:rPr>
-        <w:t xml:space="preserve">. [En línea]. Disponible: </w:t>
-      </w:r>
-      <w:r>
-        <w:rPr>
-          <w:rFonts w:ascii="LM Roman 10" w:hAnsi="LM Roman 10"/>
-          <w:sz w:val="22"/>
-          <w:szCs w:val="22"/>
-        </w:rPr>
-        <w:t>https://es.wikipedia.org/wiki/Quicksort</w:t>
-      </w:r>
-    </w:p>
-    <w:bookmarkEnd w:id="17"/>
-    <w:p>
-      <w:pPr>
-        <w:spacing w:line="240" w:lineRule="atLeast"/>
-        <w:rPr>
-          <w:rFonts w:ascii="LM Roman 10" w:hAnsi="LM Roman 10"/>
-          <w:b/>
-          <w:bCs/>
-          <w:sz w:val="22"/>
-          <w:szCs w:val="22"/>
-        </w:rPr>
-      </w:pPr>
-    </w:p>
-    <w:p>
-      <w:pPr>
-        <w:spacing w:line="240" w:lineRule="atLeast"/>
-        <w:rPr>
-          <w:rFonts w:ascii="LM Roman 10" w:hAnsi="LM Roman 10"/>
-          <w:sz w:val="22"/>
-          <w:szCs w:val="22"/>
-        </w:rPr>
-      </w:pPr>
-      <w:bookmarkStart w:id="18" w:name="cuatro"/>
-      <w:r>
-        <w:rPr>
-          <w:rFonts w:ascii="LM Roman 10" w:hAnsi="LM Roman 10"/>
-          <w:sz w:val="22"/>
-          <w:szCs w:val="22"/>
-        </w:rPr>
-        <w:t xml:space="preserve">[4]     </w:t>
-      </w:r>
-      <w:r>
-        <w:rPr>
-          <w:rFonts w:ascii="LM Roman 10" w:hAnsi="LM Roman 10"/>
-          <w:sz w:val="22"/>
-          <w:szCs w:val="22"/>
-        </w:rPr>
-        <w:tab/>
-        <w:t xml:space="preserve">Wikipedia, </w:t>
-      </w:r>
-      <w:proofErr w:type="spellStart"/>
-      <w:r>
-        <w:rPr>
-          <w:rFonts w:ascii="LM Roman 10" w:hAnsi="LM Roman 10"/>
-          <w:sz w:val="22"/>
-          <w:szCs w:val="22"/>
-        </w:rPr>
-        <w:t>Sort</w:t>
-      </w:r>
-      <w:proofErr w:type="spellEnd"/>
-      <w:r>
-        <w:rPr>
-          <w:rFonts w:ascii="LM Roman 10" w:hAnsi="LM Roman 10"/>
-          <w:sz w:val="22"/>
-          <w:szCs w:val="22"/>
-        </w:rPr>
-        <w:t xml:space="preserve"> STL. [En línea]. Disponible:</w:t>
-      </w:r>
-      <w:r>
-        <w:rPr>
-          <w:sz w:val="22"/>
-          <w:szCs w:val="22"/>
-        </w:rPr>
-        <w:t xml:space="preserve"> </w:t>
-      </w:r>
-      <w:r>
-        <w:rPr>
-          <w:rFonts w:ascii="LM Roman 10" w:hAnsi="LM Roman 10"/>
-          <w:sz w:val="22"/>
-          <w:szCs w:val="22"/>
-        </w:rPr>
-        <w:t>https://en.wikipedia.org/wiki/Sort_(C%2B%2B)</w:t>
-      </w:r>
-      <w:bookmarkEnd w:id="18"/>
-    </w:p>
-    <w:p>
-      <w:pPr>
-        <w:spacing w:line="240" w:lineRule="atLeast"/>
-        <w:rPr>
-          <w:rFonts w:ascii="LM Roman 10" w:hAnsi="LM Roman 10"/>
-          <w:sz w:val="22"/>
-          <w:szCs w:val="22"/>
-        </w:rPr>
-      </w:pPr>
-    </w:p>
-    <w:p>
-      <w:pPr>
-        <w:spacing w:line="240" w:lineRule="atLeast"/>
-        <w:rPr>
-          <w:rFonts w:ascii="LM Roman 10" w:hAnsi="LM Roman 10"/>
-          <w:sz w:val="22"/>
-          <w:szCs w:val="22"/>
-        </w:rPr>
-      </w:pPr>
-      <w:bookmarkStart w:id="19" w:name="cinco"/>
-      <w:r>
-        <w:rPr>
-          <w:rFonts w:ascii="LM Roman 10" w:hAnsi="LM Roman 10"/>
-          <w:sz w:val="22"/>
-          <w:szCs w:val="22"/>
-          <w:lang w:val="en-US"/>
-        </w:rPr>
-        <w:t>[5]</w:t>
-      </w:r>
-      <w:r>
-        <w:rPr>
-          <w:rFonts w:ascii="LM Roman 10" w:hAnsi="LM Roman 10"/>
-          <w:sz w:val="22"/>
-          <w:szCs w:val="22"/>
-          <w:lang w:val="en-US"/>
-        </w:rPr>
-        <w:tab/>
-      </w:r>
-      <w:r>
-        <w:rPr>
-          <w:rFonts w:ascii="LM Roman 10" w:hAnsi="LM Roman 10"/>
-          <w:sz w:val="22"/>
-          <w:szCs w:val="22"/>
-          <w:lang w:val="en-US"/>
-        </w:rPr>
-        <w:t xml:space="preserve">Medium, Algorithm Analysis &amp; Time Complexity Simplified. </w:t>
-      </w:r>
-      <w:r>
-        <w:rPr>
-          <w:rFonts w:ascii="LM Roman 10" w:hAnsi="LM Roman 10"/>
-          <w:sz w:val="22"/>
-          <w:szCs w:val="22"/>
-        </w:rPr>
-        <w:t>[En línea]. Disponible: https://randerson112358.medium.com/algorithm-analysis-time-complexity-simplified-cd39a81fec71</w:t>
-      </w:r>
-    </w:p>
-    <w:bookmarkEnd w:id="19"/>
-    <w:p>
-      <w:pPr>
-        <w:spacing w:line="240" w:lineRule="atLeast"/>
-        <w:rPr>
-          <w:rFonts w:ascii="LM Roman 10" w:hAnsi="LM Roman 10"/>
-          <w:sz w:val="22"/>
-          <w:szCs w:val="22"/>
-        </w:rPr>
-      </w:pPr>
-    </w:p>
-    <w:p>
-      <w:pPr>
-        <w:spacing w:line="240" w:lineRule="atLeast"/>
-        <w:rPr>
-          <w:rFonts w:ascii="LM Roman 10" w:hAnsi="LM Roman 10"/>
-          <w:sz w:val="22"/>
-          <w:szCs w:val="22"/>
-        </w:rPr>
-      </w:pPr>
-      <w:bookmarkStart w:id="20" w:name="seis"/>
-      <w:r>
-        <w:rPr>
-          <w:rFonts w:ascii="LM Roman 10" w:hAnsi="LM Roman 10"/>
-          <w:sz w:val="22"/>
-          <w:szCs w:val="22"/>
-        </w:rPr>
-        <w:t>[</w:t>
-      </w:r>
-      <w:r>
-        <w:rPr>
-          <w:rFonts w:ascii="LM Roman 10" w:hAnsi="LM Roman 10"/>
-          <w:sz w:val="22"/>
-          <w:szCs w:val="22"/>
-        </w:rPr>
-        <w:t>6</w:t>
-      </w:r>
-      <w:r>
-        <w:rPr>
-          <w:rFonts w:ascii="LM Roman 10" w:hAnsi="LM Roman 10"/>
-          <w:sz w:val="22"/>
-          <w:szCs w:val="22"/>
-        </w:rPr>
-        <w:t xml:space="preserve">]     </w:t>
-      </w:r>
-      <w:r>
-        <w:rPr>
-          <w:rFonts w:ascii="LM Roman 10" w:hAnsi="LM Roman 10"/>
-          <w:sz w:val="22"/>
-          <w:szCs w:val="22"/>
-        </w:rPr>
-        <w:tab/>
-        <w:t>Wikipedia, Multiplicación de matrices. [En línea]. Disponible:</w:t>
-      </w:r>
-      <w:r>
-        <w:rPr>
-          <w:rFonts w:ascii="LM Roman 10" w:hAnsi="LM Roman 10"/>
-          <w:sz w:val="22"/>
-          <w:szCs w:val="22"/>
-        </w:rPr>
-        <w:t xml:space="preserve"> </w:t>
-      </w:r>
-      <w:r>
-        <w:rPr>
-          <w:rFonts w:ascii="LM Roman 10" w:hAnsi="LM Roman 10"/>
-          <w:sz w:val="22"/>
-          <w:szCs w:val="22"/>
-        </w:rPr>
-        <w:t>https://es.wikipedia.org/wiki/Multiplicación_de_matrices</w:t>
-      </w:r>
-    </w:p>
-    <w:bookmarkEnd w:id="20"/>
-    <w:p>
-      <w:pPr>
-        <w:spacing w:line="240" w:lineRule="atLeast"/>
-        <w:rPr>
-          <w:rFonts w:ascii="LM Roman 10" w:hAnsi="LM Roman 10"/>
-          <w:sz w:val="22"/>
-          <w:szCs w:val="22"/>
-        </w:rPr>
-      </w:pPr>
-    </w:p>
-    <w:p>
-      <w:pPr>
-        <w:spacing w:line="240" w:lineRule="atLeast"/>
-        <w:rPr>
-          <w:rFonts w:ascii="LM Roman 10" w:hAnsi="LM Roman 10"/>
-          <w:sz w:val="22"/>
-          <w:szCs w:val="22"/>
-        </w:rPr>
-      </w:pPr>
-      <w:bookmarkStart w:id="21" w:name="siete"/>
-      <w:r>
-        <w:rPr>
-          <w:rFonts w:ascii="LM Roman 10" w:hAnsi="LM Roman 10"/>
-          <w:sz w:val="22"/>
-          <w:szCs w:val="22"/>
-        </w:rPr>
-        <w:t>[</w:t>
-      </w:r>
-      <w:r>
-        <w:rPr>
-          <w:rFonts w:ascii="LM Roman 10" w:hAnsi="LM Roman 10"/>
-          <w:sz w:val="22"/>
-          <w:szCs w:val="22"/>
-        </w:rPr>
-        <w:t>7</w:t>
-      </w:r>
-      <w:r>
-        <w:rPr>
-          <w:rFonts w:ascii="LM Roman 10" w:hAnsi="LM Roman 10"/>
-          <w:sz w:val="22"/>
-          <w:szCs w:val="22"/>
-        </w:rPr>
-        <w:t>]</w:t>
-      </w:r>
-      <w:r>
-        <w:rPr>
-          <w:rFonts w:ascii="LM Roman 10" w:hAnsi="LM Roman 10"/>
-          <w:sz w:val="22"/>
-          <w:szCs w:val="22"/>
-        </w:rPr>
-        <w:tab/>
-        <w:t xml:space="preserve">De </w:t>
-      </w:r>
-      <w:proofErr w:type="spellStart"/>
-      <w:r>
-        <w:rPr>
-          <w:rFonts w:ascii="LM Roman 10" w:hAnsi="LM Roman 10"/>
-          <w:sz w:val="22"/>
-          <w:szCs w:val="22"/>
-        </w:rPr>
-        <w:t>User:Bilou</w:t>
-      </w:r>
-      <w:proofErr w:type="spellEnd"/>
-      <w:r>
-        <w:rPr>
-          <w:rFonts w:ascii="LM Roman 10" w:hAnsi="LM Roman 10"/>
-          <w:sz w:val="22"/>
-          <w:szCs w:val="22"/>
-        </w:rPr>
-        <w:t xml:space="preserve"> - Trabajo propio, CC BY-SA 3.0, https://commons.wikimedia.org/w/index.php?curid=1538693</w:t>
-      </w:r>
-    </w:p>
-    <w:bookmarkEnd w:id="21"/>
-    <w:p>
-      <w:pPr>
-        <w:spacing w:line="240" w:lineRule="atLeast"/>
-        <w:rPr>
-          <w:rFonts w:ascii="LM Roman 10" w:hAnsi="LM Roman 10"/>
-          <w:b/>
-          <w:bCs/>
-          <w:sz w:val="22"/>
-          <w:szCs w:val="22"/>
-        </w:rPr>
-      </w:pPr>
-    </w:p>
-    <w:p>
-      <w:pPr>
-        <w:spacing w:line="240" w:lineRule="atLeast"/>
-        <w:rPr>
-          <w:rFonts w:ascii="LM Roman 10" w:hAnsi="LM Roman 10"/>
-          <w:sz w:val="22"/>
-          <w:szCs w:val="22"/>
-        </w:rPr>
-      </w:pPr>
-      <w:bookmarkStart w:id="22" w:name="ocho"/>
-      <w:r>
-        <w:rPr>
-          <w:rFonts w:ascii="LM Roman 10" w:hAnsi="LM Roman 10"/>
-          <w:sz w:val="22"/>
-          <w:szCs w:val="22"/>
-        </w:rPr>
-        <w:lastRenderedPageBreak/>
-        <w:t xml:space="preserve">[8]     </w:t>
-      </w:r>
-      <w:r>
-        <w:rPr>
-          <w:rFonts w:ascii="LM Roman 10" w:hAnsi="LM Roman 10"/>
-          <w:sz w:val="22"/>
-          <w:szCs w:val="22"/>
-        </w:rPr>
-        <w:tab/>
-      </w:r>
-      <w:proofErr w:type="spellStart"/>
-      <w:r>
-        <w:rPr>
-          <w:rFonts w:ascii="LM Roman 10" w:hAnsi="LM Roman 10"/>
-          <w:sz w:val="22"/>
-          <w:szCs w:val="22"/>
-        </w:rPr>
-        <w:t>Github</w:t>
-      </w:r>
-      <w:proofErr w:type="spellEnd"/>
-      <w:r>
-        <w:rPr>
-          <w:rFonts w:ascii="LM Roman 10" w:hAnsi="LM Roman 10"/>
-          <w:sz w:val="22"/>
-          <w:szCs w:val="22"/>
-        </w:rPr>
-        <w:t xml:space="preserve">, Explicación del algoritmo de </w:t>
-      </w:r>
-      <w:proofErr w:type="spellStart"/>
-      <w:r>
-        <w:rPr>
-          <w:rFonts w:ascii="LM Roman 10" w:hAnsi="LM Roman 10"/>
-          <w:sz w:val="22"/>
-          <w:szCs w:val="22"/>
-        </w:rPr>
-        <w:t>Strassen</w:t>
-      </w:r>
-      <w:proofErr w:type="spellEnd"/>
-      <w:r>
-        <w:rPr>
-          <w:rFonts w:ascii="LM Roman 10" w:hAnsi="LM Roman 10"/>
-          <w:sz w:val="22"/>
-          <w:szCs w:val="22"/>
-        </w:rPr>
-        <w:t>. [En línea]. Disponible: https://alu0100881677.github.io/DAA_L2_1_Strassen/Strassen.html</w:t>
-      </w:r>
-    </w:p>
-    <w:bookmarkEnd w:id="22"/>
-    <w:p>
-      <w:pPr>
-        <w:spacing w:line="240" w:lineRule="atLeast"/>
-        <w:rPr>
-          <w:rFonts w:ascii="LM Roman 10" w:hAnsi="LM Roman 10"/>
-          <w:sz w:val="22"/>
-          <w:szCs w:val="22"/>
-        </w:rPr>
-      </w:pPr>
-    </w:p>
-    <w:p>
-      <w:pPr>
-        <w:spacing w:line="240" w:lineRule="atLeast"/>
-        <w:rPr>
-          <w:rFonts w:ascii="LM Roman 10" w:hAnsi="LM Roman 10"/>
-          <w:sz w:val="22"/>
-          <w:szCs w:val="22"/>
-        </w:rPr>
-      </w:pPr>
-      <w:bookmarkStart w:id="23" w:name="nueve"/>
-      <w:r>
-        <w:rPr>
-          <w:rFonts w:ascii="LM Roman 10" w:hAnsi="LM Roman 10"/>
-          <w:sz w:val="22"/>
-          <w:szCs w:val="22"/>
-        </w:rPr>
-        <w:t>[9]</w:t>
-      </w:r>
-      <w:r>
-        <w:rPr>
-          <w:rFonts w:ascii="LM Roman 10" w:hAnsi="LM Roman 10"/>
-          <w:sz w:val="22"/>
-          <w:szCs w:val="22"/>
-        </w:rPr>
-        <w:tab/>
-      </w:r>
-      <w:proofErr w:type="spellStart"/>
-      <w:r>
-        <w:rPr>
-          <w:rFonts w:ascii="LM Roman 10" w:hAnsi="LM Roman 10"/>
-          <w:sz w:val="22"/>
-          <w:szCs w:val="22"/>
-        </w:rPr>
-        <w:t>Github</w:t>
-      </w:r>
-      <w:proofErr w:type="spellEnd"/>
-      <w:r>
-        <w:rPr>
-          <w:rFonts w:ascii="LM Roman 10" w:hAnsi="LM Roman 10"/>
-          <w:sz w:val="22"/>
-          <w:szCs w:val="22"/>
-        </w:rPr>
-        <w:t xml:space="preserve">, Herramienta para la generación de </w:t>
-      </w:r>
-      <w:proofErr w:type="spellStart"/>
-      <w:r>
-        <w:rPr>
-          <w:rFonts w:ascii="LM Roman 10" w:hAnsi="LM Roman 10"/>
-          <w:sz w:val="22"/>
-          <w:szCs w:val="22"/>
-        </w:rPr>
-        <w:t>datasets</w:t>
-      </w:r>
-      <w:proofErr w:type="spellEnd"/>
-      <w:r>
-        <w:rPr>
-          <w:rFonts w:ascii="LM Roman 10" w:hAnsi="LM Roman 10"/>
-          <w:sz w:val="22"/>
-          <w:szCs w:val="22"/>
-        </w:rPr>
-        <w:t xml:space="preserve"> para algoritmos de ordenamiento. [En línea]. Disponible: </w:t>
-      </w:r>
-      <w:r>
-        <w:rPr>
-          <w:rFonts w:ascii="LM Roman 10" w:hAnsi="LM Roman 10"/>
-          <w:sz w:val="22"/>
-          <w:szCs w:val="22"/>
-        </w:rPr>
-        <w:t>https://github.com/egruttner/FEDA-informe1/tree/main/ordenamiento/code/datasets</w:t>
-      </w:r>
-    </w:p>
-    <w:bookmarkEnd w:id="23"/>
-    <w:p>
-      <w:pPr>
-        <w:spacing w:line="240" w:lineRule="atLeast"/>
-        <w:rPr>
-          <w:rFonts w:ascii="LM Roman 10" w:hAnsi="LM Roman 10"/>
-          <w:sz w:val="22"/>
-          <w:szCs w:val="22"/>
-        </w:rPr>
-      </w:pPr>
-    </w:p>
-    <w:p>
-      <w:pPr>
-        <w:spacing w:line="240" w:lineRule="atLeast"/>
-        <w:rPr>
-          <w:rFonts w:ascii="LM Roman 10" w:hAnsi="LM Roman 10"/>
-          <w:sz w:val="22"/>
-          <w:szCs w:val="22"/>
-        </w:rPr>
-      </w:pPr>
-      <w:bookmarkStart w:id="24" w:name="diez"/>
-      <w:r>
-        <w:rPr>
-          <w:rFonts w:ascii="LM Roman 10" w:hAnsi="LM Roman 10"/>
-          <w:sz w:val="22"/>
-          <w:szCs w:val="22"/>
-        </w:rPr>
-        <w:t>[10]</w:t>
-      </w:r>
-      <w:r>
-        <w:rPr>
-          <w:rFonts w:ascii="LM Roman 10" w:hAnsi="LM Roman 10"/>
-          <w:sz w:val="22"/>
-          <w:szCs w:val="22"/>
-        </w:rPr>
-        <w:tab/>
-      </w:r>
-      <w:proofErr w:type="spellStart"/>
-      <w:r>
-        <w:rPr>
-          <w:rFonts w:ascii="LM Roman 10" w:hAnsi="LM Roman 10"/>
-          <w:sz w:val="22"/>
-          <w:szCs w:val="22"/>
-        </w:rPr>
-        <w:t>Github</w:t>
-      </w:r>
-      <w:proofErr w:type="spellEnd"/>
-      <w:r>
-        <w:rPr>
-          <w:rFonts w:ascii="LM Roman 10" w:hAnsi="LM Roman 10"/>
-          <w:sz w:val="22"/>
-          <w:szCs w:val="22"/>
-        </w:rPr>
-        <w:t xml:space="preserve">, Outputs de ejecución de algoritmos de ordenamiento. [En línea]. Disponible: </w:t>
-      </w:r>
-      <w:r>
-        <w:rPr>
-          <w:rFonts w:ascii="LM Roman 10" w:hAnsi="LM Roman 10"/>
-          <w:sz w:val="22"/>
-          <w:szCs w:val="22"/>
-        </w:rPr>
-        <w:t>https://github.com/egruttner/FEDA-informe1/tree/main/ordenamiento/code/output</w:t>
-      </w:r>
-    </w:p>
-    <w:bookmarkEnd w:id="24"/>
-    <w:p>
-      <w:pPr>
-        <w:spacing w:line="240" w:lineRule="atLeast"/>
-        <w:rPr>
-          <w:rFonts w:ascii="LM Roman 10" w:hAnsi="LM Roman 10"/>
-          <w:b/>
-          <w:bCs/>
-          <w:sz w:val="22"/>
-          <w:szCs w:val="22"/>
-        </w:rPr>
-      </w:pPr>
-    </w:p>
-    <w:p>
-      <w:pPr>
-        <w:spacing w:line="240" w:lineRule="atLeast"/>
-        <w:rPr>
-          <w:rFonts w:ascii="LM Roman 10" w:hAnsi="LM Roman 10"/>
-          <w:sz w:val="22"/>
-          <w:szCs w:val="22"/>
-        </w:rPr>
-      </w:pPr>
-      <w:bookmarkStart w:id="25" w:name="once"/>
-      <w:r>
-        <w:rPr>
-          <w:rFonts w:ascii="LM Roman 10" w:hAnsi="LM Roman 10"/>
-          <w:sz w:val="22"/>
-          <w:szCs w:val="22"/>
-        </w:rPr>
-        <w:t>[11]</w:t>
-      </w:r>
-      <w:r>
-        <w:rPr>
-          <w:rFonts w:ascii="LM Roman 10" w:hAnsi="LM Roman 10"/>
-          <w:sz w:val="22"/>
-          <w:szCs w:val="22"/>
-        </w:rPr>
-        <w:tab/>
-      </w:r>
-      <w:proofErr w:type="spellStart"/>
-      <w:r>
-        <w:rPr>
-          <w:rFonts w:ascii="LM Roman 10" w:hAnsi="LM Roman 10"/>
-          <w:sz w:val="22"/>
-          <w:szCs w:val="22"/>
-        </w:rPr>
-        <w:t>Github</w:t>
-      </w:r>
-      <w:proofErr w:type="spellEnd"/>
-      <w:r>
-        <w:rPr>
-          <w:rFonts w:ascii="LM Roman 10" w:hAnsi="LM Roman 10"/>
-          <w:sz w:val="22"/>
-          <w:szCs w:val="22"/>
-        </w:rPr>
-        <w:t xml:space="preserve">, Archivos para graficar. [En línea]. Disponible: </w:t>
-      </w:r>
-      <w:r>
-        <w:rPr>
-          <w:rFonts w:ascii="LM Roman 10" w:hAnsi="LM Roman 10"/>
-          <w:sz w:val="22"/>
-          <w:szCs w:val="22"/>
-        </w:rPr>
-        <w:t>https://github.com/egruttner/FEDA-informe1/tree/main/ordenamiento/code/csv</w:t>
-      </w:r>
-    </w:p>
-    <w:bookmarkEnd w:id="25"/>
-    <w:p>
-      <w:pPr>
-        <w:spacing w:line="240" w:lineRule="atLeast"/>
-        <w:rPr>
-          <w:rFonts w:ascii="LM Roman 10" w:hAnsi="LM Roman 10"/>
-          <w:b/>
-          <w:bCs/>
-          <w:sz w:val="22"/>
-          <w:szCs w:val="22"/>
-        </w:rPr>
-      </w:pPr>
-    </w:p>
-    <w:p>
-      <w:pPr>
-        <w:spacing w:line="240" w:lineRule="atLeast"/>
-        <w:rPr>
-          <w:rFonts w:ascii="LM Roman 10" w:hAnsi="LM Roman 10"/>
-          <w:sz w:val="22"/>
-          <w:szCs w:val="22"/>
-        </w:rPr>
-      </w:pPr>
-      <w:bookmarkStart w:id="26" w:name="doce"/>
-      <w:r>
-        <w:rPr>
-          <w:rFonts w:ascii="LM Roman 10" w:hAnsi="LM Roman 10"/>
-          <w:sz w:val="22"/>
-          <w:szCs w:val="22"/>
-        </w:rPr>
-        <w:t>[12]</w:t>
-      </w:r>
-      <w:r>
-        <w:rPr>
-          <w:rFonts w:ascii="LM Roman 10" w:hAnsi="LM Roman 10"/>
-          <w:sz w:val="22"/>
-          <w:szCs w:val="22"/>
-        </w:rPr>
-        <w:tab/>
-      </w:r>
-      <w:proofErr w:type="spellStart"/>
-      <w:r>
-        <w:rPr>
-          <w:rFonts w:ascii="LM Roman 10" w:hAnsi="LM Roman 10"/>
-          <w:sz w:val="22"/>
-          <w:szCs w:val="22"/>
-        </w:rPr>
-        <w:t>Github</w:t>
-      </w:r>
-      <w:proofErr w:type="spellEnd"/>
-      <w:r>
-        <w:rPr>
-          <w:rFonts w:ascii="LM Roman 10" w:hAnsi="LM Roman 10"/>
-          <w:sz w:val="22"/>
-          <w:szCs w:val="22"/>
-        </w:rPr>
-        <w:t xml:space="preserve">, Herramienta para la generación de </w:t>
-      </w:r>
-      <w:proofErr w:type="spellStart"/>
-      <w:r>
-        <w:rPr>
-          <w:rFonts w:ascii="LM Roman 10" w:hAnsi="LM Roman 10"/>
-          <w:sz w:val="22"/>
-          <w:szCs w:val="22"/>
-        </w:rPr>
-        <w:t>datasets</w:t>
-      </w:r>
-      <w:proofErr w:type="spellEnd"/>
-      <w:r>
-        <w:rPr>
-          <w:rFonts w:ascii="LM Roman 10" w:hAnsi="LM Roman 10"/>
-          <w:sz w:val="22"/>
-          <w:szCs w:val="22"/>
-        </w:rPr>
-        <w:t xml:space="preserve"> para multiplicación de matrices. [En línea]. Disponible: </w:t>
-      </w:r>
-      <w:r>
-        <w:rPr>
-          <w:rFonts w:ascii="LM Roman 10" w:hAnsi="LM Roman 10"/>
-          <w:sz w:val="22"/>
-          <w:szCs w:val="22"/>
-        </w:rPr>
-        <w:t>https://github.com/egruttner/FEDA-informe1/tree/main/matrices/code/datasets</w:t>
-      </w:r>
-    </w:p>
-    <w:p>
-      <w:pPr>
-        <w:spacing w:line="240" w:lineRule="atLeast"/>
-        <w:rPr>
-          <w:rFonts w:ascii="LM Roman 10" w:hAnsi="LM Roman 10"/>
-          <w:sz w:val="22"/>
-          <w:szCs w:val="22"/>
-        </w:rPr>
-      </w:pPr>
-      <w:bookmarkStart w:id="27" w:name="trece"/>
-      <w:bookmarkEnd w:id="26"/>
-      <w:r>
-        <w:rPr>
-          <w:rFonts w:ascii="LM Roman 10" w:hAnsi="LM Roman 10"/>
-          <w:sz w:val="22"/>
-          <w:szCs w:val="22"/>
-        </w:rPr>
-        <w:t>[</w:t>
-      </w:r>
-      <w:r>
-        <w:rPr>
-          <w:rFonts w:ascii="LM Roman 10" w:hAnsi="LM Roman 10"/>
-          <w:sz w:val="22"/>
-          <w:szCs w:val="22"/>
-        </w:rPr>
-        <w:t>13</w:t>
-      </w:r>
-      <w:r>
-        <w:rPr>
-          <w:rFonts w:ascii="LM Roman 10" w:hAnsi="LM Roman 10"/>
-          <w:sz w:val="22"/>
-          <w:szCs w:val="22"/>
-        </w:rPr>
-        <w:t>]</w:t>
-      </w:r>
-      <w:r>
-        <w:rPr>
-          <w:rFonts w:ascii="LM Roman 10" w:hAnsi="LM Roman 10"/>
-          <w:sz w:val="22"/>
-          <w:szCs w:val="22"/>
-        </w:rPr>
-        <w:tab/>
-      </w:r>
-      <w:proofErr w:type="spellStart"/>
-      <w:r>
-        <w:rPr>
-          <w:rFonts w:ascii="LM Roman 10" w:hAnsi="LM Roman 10"/>
-          <w:sz w:val="22"/>
-          <w:szCs w:val="22"/>
-        </w:rPr>
-        <w:t>Github</w:t>
-      </w:r>
-      <w:proofErr w:type="spellEnd"/>
-      <w:r>
-        <w:rPr>
-          <w:rFonts w:ascii="LM Roman 10" w:hAnsi="LM Roman 10"/>
-          <w:sz w:val="22"/>
-          <w:szCs w:val="22"/>
-        </w:rPr>
-        <w:t xml:space="preserve">, Outputs de ejecución de algoritmos de ordenamiento. [En línea]. Disponible: </w:t>
-      </w:r>
-      <w:r>
-        <w:rPr>
-          <w:rFonts w:ascii="LM Roman 10" w:hAnsi="LM Roman 10"/>
-          <w:sz w:val="22"/>
-          <w:szCs w:val="22"/>
-        </w:rPr>
-        <w:t>https://github.com/egruttner/FEDA-informe1/tree/main/matrices/code/output</w:t>
-      </w:r>
-    </w:p>
-    <w:bookmarkEnd w:id="27"/>
-    <w:p>
-      <w:pPr>
-        <w:spacing w:line="240" w:lineRule="atLeast"/>
-        <w:rPr>
-          <w:rFonts w:ascii="LM Roman 10" w:hAnsi="LM Roman 10"/>
-          <w:b/>
-          <w:bCs/>
-          <w:sz w:val="22"/>
-          <w:szCs w:val="22"/>
-        </w:rPr>
-      </w:pPr>
-    </w:p>
-    <w:p>
-      <w:pPr>
-        <w:spacing w:line="240" w:lineRule="atLeast"/>
-        <w:rPr>
-          <w:rFonts w:ascii="LM Roman 10" w:hAnsi="LM Roman 10"/>
-          <w:sz w:val="22"/>
-          <w:szCs w:val="22"/>
-        </w:rPr>
-      </w:pPr>
-      <w:bookmarkStart w:id="28" w:name="catorce"/>
-      <w:r>
-        <w:rPr>
-          <w:rFonts w:ascii="LM Roman 10" w:hAnsi="LM Roman 10"/>
-          <w:sz w:val="22"/>
-          <w:szCs w:val="22"/>
-        </w:rPr>
-        <w:t>[</w:t>
-      </w:r>
-      <w:r>
-        <w:rPr>
-          <w:rFonts w:ascii="LM Roman 10" w:hAnsi="LM Roman 10"/>
-          <w:sz w:val="22"/>
-          <w:szCs w:val="22"/>
-        </w:rPr>
-        <w:t>14</w:t>
-      </w:r>
-      <w:r>
-        <w:rPr>
-          <w:rFonts w:ascii="LM Roman 10" w:hAnsi="LM Roman 10"/>
-          <w:sz w:val="22"/>
-          <w:szCs w:val="22"/>
-        </w:rPr>
-        <w:t>]</w:t>
-      </w:r>
-      <w:r>
-        <w:rPr>
-          <w:rFonts w:ascii="LM Roman 10" w:hAnsi="LM Roman 10"/>
-          <w:sz w:val="22"/>
-          <w:szCs w:val="22"/>
-        </w:rPr>
-        <w:tab/>
-      </w:r>
-      <w:proofErr w:type="spellStart"/>
-      <w:r>
-        <w:rPr>
-          <w:rFonts w:ascii="LM Roman 10" w:hAnsi="LM Roman 10"/>
-          <w:sz w:val="22"/>
-          <w:szCs w:val="22"/>
-        </w:rPr>
-        <w:t>Github</w:t>
-      </w:r>
-      <w:proofErr w:type="spellEnd"/>
-      <w:r>
-        <w:rPr>
-          <w:rFonts w:ascii="LM Roman 10" w:hAnsi="LM Roman 10"/>
-          <w:sz w:val="22"/>
-          <w:szCs w:val="22"/>
-        </w:rPr>
-        <w:t xml:space="preserve">, Archivos para graficar. [En línea]. Disponible: </w:t>
-      </w:r>
-      <w:r>
-        <w:rPr>
-          <w:rFonts w:ascii="LM Roman 10" w:hAnsi="LM Roman 10"/>
-          <w:sz w:val="22"/>
-          <w:szCs w:val="22"/>
-        </w:rPr>
-        <w:t>https://github.com/egruttner/FEDA-informe1/tree/main/matrices/code/csv</w:t>
-      </w:r>
-    </w:p>
-    <w:p>
-      <w:pPr>
-        <w:spacing w:line="240" w:lineRule="atLeast"/>
-        <w:rPr>
-          <w:rFonts w:ascii="LM Roman 10" w:hAnsi="LM Roman 10"/>
-          <w:sz w:val="22"/>
-          <w:szCs w:val="22"/>
-        </w:rPr>
-      </w:pPr>
-    </w:p>
-    <w:p>
-      <w:pPr>
-        <w:spacing w:line="240" w:lineRule="atLeast"/>
-        <w:rPr>
-          <w:rFonts w:ascii="LM Roman 10" w:hAnsi="LM Roman 10"/>
-          <w:sz w:val="22"/>
-          <w:szCs w:val="22"/>
-        </w:rPr>
-      </w:pPr>
-      <w:bookmarkStart w:id="29" w:name="quince"/>
-      <w:bookmarkEnd w:id="28"/>
-      <w:r>
-        <w:rPr>
-          <w:rFonts w:ascii="LM Roman 10" w:hAnsi="LM Roman 10"/>
-          <w:sz w:val="22"/>
-          <w:szCs w:val="22"/>
-        </w:rPr>
-        <w:t>[15]</w:t>
-      </w:r>
-      <w:r>
-        <w:rPr>
-          <w:rFonts w:ascii="LM Roman 10" w:hAnsi="LM Roman 10"/>
-          <w:sz w:val="22"/>
-          <w:szCs w:val="22"/>
-        </w:rPr>
-        <w:tab/>
-      </w:r>
-      <w:proofErr w:type="spellStart"/>
-      <w:r>
-        <w:rPr>
-          <w:rFonts w:ascii="LM Roman 10" w:hAnsi="LM Roman 10"/>
-          <w:sz w:val="22"/>
-          <w:szCs w:val="22"/>
-        </w:rPr>
-        <w:t>Github</w:t>
-      </w:r>
-      <w:proofErr w:type="spellEnd"/>
-      <w:r>
-        <w:rPr>
-          <w:rFonts w:ascii="LM Roman 10" w:hAnsi="LM Roman 10"/>
-          <w:sz w:val="22"/>
-          <w:szCs w:val="22"/>
-        </w:rPr>
-        <w:t>, Gráficos para algoritmos de ordenamiento. [En línea]. Disponible: https://github.com/egruttner/FEDA-informe1/tree/main/ordenamiento/gr%C3%A1ficos</w:t>
-      </w:r>
-    </w:p>
-    <w:bookmarkEnd w:id="29"/>
-    <w:p>
-      <w:pPr>
-        <w:spacing w:line="240" w:lineRule="atLeast"/>
-        <w:rPr>
-          <w:rFonts w:ascii="LM Roman 10" w:hAnsi="LM Roman 10"/>
-          <w:b/>
-          <w:bCs/>
-          <w:sz w:val="22"/>
-          <w:szCs w:val="22"/>
-        </w:rPr>
-      </w:pPr>
-    </w:p>
-    <w:p>
-      <w:pPr>
-        <w:spacing w:line="240" w:lineRule="atLeast"/>
-        <w:rPr>
-          <w:rFonts w:ascii="LM Roman 10" w:hAnsi="LM Roman 10"/>
-          <w:sz w:val="22"/>
-          <w:szCs w:val="22"/>
-        </w:rPr>
-      </w:pPr>
-      <w:bookmarkStart w:id="30" w:name="dieciseis"/>
-      <w:r>
-        <w:rPr>
-          <w:rFonts w:ascii="LM Roman 10" w:hAnsi="LM Roman 10"/>
-          <w:sz w:val="22"/>
-          <w:szCs w:val="22"/>
-        </w:rPr>
-        <w:t>[16]</w:t>
-      </w:r>
-      <w:r>
-        <w:rPr>
-          <w:rFonts w:ascii="LM Roman 10" w:hAnsi="LM Roman 10"/>
-          <w:sz w:val="22"/>
-          <w:szCs w:val="22"/>
-        </w:rPr>
-        <w:tab/>
-      </w:r>
-      <w:proofErr w:type="spellStart"/>
-      <w:r>
-        <w:rPr>
-          <w:rFonts w:ascii="LM Roman 10" w:hAnsi="LM Roman 10"/>
-          <w:sz w:val="22"/>
-          <w:szCs w:val="22"/>
-        </w:rPr>
-        <w:t>Github</w:t>
-      </w:r>
-      <w:proofErr w:type="spellEnd"/>
-      <w:r>
-        <w:rPr>
-          <w:rFonts w:ascii="LM Roman 10" w:hAnsi="LM Roman 10"/>
-          <w:sz w:val="22"/>
-          <w:szCs w:val="22"/>
-        </w:rPr>
-        <w:t>, Gráficos para multiplicación de matrices. [En línea]. Disponible: https://github.com/egruttner/FEDA-informe1/tree/main/matrices/gr%C3%A1ficos</w:t>
-      </w:r>
-    </w:p>
-    <w:bookmarkEnd w:id="30"/>
-    <w:p>
-      <w:pPr>
-        <w:spacing w:line="240" w:lineRule="atLeast"/>
-        <w:rPr>
-          <w:rFonts w:ascii="LM Roman 10" w:hAnsi="LM Roman 10"/>
-          <w:b/>
-          <w:bCs/>
-          <w:sz w:val="22"/>
-          <w:szCs w:val="22"/>
-        </w:rPr>
-      </w:pPr>
-    </w:p>
-    <w:p>
-      <w:pPr>
-        <w:spacing w:line="240" w:lineRule="atLeast"/>
-        <w:rPr>
-          <w:rFonts w:ascii="LM Roman 10" w:hAnsi="LM Roman 10"/>
-          <w:sz w:val="22"/>
-          <w:szCs w:val="22"/>
-        </w:rPr>
-      </w:pPr>
-      <w:bookmarkStart w:id="31" w:name="diecisiete"/>
-      <w:r>
-        <w:rPr>
-          <w:rFonts w:ascii="LM Roman 10" w:hAnsi="LM Roman 10"/>
-          <w:sz w:val="22"/>
-          <w:szCs w:val="22"/>
-        </w:rPr>
-        <w:t>[17]</w:t>
-      </w:r>
-      <w:r>
-        <w:rPr>
-          <w:rFonts w:ascii="LM Roman 10" w:hAnsi="LM Roman 10"/>
-          <w:sz w:val="22"/>
-          <w:szCs w:val="22"/>
-        </w:rPr>
-        <w:tab/>
-      </w:r>
-      <w:proofErr w:type="spellStart"/>
-      <w:r>
-        <w:rPr>
-          <w:rFonts w:ascii="LM Roman 10" w:hAnsi="LM Roman 10"/>
-          <w:sz w:val="22"/>
-          <w:szCs w:val="22"/>
-        </w:rPr>
-        <w:t>Github</w:t>
-      </w:r>
-      <w:proofErr w:type="spellEnd"/>
-      <w:r>
-        <w:rPr>
-          <w:rFonts w:ascii="LM Roman 10" w:hAnsi="LM Roman 10"/>
-          <w:sz w:val="22"/>
-          <w:szCs w:val="22"/>
-        </w:rPr>
-        <w:t>, Código fuente herramienta análisis algoritmos de ordenamiento. [En línea]. Disponible: https://github.com/egruttner/FEDA-informe1/tree/main/ordenamiento/code</w:t>
-      </w:r>
-    </w:p>
-    <w:bookmarkEnd w:id="31"/>
-    <w:p>
-      <w:pPr>
-        <w:spacing w:line="240" w:lineRule="atLeast"/>
-        <w:rPr>
-          <w:rFonts w:ascii="LM Roman 10" w:hAnsi="LM Roman 10"/>
-          <w:b/>
-          <w:bCs/>
-          <w:sz w:val="22"/>
-          <w:szCs w:val="22"/>
-        </w:rPr>
-      </w:pPr>
-    </w:p>
-    <w:p>
-      <w:pPr>
-        <w:spacing w:line="240" w:lineRule="atLeast"/>
-        <w:rPr>
-          <w:rFonts w:ascii="LM Roman 10" w:hAnsi="LM Roman 10"/>
-          <w:sz w:val="22"/>
-          <w:szCs w:val="22"/>
-        </w:rPr>
-      </w:pPr>
-      <w:bookmarkStart w:id="32" w:name="dieciocho"/>
-      <w:r>
-        <w:rPr>
-          <w:rFonts w:ascii="LM Roman 10" w:hAnsi="LM Roman 10"/>
-          <w:sz w:val="22"/>
-          <w:szCs w:val="22"/>
-        </w:rPr>
-        <w:t>[18]</w:t>
-      </w:r>
-      <w:r>
-        <w:rPr>
-          <w:rFonts w:ascii="LM Roman 10" w:hAnsi="LM Roman 10"/>
-          <w:sz w:val="22"/>
-          <w:szCs w:val="22"/>
-        </w:rPr>
-        <w:tab/>
-      </w:r>
-      <w:proofErr w:type="spellStart"/>
-      <w:r>
-        <w:rPr>
-          <w:rFonts w:ascii="LM Roman 10" w:hAnsi="LM Roman 10"/>
-          <w:sz w:val="22"/>
-          <w:szCs w:val="22"/>
-        </w:rPr>
-        <w:t>Github</w:t>
-      </w:r>
-      <w:proofErr w:type="spellEnd"/>
-      <w:r>
-        <w:rPr>
-          <w:rFonts w:ascii="LM Roman 10" w:hAnsi="LM Roman 10"/>
-          <w:sz w:val="22"/>
-          <w:szCs w:val="22"/>
-        </w:rPr>
-        <w:t>, Código fuente herramienta análisis algoritmos de ordenamiento. [En línea]. Disponible: https://github.com/egruttner/FEDA-informe1/tree/main/matrices/code</w:t>
-      </w:r>
-    </w:p>
-    <w:bookmarkEnd w:id="32"/>
-    <w:p>
-      <w:pPr>
-        <w:spacing w:line="240" w:lineRule="atLeast"/>
-        <w:rPr>
-          <w:rFonts w:ascii="LM Roman 10" w:hAnsi="LM Roman 10"/>
-          <w:b/>
-          <w:bCs/>
-          <w:sz w:val="22"/>
-          <w:szCs w:val="22"/>
-        </w:rPr>
-      </w:pPr>
-    </w:p>
-    <w:p>
-      <w:pPr>
-        <w:spacing w:line="240" w:lineRule="atLeast"/>
-        <w:rPr>
-          <w:rFonts w:ascii="LM Roman 10" w:hAnsi="LM Roman 10"/>
-          <w:sz w:val="21"/>
-          <w:szCs w:val="21"/>
         </w:rPr>
       </w:pPr>
     </w:p>
     <w:sectPr>
-      <w:headerReference w:type="even" r:id="rId40"/>
-      <w:headerReference w:type="default" r:id="rId41"/>
-      <w:footerReference w:type="default" r:id="rId42"/>
+      <w:headerReference w:type="even" r:id="rId34"/>
+      <w:headerReference w:type="default" r:id="rId35"/>
+      <w:footerReference w:type="default" r:id="rId36"/>
       <w:pgSz w:w="12240" w:h="15840"/>
       <w:pgMar w:top="1417" w:right="1701" w:bottom="1417" w:left="1701" w:header="567" w:footer="708" w:gutter="0"/>
       <w:cols w:space="708"/>

--- a/doc/gruttner_erich_01.docx
+++ b/doc/gruttner_erich_01.docx
@@ -479,6 +479,33 @@
     <w:p>
       <w:pPr>
         <w:spacing w:line="240" w:lineRule="atLeast"/>
+        <w:jc w:val="center"/>
+        <w:rPr>
+          <w:rFonts w:ascii="LM Roman 10" w:hAnsi="LM Roman 10"/>
+          <w:b/>
+          <w:bCs/>
+        </w:rPr>
+      </w:pPr>
+      <w:r>
+        <w:rPr>
+          <w:rFonts w:ascii="LM Roman 10" w:hAnsi="LM Roman 10"/>
+          <w:b/>
+          <w:bCs/>
+        </w:rPr>
+        <w:t xml:space="preserve">Matrícula: </w:t>
+      </w:r>
+      <w:r>
+        <w:rPr>
+          <w:rFonts w:ascii="LM Roman 10" w:hAnsi="LM Roman 10"/>
+          <w:b/>
+          <w:bCs/>
+        </w:rPr>
+        <w:t>2023300942</w:t>
+      </w:r>
+    </w:p>
+    <w:p>
+      <w:pPr>
+        <w:spacing w:line="240" w:lineRule="atLeast"/>
         <w:rPr>
           <w:rFonts w:ascii="LM Roman 10" w:hAnsi="LM Roman 10"/>
           <w:b/>
@@ -3500,13 +3527,7 @@
         <w:rPr>
           <w:lang w:val="es-ES_tradnl"/>
         </w:rPr>
-        <w:t>3.</w:t>
-      </w:r>
-      <w:r>
-        <w:rPr>
-          <w:lang w:val="es-ES_tradnl"/>
-        </w:rPr>
-        <w:t xml:space="preserve">5 </w:t>
+        <w:t xml:space="preserve">3.5 </w:t>
       </w:r>
       <w:r>
         <w:rPr>
@@ -3729,11 +3750,6 @@
           <w:lang w:val="es-ES_tradnl"/>
         </w:rPr>
         <w:tab/>
-      </w:r>
-      <w:r>
-        <w:rPr>
-          <w:lang w:val="es-ES_tradnl"/>
-        </w:rPr>
         <w:t>Elemento ubicado en la posición 10% del arreglo</w:t>
       </w:r>
       <w:bookmarkEnd w:id="12"/>
@@ -3834,6 +3850,7 @@
                 <w:rFonts w:ascii="LM Roman 10" w:hAnsi="LM Roman 10"/>
                 <w:b/>
                 <w:bCs/>
+                <w:noProof/>
                 <w:lang w:val="es-ES_tradnl"/>
               </w:rPr>
               <w:drawing>
@@ -3909,44 +3926,14 @@
         <w:rPr>
           <w:lang w:val="es-ES_tradnl"/>
         </w:rPr>
-        <w:t>4.1.</w:t>
-      </w:r>
-      <w:r>
-        <w:rPr>
-          <w:lang w:val="es-ES_tradnl"/>
-        </w:rPr>
-        <w:t>2</w:t>
+        <w:t>4.1.2</w:t>
       </w:r>
       <w:r>
         <w:rPr>
           <w:lang w:val="es-ES_tradnl"/>
         </w:rPr>
         <w:tab/>
-        <w:t xml:space="preserve">Elemento ubicado en </w:t>
-      </w:r>
-      <w:r>
-        <w:rPr>
-          <w:lang w:val="es-ES_tradnl"/>
-        </w:rPr>
-        <w:t>la posición</w:t>
-      </w:r>
-      <w:r>
-        <w:rPr>
-          <w:lang w:val="es-ES_tradnl"/>
-        </w:rPr>
-        <w:t xml:space="preserve"> </w:t>
-      </w:r>
-      <w:r>
-        <w:rPr>
-          <w:lang w:val="es-ES_tradnl"/>
-        </w:rPr>
-        <w:t>25</w:t>
-      </w:r>
-      <w:r>
-        <w:rPr>
-          <w:lang w:val="es-ES_tradnl"/>
-        </w:rPr>
-        <w:t>% del arreglo</w:t>
+        <w:t>Elemento ubicado en la posición 25% del arreglo</w:t>
       </w:r>
       <w:bookmarkEnd w:id="13"/>
     </w:p>
@@ -4046,6 +4033,7 @@
                 <w:rFonts w:ascii="LM Roman 10" w:hAnsi="LM Roman 10"/>
                 <w:b/>
                 <w:bCs/>
+                <w:noProof/>
                 <w:lang w:val="es-ES_tradnl"/>
               </w:rPr>
               <w:drawing>
@@ -4182,32 +4170,14 @@
           <w:lang w:val="es-ES_tradnl"/>
         </w:rPr>
         <w:lastRenderedPageBreak/>
-        <w:t>4.1.</w:t>
-      </w:r>
-      <w:r>
-        <w:rPr>
-          <w:lang w:val="es-ES_tradnl"/>
-        </w:rPr>
-        <w:t>3</w:t>
+        <w:t>4.1.3</w:t>
       </w:r>
       <w:r>
         <w:rPr>
           <w:lang w:val="es-ES_tradnl"/>
         </w:rPr>
         <w:tab/>
-        <w:t xml:space="preserve">Elemento ubicado en la posición </w:t>
-      </w:r>
-      <w:r>
-        <w:rPr>
-          <w:lang w:val="es-ES_tradnl"/>
-        </w:rPr>
-        <w:t>50</w:t>
-      </w:r>
-      <w:r>
-        <w:rPr>
-          <w:lang w:val="es-ES_tradnl"/>
-        </w:rPr>
-        <w:t>% del arreglo</w:t>
+        <w:t>Elemento ubicado en la posición 50% del arreglo</w:t>
       </w:r>
       <w:bookmarkEnd w:id="14"/>
     </w:p>
@@ -4307,6 +4277,7 @@
                 <w:rFonts w:ascii="LM Roman 10" w:hAnsi="LM Roman 10"/>
                 <w:b/>
                 <w:bCs/>
+                <w:noProof/>
                 <w:lang w:val="es-ES_tradnl"/>
               </w:rPr>
               <w:drawing>
@@ -4372,32 +4343,14 @@
         <w:rPr>
           <w:lang w:val="es-ES_tradnl"/>
         </w:rPr>
-        <w:t>4.1.</w:t>
-      </w:r>
-      <w:r>
-        <w:rPr>
-          <w:lang w:val="es-ES_tradnl"/>
-        </w:rPr>
-        <w:t>4</w:t>
+        <w:t>4.1.4</w:t>
       </w:r>
       <w:r>
         <w:rPr>
           <w:lang w:val="es-ES_tradnl"/>
         </w:rPr>
         <w:tab/>
-        <w:t xml:space="preserve">Elemento ubicado en la posición </w:t>
-      </w:r>
-      <w:r>
-        <w:rPr>
-          <w:lang w:val="es-ES_tradnl"/>
-        </w:rPr>
-        <w:t>75</w:t>
-      </w:r>
-      <w:r>
-        <w:rPr>
-          <w:lang w:val="es-ES_tradnl"/>
-        </w:rPr>
-        <w:t>% del arreglo</w:t>
+        <w:t>Elemento ubicado en la posición 75% del arreglo</w:t>
       </w:r>
       <w:bookmarkEnd w:id="15"/>
     </w:p>
@@ -4497,6 +4450,7 @@
                 <w:rFonts w:ascii="LM Roman 10" w:hAnsi="LM Roman 10"/>
                 <w:b/>
                 <w:bCs/>
+                <w:noProof/>
                 <w:lang w:val="es-ES_tradnl"/>
               </w:rPr>
               <w:drawing>
@@ -4561,32 +4515,14 @@
         <w:rPr>
           <w:lang w:val="es-ES_tradnl"/>
         </w:rPr>
-        <w:t>4.1.</w:t>
-      </w:r>
-      <w:r>
-        <w:rPr>
-          <w:lang w:val="es-ES_tradnl"/>
-        </w:rPr>
-        <w:t>5</w:t>
+        <w:t>4.1.5</w:t>
       </w:r>
       <w:r>
         <w:rPr>
           <w:lang w:val="es-ES_tradnl"/>
         </w:rPr>
         <w:tab/>
-        <w:t xml:space="preserve">Elemento ubicado en la posición </w:t>
-      </w:r>
-      <w:r>
-        <w:rPr>
-          <w:lang w:val="es-ES_tradnl"/>
-        </w:rPr>
-        <w:t>final</w:t>
-      </w:r>
-      <w:r>
-        <w:rPr>
-          <w:lang w:val="es-ES_tradnl"/>
-        </w:rPr>
-        <w:t xml:space="preserve"> del arreglo</w:t>
+        <w:t>Elemento ubicado en la posición final del arreglo</w:t>
       </w:r>
       <w:bookmarkEnd w:id="16"/>
     </w:p>
@@ -4686,6 +4622,7 @@
                 <w:rFonts w:ascii="LM Roman 10" w:hAnsi="LM Roman 10"/>
                 <w:b/>
                 <w:bCs/>
+                <w:noProof/>
                 <w:lang w:val="es-ES_tradnl"/>
               </w:rPr>
               <w:drawing>
@@ -4761,38 +4698,14 @@
           <w:lang w:val="es-ES_tradnl"/>
         </w:rPr>
         <w:lastRenderedPageBreak/>
-        <w:t>4.</w:t>
-      </w:r>
-      <w:r>
-        <w:rPr>
-          <w:lang w:val="es-ES_tradnl"/>
-        </w:rPr>
-        <w:t>2</w:t>
+        <w:t>4.2</w:t>
       </w:r>
       <w:r>
         <w:rPr>
           <w:lang w:val="es-ES_tradnl"/>
         </w:rPr>
         <w:tab/>
-        <w:t>Distint</w:t>
-      </w:r>
-      <w:r>
-        <w:rPr>
-          <w:lang w:val="es-ES_tradnl"/>
-        </w:rPr>
-        <w:t>as</w:t>
-      </w:r>
-      <w:r>
-        <w:rPr>
-          <w:lang w:val="es-ES_tradnl"/>
-        </w:rPr>
-        <w:t xml:space="preserve"> </w:t>
-      </w:r>
-      <w:r>
-        <w:rPr>
-          <w:lang w:val="es-ES_tradnl"/>
-        </w:rPr>
-        <w:t>posiciones dentro del arreglo, con un tamaño fijo</w:t>
+        <w:t>Distintas posiciones dentro del arreglo, con un tamaño fijo</w:t>
       </w:r>
       <w:bookmarkEnd w:id="17"/>
     </w:p>
@@ -4816,30 +4729,13 @@
         <w:rPr>
           <w:lang w:val="es-ES_tradnl"/>
         </w:rPr>
-        <w:t>4.</w:t>
-      </w:r>
-      <w:r>
-        <w:rPr>
-          <w:lang w:val="es-ES_tradnl"/>
-        </w:rPr>
-        <w:t>2</w:t>
-      </w:r>
-      <w:r>
-        <w:rPr>
-          <w:lang w:val="es-ES_tradnl"/>
-        </w:rPr>
-        <w:t>.1</w:t>
+        <w:t>4.2.1</w:t>
       </w:r>
       <w:r>
         <w:rPr>
           <w:lang w:val="es-ES_tradnl"/>
         </w:rPr>
         <w:tab/>
-      </w:r>
-      <w:r>
-        <w:rPr>
-          <w:lang w:val="es-ES_tradnl"/>
-        </w:rPr>
         <w:t>Arreglo con 100.000 registros, posición del elemento variable</w:t>
       </w:r>
       <w:bookmarkEnd w:id="18"/>
@@ -4946,6 +4842,9 @@
               </w:rPr>
             </w:pPr>
             <w:r>
+              <w:rPr>
+                <w:noProof/>
+              </w:rPr>
               <w:drawing>
                 <wp:inline distT="0" distB="0" distL="0" distR="0" wp14:anchorId="37194931" wp14:editId="6019A362">
                   <wp:extent cx="2325600" cy="1605600"/>
@@ -5006,13 +4905,7 @@
         <w:rPr>
           <w:lang w:val="es-ES_tradnl"/>
         </w:rPr>
-        <w:t>4.2.</w:t>
-      </w:r>
-      <w:r>
-        <w:rPr>
-          <w:lang w:val="es-ES_tradnl"/>
-        </w:rPr>
-        <w:t>2</w:t>
+        <w:t>4.2.2</w:t>
       </w:r>
       <w:r>
         <w:rPr>
